--- a/Assignment_3/Assignment3_Vignron_Problem2and3.docx
+++ b/Assignment_3/Assignment3_Vignron_Problem2and3.docx
@@ -21,51 +21,7 @@
         <w:rPr>
           <w:lang w:val="en-US"/>
         </w:rPr>
-        <w:t xml:space="preserve">Consider the following </w:t>
-      </w:r>
-      <w:proofErr w:type="spellStart"/>
-      <w:r>
-        <w:rPr>
-          <w:lang w:val="en-US"/>
-        </w:rPr>
-        <w:t>Baysian</w:t>
-      </w:r>
-      <w:proofErr w:type="spellEnd"/>
-      <w:r>
-        <w:rPr>
-          <w:lang w:val="en-US"/>
-        </w:rPr>
-        <w:t xml:space="preserve"> network with 3 variables: {F=</w:t>
-      </w:r>
-      <w:proofErr w:type="spellStart"/>
-      <w:proofErr w:type="gramStart"/>
-      <w:r>
-        <w:rPr>
-          <w:lang w:val="en-US"/>
-        </w:rPr>
-        <w:t>Fire,S</w:t>
-      </w:r>
-      <w:proofErr w:type="spellEnd"/>
-      <w:proofErr w:type="gramEnd"/>
-      <w:r>
-        <w:rPr>
-          <w:lang w:val="en-US"/>
-        </w:rPr>
-        <w:t>=</w:t>
-      </w:r>
-      <w:proofErr w:type="spellStart"/>
-      <w:r>
-        <w:rPr>
-          <w:lang w:val="en-US"/>
-        </w:rPr>
-        <w:t>Smoke,H</w:t>
-      </w:r>
-      <w:proofErr w:type="spellEnd"/>
-      <w:r>
-        <w:rPr>
-          <w:lang w:val="en-US"/>
-        </w:rPr>
-        <w:t>=Heat}.</w:t>
+        <w:t>Consider the following Baysian network with 3 variables: {F=Fire,S=Smoke,H=Heat}.</w:t>
       </w:r>
     </w:p>
     <w:p>
@@ -208,19 +164,11 @@
           <w:lang w:val="en-US"/>
         </w:rPr>
       </w:pPr>
-      <w:proofErr w:type="gramStart"/>
       <w:r>
         <w:rPr>
           <w:lang w:val="en-US"/>
         </w:rPr>
-        <w:t>P(</w:t>
-      </w:r>
-      <w:proofErr w:type="gramEnd"/>
-      <w:r>
-        <w:rPr>
-          <w:lang w:val="en-US"/>
-        </w:rPr>
-        <w:t xml:space="preserve">F = 1) = 0.1 </w:t>
+        <w:t xml:space="preserve">P(F = 1) = 0.1 </w:t>
       </w:r>
       <w:r>
         <w:rPr>
@@ -270,19 +218,11 @@
           <w:lang w:val="en-US"/>
         </w:rPr>
       </w:pPr>
-      <w:proofErr w:type="gramStart"/>
       <w:r>
         <w:rPr>
           <w:lang w:val="en-US"/>
         </w:rPr>
-        <w:t>P(</w:t>
-      </w:r>
-      <w:proofErr w:type="gramEnd"/>
-      <w:r>
-        <w:rPr>
-          <w:lang w:val="en-US"/>
-        </w:rPr>
-        <w:t xml:space="preserve">S = 1|F = 1) = 0.9 </w:t>
+        <w:t xml:space="preserve">P(S = 1|F = 1) = 0.9 </w:t>
       </w:r>
       <w:r>
         <w:rPr>
@@ -308,19 +248,11 @@
           <w:lang w:val="en-US"/>
         </w:rPr>
       </w:pPr>
-      <w:proofErr w:type="gramStart"/>
       <w:r>
         <w:rPr>
           <w:lang w:val="en-US"/>
         </w:rPr>
-        <w:t>P(</w:t>
-      </w:r>
-      <w:proofErr w:type="gramEnd"/>
-      <w:r>
-        <w:rPr>
-          <w:lang w:val="en-US"/>
-        </w:rPr>
-        <w:t xml:space="preserve">S = 1|F = 0) = 0.001 </w:t>
+        <w:t xml:space="preserve">P(S = 1|F = 0) = 0.001 </w:t>
       </w:r>
       <w:r>
         <w:rPr>
@@ -364,19 +296,11 @@
           <w:lang w:val="en-US"/>
         </w:rPr>
       </w:pPr>
-      <w:proofErr w:type="gramStart"/>
       <w:r>
         <w:rPr>
           <w:lang w:val="en-US"/>
         </w:rPr>
-        <w:t>P(</w:t>
-      </w:r>
-      <w:proofErr w:type="gramEnd"/>
-      <w:r>
-        <w:rPr>
-          <w:lang w:val="en-US"/>
-        </w:rPr>
-        <w:t xml:space="preserve">H = 1|F = 1) = 0.99 </w:t>
+        <w:t xml:space="preserve">P(H = 1|F = 1) = 0.99 </w:t>
       </w:r>
       <w:r>
         <w:rPr>
@@ -420,19 +344,11 @@
           <w:lang w:val="en-US"/>
         </w:rPr>
       </w:pPr>
-      <w:proofErr w:type="gramStart"/>
       <w:r>
         <w:rPr>
           <w:lang w:val="en-US"/>
         </w:rPr>
-        <w:t>P(</w:t>
-      </w:r>
-      <w:proofErr w:type="gramEnd"/>
-      <w:r>
-        <w:rPr>
-          <w:lang w:val="en-US"/>
-        </w:rPr>
-        <w:t>H = 1|F = 0) = 0.0001</w:t>
+        <w:t>P(H = 1|F = 0) = 0.0001</w:t>
       </w:r>
       <w:r>
         <w:rPr>
@@ -480,21 +396,7 @@
         <w:rPr>
           <w:lang w:val="en-US"/>
         </w:rPr>
-        <w:t xml:space="preserve">Write down the joint distribution of the Bayesian network </w:t>
-      </w:r>
-      <w:proofErr w:type="gramStart"/>
-      <w:r>
-        <w:rPr>
-          <w:lang w:val="en-US"/>
-        </w:rPr>
-        <w:t>P(</w:t>
-      </w:r>
-      <w:proofErr w:type="gramEnd"/>
-      <w:r>
-        <w:rPr>
-          <w:lang w:val="en-US"/>
-        </w:rPr>
-        <w:t>F, S, H) using the conditionally independent effects. Are Smoke and Heat somehow independent?</w:t>
+        <w:t>Write down the joint distribution of the Bayesian network P(F, S, H) using the conditionally independent effects. Are Smoke and Heat somehow independent?</w:t>
       </w:r>
     </w:p>
     <w:p>
@@ -603,19 +505,11 @@
           <w:lang w:val="en-US"/>
         </w:rPr>
       </w:pPr>
-      <w:proofErr w:type="gramStart"/>
       <w:r>
         <w:rPr>
           <w:lang w:val="en-US"/>
         </w:rPr>
-        <w:t>P(</w:t>
-      </w:r>
-      <w:proofErr w:type="gramEnd"/>
-      <w:r>
-        <w:rPr>
-          <w:lang w:val="en-US"/>
-        </w:rPr>
-        <w:t xml:space="preserve">F = </w:t>
+        <w:t xml:space="preserve">P(F = </w:t>
       </w:r>
       <w:r>
         <w:rPr>
@@ -1183,21 +1077,7 @@
         <w:rPr>
           <w:lang w:val="en-US"/>
         </w:rPr>
-        <w:t xml:space="preserve">Next suppose that we also check the temperature and find that it is very hot. We have now observed the states of both smoke and heat. Compute the posterior probability that there is fire given the observations of both heat and smoke and compare it to the posterior probability of </w:t>
-      </w:r>
-      <w:proofErr w:type="gramStart"/>
-      <w:r>
-        <w:rPr>
-          <w:lang w:val="en-US"/>
-        </w:rPr>
-        <w:t>P(</w:t>
-      </w:r>
-      <w:proofErr w:type="gramEnd"/>
-      <w:r>
-        <w:rPr>
-          <w:lang w:val="en-US"/>
-        </w:rPr>
-        <w:t>F = 0|S = 1).</w:t>
+        <w:t>Next suppose that we also check the temperature and find that it is very hot. We have now observed the states of both smoke and heat. Compute the posterior probability that there is fire given the observations of both heat and smoke and compare it to the posterior probability of P(F = 0|S = 1).</w:t>
       </w:r>
     </w:p>
     <w:p>
@@ -1860,19 +1740,11 @@
         <w:lastRenderedPageBreak/>
         <w:t xml:space="preserve">Observing both Heat and Smoke, the Fire is almost guaranteed with a probability very close to 1. Heat, Smoke and Fire being 1 are highly correlated, therefore the probability of </w:t>
       </w:r>
-      <w:proofErr w:type="gramStart"/>
       <w:r>
         <w:rPr>
           <w:lang w:val="en-US"/>
         </w:rPr>
-        <w:t>P(</w:t>
-      </w:r>
-      <w:proofErr w:type="gramEnd"/>
-      <w:r>
-        <w:rPr>
-          <w:lang w:val="en-US"/>
-        </w:rPr>
-        <w:t>F = 0|S = 1)</w:t>
+        <w:t>P(F = 0|S = 1)</w:t>
       </w:r>
       <w:r>
         <w:rPr>
@@ -1969,6 +1841,7 @@
       </w:pPr>
       <w:r>
         <w:rPr>
+          <w:noProof/>
           <w:lang w:val="en-US"/>
         </w:rPr>
         <w:drawing>
@@ -2032,27 +1905,7 @@
         <w:rPr>
           <w:lang w:val="en-US"/>
         </w:rPr>
-        <w:t xml:space="preserve"> = </w:t>
-      </w:r>
-      <w:proofErr w:type="gramStart"/>
-      <w:r>
-        <w:rPr>
-          <w:lang w:val="en-US"/>
-        </w:rPr>
-        <w:t>P(</w:t>
-      </w:r>
-      <w:proofErr w:type="gramEnd"/>
-      <w:r>
-        <w:rPr>
-          <w:lang w:val="en-US"/>
-        </w:rPr>
-        <w:t>B = 1|A). Recall</w:t>
-      </w:r>
-      <w:r>
-        <w:rPr>
-          <w:lang w:val="en-US"/>
-        </w:rPr>
-        <w:t xml:space="preserve"> </w:t>
+        <w:t xml:space="preserve"> = P(B = 1|A). Recall </w:t>
       </w:r>
       <m:oMath>
         <m:sSub>
@@ -2158,21 +2011,7 @@
         <w:rPr>
           <w:lang w:val="en-US"/>
         </w:rPr>
-        <w:t xml:space="preserve"> where D =Data, G =</w:t>
-      </w:r>
-      <w:proofErr w:type="gramStart"/>
-      <w:r>
-        <w:rPr>
-          <w:lang w:val="en-US"/>
-        </w:rPr>
-        <w:t>Graph(</w:t>
-      </w:r>
-      <w:proofErr w:type="gramEnd"/>
-      <w:r>
-        <w:rPr>
-          <w:lang w:val="en-US"/>
-        </w:rPr>
-        <w:t>Model).</w:t>
+        <w:t xml:space="preserve"> where D =Data, G =Graph(Model).</w:t>
       </w:r>
     </w:p>
     <w:p>
@@ -2270,16 +2109,7 @@
           <w:rPr>
             <w:rFonts w:ascii="Cambria Math" w:hAnsi="Cambria Math"/>
           </w:rPr>
-          <m:t>=1</m:t>
-        </m:r>
-        <m:r>
-          <m:rPr>
-            <m:sty m:val="p"/>
-          </m:rPr>
-          <w:rPr>
-            <w:rFonts w:ascii="Cambria Math" w:hAnsi="Cambria Math"/>
-          </w:rPr>
-          <m:t>|</m:t>
+          <m:t>=1|</m:t>
         </m:r>
         <m:r>
           <m:rPr>
@@ -2396,16 +2226,7 @@
           <w:rPr>
             <w:rFonts w:ascii="Cambria Math" w:hAnsi="Cambria Math"/>
           </w:rPr>
-          <m:t>=1</m:t>
-        </m:r>
-        <m:r>
-          <m:rPr>
-            <m:sty m:val="p"/>
-          </m:rPr>
-          <w:rPr>
-            <w:rFonts w:ascii="Cambria Math" w:hAnsi="Cambria Math"/>
-          </w:rPr>
-          <m:t>|</m:t>
+          <m:t>=1|</m:t>
         </m:r>
         <m:r>
           <m:rPr>
@@ -2783,21 +2604,7 @@
                 <w:rFonts w:ascii="Cambria Math" w:hAnsi="Cambria Math"/>
                 <w:lang w:val="en-US"/>
               </w:rPr>
-              <m:t>4</m:t>
-            </m:r>
-            <m:r>
-              <w:rPr>
-                <w:rFonts w:ascii="Cambria Math" w:hAnsi="Cambria Math"/>
-                <w:lang w:val="en-US"/>
-              </w:rPr>
-              <m:t>-</m:t>
-            </m:r>
-            <m:r>
-              <w:rPr>
-                <w:rFonts w:ascii="Cambria Math" w:hAnsi="Cambria Math"/>
-                <w:lang w:val="en-US"/>
-              </w:rPr>
-              <m:t>2</m:t>
+              <m:t>4-2</m:t>
             </m:r>
           </m:sup>
         </m:sSup>
@@ -2806,14 +2613,7 @@
             <w:rFonts w:ascii="Cambria Math" w:hAnsi="Cambria Math"/>
             <w:lang w:val="en-US"/>
           </w:rPr>
-          <m:t>=&gt;</m:t>
-        </m:r>
-        <m:r>
-          <w:rPr>
-            <w:rFonts w:ascii="Cambria Math" w:hAnsi="Cambria Math"/>
-            <w:lang w:val="en-US"/>
-          </w:rPr>
-          <m:t>6*</m:t>
+          <m:t>=&gt;6*</m:t>
         </m:r>
         <m:sSubSup>
           <m:sSubSupPr>
@@ -3021,13 +2821,7 @@
           <w:rPr>
             <w:rFonts w:ascii="Cambria Math" w:hAnsi="Cambria Math" w:cs="Cambria Math"/>
           </w:rPr>
-          <m:t>=</m:t>
-        </m:r>
-        <m:r>
-          <w:rPr>
-            <w:rFonts w:ascii="Cambria Math" w:hAnsi="Cambria Math" w:cs="Cambria Math"/>
-          </w:rPr>
-          <m:t>1</m:t>
+          <m:t>=1</m:t>
         </m:r>
       </m:oMath>
     </w:p>
@@ -3209,14 +3003,7 @@
                 <w:rFonts w:ascii="Cambria Math" w:hAnsi="Cambria Math"/>
                 <w:lang w:val="en-US"/>
               </w:rPr>
-              <m:t>0</m:t>
-            </m:r>
-            <m:r>
-              <w:rPr>
-                <w:rFonts w:ascii="Cambria Math" w:hAnsi="Cambria Math"/>
-                <w:lang w:val="en-US"/>
-              </w:rPr>
-              <m:t>B</m:t>
+              <m:t>0B</m:t>
             </m:r>
           </m:sub>
           <m:sup>
@@ -3235,91 +3022,6 @@
             <w:lang w:val="en-US"/>
           </w:rPr>
           <m:t>*</m:t>
-        </m:r>
-        <m:sSup>
-          <m:sSupPr>
-            <m:ctrlPr>
-              <w:rPr>
-                <w:rFonts w:ascii="Cambria Math" w:hAnsi="Cambria Math"/>
-                <w:i/>
-                <w:lang w:val="en-US"/>
-              </w:rPr>
-            </m:ctrlPr>
-          </m:sSupPr>
-          <m:e>
-            <m:d>
-              <m:dPr>
-                <m:ctrlPr>
-                  <w:rPr>
-                    <w:rFonts w:ascii="Cambria Math" w:hAnsi="Cambria Math"/>
-                    <w:i/>
-                    <w:lang w:val="en-US"/>
-                  </w:rPr>
-                </m:ctrlPr>
-              </m:dPr>
-              <m:e>
-                <m:r>
-                  <w:rPr>
-                    <w:rFonts w:ascii="Cambria Math" w:hAnsi="Cambria Math"/>
-                    <w:lang w:val="en-US"/>
-                  </w:rPr>
-                  <m:t>1-</m:t>
-                </m:r>
-                <m:sSub>
-                  <m:sSubPr>
-                    <m:ctrlPr>
-                      <w:rPr>
-                        <w:rFonts w:ascii="Cambria Math" w:hAnsi="Cambria Math"/>
-                        <w:i/>
-                        <w:lang w:val="en-US"/>
-                      </w:rPr>
-                    </m:ctrlPr>
-                  </m:sSubPr>
-                  <m:e>
-                    <m:r>
-                      <w:rPr>
-                        <w:rFonts w:ascii="Cambria Math" w:hAnsi="Cambria Math"/>
-                        <w:lang w:val="en-US"/>
-                      </w:rPr>
-                      <m:t>θ</m:t>
-                    </m:r>
-                  </m:e>
-                  <m:sub>
-                    <m:r>
-                      <w:rPr>
-                        <w:rFonts w:ascii="Cambria Math" w:hAnsi="Cambria Math"/>
-                        <w:lang w:val="en-US"/>
-                      </w:rPr>
-                      <m:t>0</m:t>
-                    </m:r>
-                    <m:r>
-                      <w:rPr>
-                        <w:rFonts w:ascii="Cambria Math" w:hAnsi="Cambria Math"/>
-                        <w:lang w:val="en-US"/>
-                      </w:rPr>
-                      <m:t>B</m:t>
-                    </m:r>
-                  </m:sub>
-                </m:sSub>
-              </m:e>
-            </m:d>
-          </m:e>
-          <m:sup>
-            <m:r>
-              <w:rPr>
-                <w:rFonts w:ascii="Cambria Math" w:hAnsi="Cambria Math"/>
-                <w:lang w:val="en-US"/>
-              </w:rPr>
-              <m:t>2</m:t>
-            </m:r>
-          </m:sup>
-        </m:sSup>
-        <m:r>
-          <w:rPr>
-            <w:rFonts w:ascii="Cambria Math" w:hAnsi="Cambria Math"/>
-            <w:lang w:val="en-US"/>
-          </w:rPr>
-          <m:t>=&gt;</m:t>
         </m:r>
         <m:sSup>
           <m:sSupPr>
@@ -3397,6 +3099,84 @@
             <w:rFonts w:ascii="Cambria Math" w:hAnsi="Cambria Math"/>
             <w:lang w:val="en-US"/>
           </w:rPr>
+          <m:t>=&gt;</m:t>
+        </m:r>
+        <m:sSup>
+          <m:sSupPr>
+            <m:ctrlPr>
+              <w:rPr>
+                <w:rFonts w:ascii="Cambria Math" w:hAnsi="Cambria Math"/>
+                <w:i/>
+                <w:lang w:val="en-US"/>
+              </w:rPr>
+            </m:ctrlPr>
+          </m:sSupPr>
+          <m:e>
+            <m:d>
+              <m:dPr>
+                <m:ctrlPr>
+                  <w:rPr>
+                    <w:rFonts w:ascii="Cambria Math" w:hAnsi="Cambria Math"/>
+                    <w:i/>
+                    <w:lang w:val="en-US"/>
+                  </w:rPr>
+                </m:ctrlPr>
+              </m:dPr>
+              <m:e>
+                <m:r>
+                  <w:rPr>
+                    <w:rFonts w:ascii="Cambria Math" w:hAnsi="Cambria Math"/>
+                    <w:lang w:val="en-US"/>
+                  </w:rPr>
+                  <m:t>1-</m:t>
+                </m:r>
+                <m:sSub>
+                  <m:sSubPr>
+                    <m:ctrlPr>
+                      <w:rPr>
+                        <w:rFonts w:ascii="Cambria Math" w:hAnsi="Cambria Math"/>
+                        <w:i/>
+                        <w:lang w:val="en-US"/>
+                      </w:rPr>
+                    </m:ctrlPr>
+                  </m:sSubPr>
+                  <m:e>
+                    <m:r>
+                      <w:rPr>
+                        <w:rFonts w:ascii="Cambria Math" w:hAnsi="Cambria Math"/>
+                        <w:lang w:val="en-US"/>
+                      </w:rPr>
+                      <m:t>θ</m:t>
+                    </m:r>
+                  </m:e>
+                  <m:sub>
+                    <m:r>
+                      <w:rPr>
+                        <w:rFonts w:ascii="Cambria Math" w:hAnsi="Cambria Math"/>
+                        <w:lang w:val="en-US"/>
+                      </w:rPr>
+                      <m:t>0B</m:t>
+                    </m:r>
+                  </m:sub>
+                </m:sSub>
+              </m:e>
+            </m:d>
+          </m:e>
+          <m:sup>
+            <m:r>
+              <w:rPr>
+                <w:rFonts w:ascii="Cambria Math" w:hAnsi="Cambria Math"/>
+                <w:lang w:val="en-US"/>
+              </w:rPr>
+              <m:t>2</m:t>
+            </m:r>
+          </m:sup>
+        </m:sSup>
+        <m:r>
+          <w:rPr>
+            <w:rFonts w:ascii="Cambria Math" w:hAnsi="Cambria Math"/>
+            <w:lang w:val="en-US"/>
+          </w:rPr>
           <m:t>=0</m:t>
         </m:r>
       </m:oMath>
@@ -3447,13 +3227,7 @@
           <w:rPr>
             <w:rFonts w:ascii="Cambria Math" w:hAnsi="Cambria Math" w:cs="Cambria Math"/>
           </w:rPr>
-          <m:t>=</m:t>
-        </m:r>
-        <m:r>
-          <w:rPr>
-            <w:rFonts w:ascii="Cambria Math" w:hAnsi="Cambria Math" w:cs="Cambria Math"/>
-          </w:rPr>
-          <m:t>1</m:t>
+          <m:t>=1</m:t>
         </m:r>
       </m:oMath>
     </w:p>
@@ -3818,14 +3592,7 @@
                 <w:rFonts w:ascii="Cambria Math" w:hAnsi="Cambria Math"/>
                 <w:lang w:val="en-US"/>
               </w:rPr>
-              <m:t>1</m:t>
-            </m:r>
-            <m:r>
-              <w:rPr>
-                <w:rFonts w:ascii="Cambria Math" w:hAnsi="Cambria Math"/>
-                <w:lang w:val="en-US"/>
-              </w:rPr>
-              <m:t>B</m:t>
+              <m:t>1B</m:t>
             </m:r>
           </m:sub>
         </m:sSub>
@@ -3833,13 +3600,7 @@
           <w:rPr>
             <w:rFonts w:ascii="Cambria Math" w:hAnsi="Cambria Math" w:cs="Cambria Math"/>
           </w:rPr>
-          <m:t>=</m:t>
-        </m:r>
-        <m:r>
-          <w:rPr>
-            <w:rFonts w:ascii="Cambria Math" w:hAnsi="Cambria Math" w:cs="Cambria Math"/>
-          </w:rPr>
-          <m:t>0</m:t>
+          <m:t>=0</m:t>
         </m:r>
       </m:oMath>
     </w:p>
@@ -3900,7 +3661,6 @@
         </w:rPr>
         <w:t xml:space="preserve"> </w:t>
       </w:r>
-      <w:proofErr w:type="gramStart"/>
       <w:r>
         <w:t>β</w:t>
       </w:r>
@@ -3908,14 +3668,7 @@
         <w:rPr>
           <w:lang w:val="en-US"/>
         </w:rPr>
-        <w:t>(</w:t>
-      </w:r>
-      <w:proofErr w:type="gramEnd"/>
-      <w:r>
-        <w:rPr>
-          <w:lang w:val="en-US"/>
-        </w:rPr>
-        <w:t>3, 3).</w:t>
+        <w:t>(3, 3).</w:t>
       </w:r>
     </w:p>
     <w:p>
@@ -4628,13 +4381,31 @@
           <w:lang w:val="en-US"/>
         </w:rPr>
       </w:pPr>
+      <w:r>
+        <w:rPr>
+          <w:lang w:val="en-US"/>
+        </w:rPr>
+        <w:t>For each factor we have the generic integral:</w:t>
+      </w:r>
+    </w:p>
+    <w:p>
+      <w:pPr>
+        <w:pStyle w:val="Listenabsatz"/>
+        <w:numPr>
+          <w:ilvl w:val="1"/>
+          <w:numId w:val="4"/>
+        </w:numPr>
+        <w:rPr>
+          <w:lang w:val="en-US"/>
+        </w:rPr>
+      </w:pPr>
       <m:oMath>
         <m:r>
           <w:rPr>
             <w:rFonts w:ascii="Cambria Math" w:hAnsi="Cambria Math"/>
             <w:lang w:val="en-US"/>
           </w:rPr>
-          <m:t xml:space="preserve">= </m:t>
+          <m:t xml:space="preserve"> </m:t>
         </m:r>
         <m:nary>
           <m:naryPr>
@@ -4873,14 +4644,7 @@
                     <w:rFonts w:ascii="Cambria Math" w:hAnsi="Cambria Math"/>
                     <w:lang w:val="en-US"/>
                   </w:rPr>
-                  <m:t>(</m:t>
-                </m:r>
-                <m:r>
-                  <w:rPr>
-                    <w:rFonts w:ascii="Cambria Math" w:hAnsi="Cambria Math"/>
-                    <w:lang w:val="en-US"/>
-                  </w:rPr>
-                  <m:t>β)</m:t>
+                  <m:t>(β)</m:t>
                 </m:r>
               </m:den>
             </m:f>
@@ -4991,89 +4755,828 @@
           <w:lang w:val="en-US"/>
         </w:rPr>
       </w:pPr>
+      <m:oMath>
+        <m:r>
+          <w:rPr>
+            <w:rFonts w:ascii="Cambria Math" w:hAnsi="Cambria Math"/>
+            <w:lang w:val="en-US"/>
+          </w:rPr>
+          <m:t>=</m:t>
+        </m:r>
+        <m:nary>
+          <m:naryPr>
+            <m:limLoc m:val="undOvr"/>
+            <m:subHide m:val="1"/>
+            <m:supHide m:val="1"/>
+            <m:ctrlPr>
+              <w:rPr>
+                <w:rFonts w:ascii="Cambria Math" w:hAnsi="Cambria Math"/>
+                <w:i/>
+                <w:lang w:val="en-US"/>
+              </w:rPr>
+            </m:ctrlPr>
+          </m:naryPr>
+          <m:sub/>
+          <m:sup/>
+          <m:e>
+            <m:d>
+              <m:dPr>
+                <m:ctrlPr>
+                  <w:rPr>
+                    <w:rFonts w:ascii="Cambria Math" w:hAnsi="Cambria Math"/>
+                    <w:i/>
+                    <w:lang w:val="en-US"/>
+                  </w:rPr>
+                </m:ctrlPr>
+              </m:dPr>
+              <m:e>
+                <m:m>
+                  <m:mPr>
+                    <m:mcs>
+                      <m:mc>
+                        <m:mcPr>
+                          <m:count m:val="1"/>
+                          <m:mcJc m:val="center"/>
+                        </m:mcPr>
+                      </m:mc>
+                    </m:mcs>
+                    <m:ctrlPr>
+                      <w:rPr>
+                        <w:rFonts w:ascii="Cambria Math" w:hAnsi="Cambria Math"/>
+                        <w:i/>
+                        <w:lang w:val="en-US"/>
+                      </w:rPr>
+                    </m:ctrlPr>
+                  </m:mPr>
+                  <m:mr>
+                    <m:e>
+                      <m:r>
+                        <w:rPr>
+                          <w:rFonts w:ascii="Cambria Math" w:hAnsi="Cambria Math"/>
+                          <w:lang w:val="en-US"/>
+                        </w:rPr>
+                        <m:t>n</m:t>
+                      </m:r>
+                    </m:e>
+                  </m:mr>
+                  <m:mr>
+                    <m:e>
+                      <m:r>
+                        <w:rPr>
+                          <w:rFonts w:ascii="Cambria Math" w:hAnsi="Cambria Math"/>
+                          <w:lang w:val="en-US"/>
+                        </w:rPr>
+                        <m:t>x</m:t>
+                      </m:r>
+                    </m:e>
+                  </m:mr>
+                </m:m>
+              </m:e>
+            </m:d>
+            <m:r>
+              <w:rPr>
+                <w:rFonts w:ascii="Cambria Math" w:hAnsi="Cambria Math"/>
+                <w:lang w:val="en-US"/>
+              </w:rPr>
+              <m:t>*</m:t>
+            </m:r>
+            <m:sSup>
+              <m:sSupPr>
+                <m:ctrlPr>
+                  <w:rPr>
+                    <w:rFonts w:ascii="Cambria Math" w:hAnsi="Cambria Math"/>
+                    <w:i/>
+                    <w:lang w:val="en-US"/>
+                  </w:rPr>
+                </m:ctrlPr>
+              </m:sSupPr>
+              <m:e>
+                <m:r>
+                  <w:rPr>
+                    <w:rFonts w:ascii="Cambria Math" w:hAnsi="Cambria Math"/>
+                    <w:lang w:val="en-US"/>
+                  </w:rPr>
+                  <m:t>θ</m:t>
+                </m:r>
+              </m:e>
+              <m:sup>
+                <m:r>
+                  <w:rPr>
+                    <w:rFonts w:ascii="Cambria Math" w:hAnsi="Cambria Math"/>
+                    <w:lang w:val="en-US"/>
+                  </w:rPr>
+                  <m:t>x</m:t>
+                </m:r>
+                <m:r>
+                  <w:rPr>
+                    <w:rFonts w:ascii="Cambria Math" w:hAnsi="Cambria Math"/>
+                    <w:lang w:val="en-US"/>
+                  </w:rPr>
+                  <m:t>+</m:t>
+                </m:r>
+                <m:r>
+                  <w:rPr>
+                    <w:rFonts w:ascii="Cambria Math" w:hAnsi="Cambria Math"/>
+                    <w:lang w:val="en-US"/>
+                  </w:rPr>
+                  <m:t>α-1</m:t>
+                </m:r>
+              </m:sup>
+            </m:sSup>
+            <m:r>
+              <w:rPr>
+                <w:rFonts w:ascii="Cambria Math" w:hAnsi="Cambria Math"/>
+                <w:lang w:val="en-US"/>
+              </w:rPr>
+              <m:t>*</m:t>
+            </m:r>
+            <m:sSup>
+              <m:sSupPr>
+                <m:ctrlPr>
+                  <w:rPr>
+                    <w:rFonts w:ascii="Cambria Math" w:hAnsi="Cambria Math"/>
+                    <w:i/>
+                    <w:lang w:val="en-US"/>
+                  </w:rPr>
+                </m:ctrlPr>
+              </m:sSupPr>
+              <m:e>
+                <m:d>
+                  <m:dPr>
+                    <m:ctrlPr>
+                      <w:rPr>
+                        <w:rFonts w:ascii="Cambria Math" w:hAnsi="Cambria Math"/>
+                        <w:i/>
+                        <w:lang w:val="en-US"/>
+                      </w:rPr>
+                    </m:ctrlPr>
+                  </m:dPr>
+                  <m:e>
+                    <m:r>
+                      <w:rPr>
+                        <w:rFonts w:ascii="Cambria Math" w:hAnsi="Cambria Math"/>
+                        <w:lang w:val="en-US"/>
+                      </w:rPr>
+                      <m:t>1-θ</m:t>
+                    </m:r>
+                  </m:e>
+                </m:d>
+              </m:e>
+              <m:sup>
+                <m:r>
+                  <w:rPr>
+                    <w:rFonts w:ascii="Cambria Math" w:hAnsi="Cambria Math"/>
+                    <w:lang w:val="en-US"/>
+                  </w:rPr>
+                  <m:t>n-x</m:t>
+                </m:r>
+                <m:r>
+                  <w:rPr>
+                    <w:rFonts w:ascii="Cambria Math" w:hAnsi="Cambria Math"/>
+                    <w:lang w:val="en-US"/>
+                  </w:rPr>
+                  <m:t>+</m:t>
+                </m:r>
+                <m:r>
+                  <w:rPr>
+                    <w:rFonts w:ascii="Cambria Math" w:hAnsi="Cambria Math"/>
+                    <w:lang w:val="en-US"/>
+                  </w:rPr>
+                  <m:t>β-1</m:t>
+                </m:r>
+              </m:sup>
+            </m:sSup>
+            <m:r>
+              <w:rPr>
+                <w:rFonts w:ascii="Cambria Math" w:hAnsi="Cambria Math"/>
+                <w:lang w:val="en-US"/>
+              </w:rPr>
+              <m:t>*</m:t>
+            </m:r>
+            <m:f>
+              <m:fPr>
+                <m:ctrlPr>
+                  <w:rPr>
+                    <w:rFonts w:ascii="Cambria Math" w:hAnsi="Cambria Math"/>
+                    <w:i/>
+                    <w:lang w:val="en-US"/>
+                  </w:rPr>
+                </m:ctrlPr>
+              </m:fPr>
+              <m:num>
+                <m:r>
+                  <m:rPr>
+                    <m:sty m:val="p"/>
+                  </m:rPr>
+                  <w:rPr>
+                    <w:rFonts w:ascii="Cambria Math" w:hAnsi="Cambria Math"/>
+                    <w:lang w:val="en-US"/>
+                  </w:rPr>
+                  <m:t>Γ</m:t>
+                </m:r>
+                <m:r>
+                  <w:rPr>
+                    <w:rFonts w:ascii="Cambria Math" w:hAnsi="Cambria Math"/>
+                    <w:lang w:val="en-US"/>
+                  </w:rPr>
+                  <m:t>(α+β)</m:t>
+                </m:r>
+              </m:num>
+              <m:den>
+                <m:r>
+                  <m:rPr>
+                    <m:sty m:val="p"/>
+                  </m:rPr>
+                  <w:rPr>
+                    <w:rFonts w:ascii="Cambria Math" w:hAnsi="Cambria Math"/>
+                    <w:lang w:val="en-US"/>
+                  </w:rPr>
+                  <m:t>Γ</m:t>
+                </m:r>
+                <m:d>
+                  <m:dPr>
+                    <m:ctrlPr>
+                      <w:rPr>
+                        <w:rFonts w:ascii="Cambria Math" w:hAnsi="Cambria Math"/>
+                        <w:i/>
+                        <w:lang w:val="en-US"/>
+                      </w:rPr>
+                    </m:ctrlPr>
+                  </m:dPr>
+                  <m:e>
+                    <m:r>
+                      <w:rPr>
+                        <w:rFonts w:ascii="Cambria Math" w:hAnsi="Cambria Math"/>
+                        <w:lang w:val="en-US"/>
+                      </w:rPr>
+                      <m:t>α</m:t>
+                    </m:r>
+                  </m:e>
+                </m:d>
+                <m:r>
+                  <m:rPr>
+                    <m:sty m:val="p"/>
+                  </m:rPr>
+                  <w:rPr>
+                    <w:rFonts w:ascii="Cambria Math" w:hAnsi="Cambria Math"/>
+                    <w:lang w:val="en-US"/>
+                  </w:rPr>
+                  <m:t>Γ</m:t>
+                </m:r>
+                <m:r>
+                  <w:rPr>
+                    <w:rFonts w:ascii="Cambria Math" w:hAnsi="Cambria Math"/>
+                    <w:lang w:val="en-US"/>
+                  </w:rPr>
+                  <m:t>(β)</m:t>
+                </m:r>
+              </m:den>
+            </m:f>
+          </m:e>
+        </m:nary>
+        <m:r>
+          <w:rPr>
+            <w:rFonts w:ascii="Cambria Math" w:hAnsi="Cambria Math"/>
+            <w:lang w:val="en-US"/>
+          </w:rPr>
+          <m:t xml:space="preserve"> dθ</m:t>
+        </m:r>
+      </m:oMath>
     </w:p>
     <w:p>
       <w:pPr>
         <w:pStyle w:val="Listenabsatz"/>
         <w:numPr>
-          <w:ilvl w:val="0"/>
+          <w:ilvl w:val="1"/>
           <w:numId w:val="4"/>
         </w:numPr>
         <w:rPr>
           <w:lang w:val="en-US"/>
         </w:rPr>
       </w:pPr>
+      <m:oMath>
+        <m:r>
+          <w:rPr>
+            <w:rFonts w:ascii="Cambria Math" w:hAnsi="Cambria Math"/>
+            <w:lang w:val="en-US"/>
+          </w:rPr>
+          <m:t>=</m:t>
+        </m:r>
+        <m:nary>
+          <m:naryPr>
+            <m:limLoc m:val="undOvr"/>
+            <m:subHide m:val="1"/>
+            <m:supHide m:val="1"/>
+            <m:ctrlPr>
+              <w:rPr>
+                <w:rFonts w:ascii="Cambria Math" w:hAnsi="Cambria Math"/>
+                <w:i/>
+                <w:lang w:val="en-US"/>
+              </w:rPr>
+            </m:ctrlPr>
+          </m:naryPr>
+          <m:sub/>
+          <m:sup/>
+          <m:e>
+            <m:d>
+              <m:dPr>
+                <m:ctrlPr>
+                  <w:rPr>
+                    <w:rFonts w:ascii="Cambria Math" w:hAnsi="Cambria Math"/>
+                    <w:i/>
+                    <w:lang w:val="en-US"/>
+                  </w:rPr>
+                </m:ctrlPr>
+              </m:dPr>
+              <m:e>
+                <m:m>
+                  <m:mPr>
+                    <m:mcs>
+                      <m:mc>
+                        <m:mcPr>
+                          <m:count m:val="1"/>
+                          <m:mcJc m:val="center"/>
+                        </m:mcPr>
+                      </m:mc>
+                    </m:mcs>
+                    <m:ctrlPr>
+                      <w:rPr>
+                        <w:rFonts w:ascii="Cambria Math" w:hAnsi="Cambria Math"/>
+                        <w:i/>
+                        <w:lang w:val="en-US"/>
+                      </w:rPr>
+                    </m:ctrlPr>
+                  </m:mPr>
+                  <m:mr>
+                    <m:e>
+                      <m:r>
+                        <w:rPr>
+                          <w:rFonts w:ascii="Cambria Math" w:hAnsi="Cambria Math"/>
+                          <w:lang w:val="en-US"/>
+                        </w:rPr>
+                        <m:t>n</m:t>
+                      </m:r>
+                    </m:e>
+                  </m:mr>
+                  <m:mr>
+                    <m:e>
+                      <m:r>
+                        <w:rPr>
+                          <w:rFonts w:ascii="Cambria Math" w:hAnsi="Cambria Math"/>
+                          <w:lang w:val="en-US"/>
+                        </w:rPr>
+                        <m:t>x</m:t>
+                      </m:r>
+                    </m:e>
+                  </m:mr>
+                </m:m>
+              </m:e>
+            </m:d>
+            <m:r>
+              <w:rPr>
+                <w:rFonts w:ascii="Cambria Math" w:hAnsi="Cambria Math"/>
+                <w:lang w:val="en-US"/>
+              </w:rPr>
+              <m:t>*</m:t>
+            </m:r>
+            <m:sSup>
+              <m:sSupPr>
+                <m:ctrlPr>
+                  <w:rPr>
+                    <w:rFonts w:ascii="Cambria Math" w:hAnsi="Cambria Math"/>
+                    <w:i/>
+                    <w:lang w:val="en-US"/>
+                  </w:rPr>
+                </m:ctrlPr>
+              </m:sSupPr>
+              <m:e>
+                <m:r>
+                  <w:rPr>
+                    <w:rFonts w:ascii="Cambria Math" w:hAnsi="Cambria Math"/>
+                    <w:lang w:val="en-US"/>
+                  </w:rPr>
+                  <m:t>θ</m:t>
+                </m:r>
+              </m:e>
+              <m:sup>
+                <m:r>
+                  <w:rPr>
+                    <w:rFonts w:ascii="Cambria Math" w:hAnsi="Cambria Math"/>
+                    <w:lang w:val="en-US"/>
+                  </w:rPr>
+                  <m:t>x+α-1</m:t>
+                </m:r>
+              </m:sup>
+            </m:sSup>
+            <m:r>
+              <w:rPr>
+                <w:rFonts w:ascii="Cambria Math" w:hAnsi="Cambria Math"/>
+                <w:lang w:val="en-US"/>
+              </w:rPr>
+              <m:t>*</m:t>
+            </m:r>
+            <m:sSup>
+              <m:sSupPr>
+                <m:ctrlPr>
+                  <w:rPr>
+                    <w:rFonts w:ascii="Cambria Math" w:hAnsi="Cambria Math"/>
+                    <w:i/>
+                    <w:lang w:val="en-US"/>
+                  </w:rPr>
+                </m:ctrlPr>
+              </m:sSupPr>
+              <m:e>
+                <m:d>
+                  <m:dPr>
+                    <m:ctrlPr>
+                      <w:rPr>
+                        <w:rFonts w:ascii="Cambria Math" w:hAnsi="Cambria Math"/>
+                        <w:i/>
+                        <w:lang w:val="en-US"/>
+                      </w:rPr>
+                    </m:ctrlPr>
+                  </m:dPr>
+                  <m:e>
+                    <m:r>
+                      <w:rPr>
+                        <w:rFonts w:ascii="Cambria Math" w:hAnsi="Cambria Math"/>
+                        <w:lang w:val="en-US"/>
+                      </w:rPr>
+                      <m:t>1-θ</m:t>
+                    </m:r>
+                  </m:e>
+                </m:d>
+              </m:e>
+              <m:sup>
+                <m:r>
+                  <w:rPr>
+                    <w:rFonts w:ascii="Cambria Math" w:hAnsi="Cambria Math"/>
+                    <w:lang w:val="en-US"/>
+                  </w:rPr>
+                  <m:t>n-x+β-1</m:t>
+                </m:r>
+              </m:sup>
+            </m:sSup>
+            <m:r>
+              <w:rPr>
+                <w:rFonts w:ascii="Cambria Math" w:hAnsi="Cambria Math"/>
+                <w:lang w:val="en-US"/>
+              </w:rPr>
+              <m:t>*</m:t>
+            </m:r>
+            <m:f>
+              <m:fPr>
+                <m:ctrlPr>
+                  <w:rPr>
+                    <w:rFonts w:ascii="Cambria Math" w:hAnsi="Cambria Math"/>
+                    <w:i/>
+                    <w:lang w:val="en-US"/>
+                  </w:rPr>
+                </m:ctrlPr>
+              </m:fPr>
+              <m:num>
+                <m:r>
+                  <m:rPr>
+                    <m:sty m:val="p"/>
+                  </m:rPr>
+                  <w:rPr>
+                    <w:rFonts w:ascii="Cambria Math" w:hAnsi="Cambria Math"/>
+                    <w:lang w:val="en-US"/>
+                  </w:rPr>
+                  <m:t>Γ</m:t>
+                </m:r>
+                <m:r>
+                  <w:rPr>
+                    <w:rFonts w:ascii="Cambria Math" w:hAnsi="Cambria Math"/>
+                    <w:lang w:val="en-US"/>
+                  </w:rPr>
+                  <m:t>(α+β)</m:t>
+                </m:r>
+              </m:num>
+              <m:den>
+                <m:r>
+                  <m:rPr>
+                    <m:sty m:val="p"/>
+                  </m:rPr>
+                  <w:rPr>
+                    <w:rFonts w:ascii="Cambria Math" w:hAnsi="Cambria Math"/>
+                    <w:lang w:val="en-US"/>
+                  </w:rPr>
+                  <m:t>Γ</m:t>
+                </m:r>
+                <m:d>
+                  <m:dPr>
+                    <m:ctrlPr>
+                      <w:rPr>
+                        <w:rFonts w:ascii="Cambria Math" w:hAnsi="Cambria Math"/>
+                        <w:i/>
+                        <w:lang w:val="en-US"/>
+                      </w:rPr>
+                    </m:ctrlPr>
+                  </m:dPr>
+                  <m:e>
+                    <m:r>
+                      <w:rPr>
+                        <w:rFonts w:ascii="Cambria Math" w:hAnsi="Cambria Math"/>
+                        <w:lang w:val="en-US"/>
+                      </w:rPr>
+                      <m:t>α</m:t>
+                    </m:r>
+                  </m:e>
+                </m:d>
+                <m:r>
+                  <m:rPr>
+                    <m:sty m:val="p"/>
+                  </m:rPr>
+                  <w:rPr>
+                    <w:rFonts w:ascii="Cambria Math" w:hAnsi="Cambria Math"/>
+                    <w:lang w:val="en-US"/>
+                  </w:rPr>
+                  <m:t>Γ</m:t>
+                </m:r>
+                <m:r>
+                  <w:rPr>
+                    <w:rFonts w:ascii="Cambria Math" w:hAnsi="Cambria Math"/>
+                    <w:lang w:val="en-US"/>
+                  </w:rPr>
+                  <m:t>(β)</m:t>
+                </m:r>
+              </m:den>
+            </m:f>
+          </m:e>
+        </m:nary>
+        <m:r>
+          <w:rPr>
+            <w:rFonts w:ascii="Cambria Math" w:hAnsi="Cambria Math"/>
+            <w:lang w:val="en-US"/>
+          </w:rPr>
+          <m:t xml:space="preserve"> dθ</m:t>
+        </m:r>
+      </m:oMath>
+    </w:p>
+    <w:p>
+      <w:pPr>
+        <w:pStyle w:val="Listenabsatz"/>
+        <w:numPr>
+          <w:ilvl w:val="1"/>
+          <w:numId w:val="4"/>
+        </w:numPr>
+        <w:rPr>
+          <w:lang w:val="en-US"/>
+        </w:rPr>
+      </w:pPr>
+      <m:oMath>
+        <m:r>
+          <w:rPr>
+            <w:rFonts w:ascii="Cambria Math" w:hAnsi="Cambria Math"/>
+            <w:lang w:val="en-US"/>
+          </w:rPr>
+          <m:t>=</m:t>
+        </m:r>
+        <m:d>
+          <m:dPr>
+            <m:ctrlPr>
+              <w:rPr>
+                <w:rFonts w:ascii="Cambria Math" w:hAnsi="Cambria Math"/>
+                <w:i/>
+                <w:lang w:val="en-US"/>
+              </w:rPr>
+            </m:ctrlPr>
+          </m:dPr>
+          <m:e>
+            <m:m>
+              <m:mPr>
+                <m:mcs>
+                  <m:mc>
+                    <m:mcPr>
+                      <m:count m:val="1"/>
+                      <m:mcJc m:val="center"/>
+                    </m:mcPr>
+                  </m:mc>
+                </m:mcs>
+                <m:ctrlPr>
+                  <w:rPr>
+                    <w:rFonts w:ascii="Cambria Math" w:hAnsi="Cambria Math"/>
+                    <w:i/>
+                    <w:lang w:val="en-US"/>
+                  </w:rPr>
+                </m:ctrlPr>
+              </m:mPr>
+              <m:mr>
+                <m:e>
+                  <m:r>
+                    <w:rPr>
+                      <w:rFonts w:ascii="Cambria Math" w:hAnsi="Cambria Math"/>
+                      <w:lang w:val="en-US"/>
+                    </w:rPr>
+                    <m:t>n</m:t>
+                  </m:r>
+                </m:e>
+              </m:mr>
+              <m:mr>
+                <m:e>
+                  <m:r>
+                    <w:rPr>
+                      <w:rFonts w:ascii="Cambria Math" w:hAnsi="Cambria Math"/>
+                      <w:lang w:val="en-US"/>
+                    </w:rPr>
+                    <m:t>x</m:t>
+                  </m:r>
+                </m:e>
+              </m:mr>
+            </m:m>
+          </m:e>
+        </m:d>
+        <m:r>
+          <w:rPr>
+            <w:rFonts w:ascii="Cambria Math" w:hAnsi="Cambria Math"/>
+            <w:lang w:val="en-US"/>
+          </w:rPr>
+          <m:t>*</m:t>
+        </m:r>
+        <m:f>
+          <m:fPr>
+            <m:ctrlPr>
+              <w:rPr>
+                <w:rFonts w:ascii="Cambria Math" w:hAnsi="Cambria Math"/>
+                <w:i/>
+                <w:lang w:val="en-US"/>
+              </w:rPr>
+            </m:ctrlPr>
+          </m:fPr>
+          <m:num>
+            <m:r>
+              <m:rPr>
+                <m:sty m:val="p"/>
+              </m:rPr>
+              <w:rPr>
+                <w:rFonts w:ascii="Cambria Math" w:hAnsi="Cambria Math"/>
+                <w:lang w:val="en-US"/>
+              </w:rPr>
+              <m:t>Γ</m:t>
+            </m:r>
+            <m:r>
+              <w:rPr>
+                <w:rFonts w:ascii="Cambria Math" w:hAnsi="Cambria Math"/>
+                <w:lang w:val="en-US"/>
+              </w:rPr>
+              <m:t>(x+α)</m:t>
+            </m:r>
+            <m:r>
+              <m:rPr>
+                <m:sty m:val="p"/>
+              </m:rPr>
+              <w:rPr>
+                <w:rFonts w:ascii="Cambria Math" w:hAnsi="Cambria Math"/>
+                <w:lang w:val="en-US"/>
+              </w:rPr>
+              <m:t>Γ</m:t>
+            </m:r>
+            <m:d>
+              <m:dPr>
+                <m:ctrlPr>
+                  <w:rPr>
+                    <w:rFonts w:ascii="Cambria Math" w:hAnsi="Cambria Math"/>
+                    <w:i/>
+                    <w:lang w:val="en-US"/>
+                  </w:rPr>
+                </m:ctrlPr>
+              </m:dPr>
+              <m:e>
+                <m:r>
+                  <w:rPr>
+                    <w:rFonts w:ascii="Cambria Math" w:hAnsi="Cambria Math"/>
+                    <w:lang w:val="en-US"/>
+                  </w:rPr>
+                  <m:t>n-x+β</m:t>
+                </m:r>
+              </m:e>
+            </m:d>
+          </m:num>
+          <m:den>
+            <m:r>
+              <m:rPr>
+                <m:sty m:val="p"/>
+              </m:rPr>
+              <w:rPr>
+                <w:rFonts w:ascii="Cambria Math" w:hAnsi="Cambria Math"/>
+                <w:lang w:val="en-US"/>
+              </w:rPr>
+              <m:t>Γ</m:t>
+            </m:r>
+            <m:r>
+              <w:rPr>
+                <w:rFonts w:ascii="Cambria Math" w:hAnsi="Cambria Math"/>
+                <w:lang w:val="en-US"/>
+              </w:rPr>
+              <m:t>(α+β)</m:t>
+            </m:r>
+          </m:den>
+        </m:f>
+        <m:r>
+          <w:rPr>
+            <w:rFonts w:ascii="Cambria Math" w:hAnsi="Cambria Math"/>
+            <w:lang w:val="en-US"/>
+          </w:rPr>
+          <m:t>*</m:t>
+        </m:r>
+        <m:f>
+          <m:fPr>
+            <m:ctrlPr>
+              <w:rPr>
+                <w:rFonts w:ascii="Cambria Math" w:hAnsi="Cambria Math"/>
+                <w:i/>
+                <w:lang w:val="en-US"/>
+              </w:rPr>
+            </m:ctrlPr>
+          </m:fPr>
+          <m:num>
+            <m:r>
+              <m:rPr>
+                <m:sty m:val="p"/>
+              </m:rPr>
+              <w:rPr>
+                <w:rFonts w:ascii="Cambria Math" w:hAnsi="Cambria Math"/>
+                <w:lang w:val="en-US"/>
+              </w:rPr>
+              <m:t>Γ</m:t>
+            </m:r>
+            <m:r>
+              <w:rPr>
+                <w:rFonts w:ascii="Cambria Math" w:hAnsi="Cambria Math"/>
+                <w:lang w:val="en-US"/>
+              </w:rPr>
+              <m:t>(α+β)</m:t>
+            </m:r>
+          </m:num>
+          <m:den>
+            <m:r>
+              <m:rPr>
+                <m:sty m:val="p"/>
+              </m:rPr>
+              <w:rPr>
+                <w:rFonts w:ascii="Cambria Math" w:hAnsi="Cambria Math"/>
+                <w:lang w:val="en-US"/>
+              </w:rPr>
+              <m:t>Γ</m:t>
+            </m:r>
+            <m:d>
+              <m:dPr>
+                <m:ctrlPr>
+                  <w:rPr>
+                    <w:rFonts w:ascii="Cambria Math" w:hAnsi="Cambria Math"/>
+                    <w:i/>
+                    <w:lang w:val="en-US"/>
+                  </w:rPr>
+                </m:ctrlPr>
+              </m:dPr>
+              <m:e>
+                <m:r>
+                  <w:rPr>
+                    <w:rFonts w:ascii="Cambria Math" w:hAnsi="Cambria Math"/>
+                    <w:lang w:val="en-US"/>
+                  </w:rPr>
+                  <m:t>α</m:t>
+                </m:r>
+              </m:e>
+            </m:d>
+            <m:r>
+              <m:rPr>
+                <m:sty m:val="p"/>
+              </m:rPr>
+              <w:rPr>
+                <w:rFonts w:ascii="Cambria Math" w:hAnsi="Cambria Math"/>
+                <w:lang w:val="en-US"/>
+              </w:rPr>
+              <m:t>Γ</m:t>
+            </m:r>
+            <m:r>
+              <w:rPr>
+                <w:rFonts w:ascii="Cambria Math" w:hAnsi="Cambria Math"/>
+                <w:lang w:val="en-US"/>
+              </w:rPr>
+              <m:t>(β)</m:t>
+            </m:r>
+          </m:den>
+        </m:f>
+      </m:oMath>
+    </w:p>
+    <w:p>
+      <w:pPr>
+        <w:pStyle w:val="Listenabsatz"/>
+        <w:numPr>
+          <w:ilvl w:val="1"/>
+          <w:numId w:val="4"/>
+        </w:numPr>
+        <w:rPr>
+          <w:lang w:val="en-US"/>
+        </w:rPr>
+      </w:pPr>
       <w:r>
         <w:rPr>
           <w:lang w:val="en-US"/>
         </w:rPr>
-        <w:t xml:space="preserve">Calculate the posterior distribution </w:t>
-      </w:r>
-      <w:proofErr w:type="gramStart"/>
-      <w:r>
-        <w:rPr>
-          <w:lang w:val="en-US"/>
-        </w:rPr>
-        <w:t>P(</w:t>
-      </w:r>
-      <w:proofErr w:type="gramEnd"/>
-      <w:r>
-        <w:t>θ</w:t>
-      </w:r>
-      <w:r>
-        <w:rPr>
-          <w:lang w:val="en-US"/>
-        </w:rPr>
-        <w:t xml:space="preserve">|D, G) for both estimators (use the prior distribution from before). Again, estimate the parameter </w:t>
-      </w:r>
-      <w:r>
-        <w:t>θ</w:t>
-      </w:r>
-      <w:r>
-        <w:rPr>
-          <w:lang w:val="en-US"/>
-        </w:rPr>
-        <w:t xml:space="preserve">, but this time using the posterior distribution. </w:t>
-      </w:r>
-      <w:proofErr w:type="spellStart"/>
-      <w:r>
-        <w:t>Compare</w:t>
-      </w:r>
-      <w:proofErr w:type="spellEnd"/>
-      <w:r>
-        <w:t xml:space="preserve"> </w:t>
-      </w:r>
-      <w:proofErr w:type="spellStart"/>
-      <w:r>
-        <w:t>them</w:t>
-      </w:r>
-      <w:proofErr w:type="spellEnd"/>
-      <w:r>
-        <w:t xml:space="preserve"> </w:t>
-      </w:r>
-      <w:proofErr w:type="spellStart"/>
-      <w:r>
-        <w:t>to</w:t>
-      </w:r>
-      <w:proofErr w:type="spellEnd"/>
-      <w:r>
-        <w:t xml:space="preserve"> </w:t>
-      </w:r>
-      <w:proofErr w:type="spellStart"/>
-      <w:r>
-        <w:t>the</w:t>
-      </w:r>
-      <w:proofErr w:type="spellEnd"/>
-      <w:r>
-        <w:t xml:space="preserve"> ML </w:t>
-      </w:r>
-      <w:proofErr w:type="spellStart"/>
-      <w:r>
-        <w:t>estimators</w:t>
-      </w:r>
-      <w:proofErr w:type="spellEnd"/>
-      <w:r>
-        <w:t>.</w:t>
+        <w:t>And now we insert the parameter counts:</w:t>
       </w:r>
     </w:p>
     <w:p>
@@ -5087,6 +5590,2744 @@
           <w:lang w:val="en-US"/>
         </w:rPr>
       </w:pPr>
+      <m:oMath>
+        <m:r>
+          <w:rPr>
+            <w:rFonts w:ascii="Cambria Math" w:hAnsi="Cambria Math"/>
+            <w:lang w:val="en-US"/>
+          </w:rPr>
+          <m:t>P</m:t>
+        </m:r>
+        <m:d>
+          <m:dPr>
+            <m:ctrlPr>
+              <w:rPr>
+                <w:rFonts w:ascii="Cambria Math" w:hAnsi="Cambria Math"/>
+                <w:i/>
+                <w:lang w:val="en-US"/>
+              </w:rPr>
+            </m:ctrlPr>
+          </m:dPr>
+          <m:e>
+            <m:r>
+              <w:rPr>
+                <w:rFonts w:ascii="Cambria Math" w:hAnsi="Cambria Math"/>
+                <w:lang w:val="en-US"/>
+              </w:rPr>
+              <m:t>D</m:t>
+            </m:r>
+          </m:e>
+          <m:e>
+            <m:r>
+              <w:rPr>
+                <w:rFonts w:ascii="Cambria Math" w:hAnsi="Cambria Math"/>
+                <w:lang w:val="en-US"/>
+              </w:rPr>
+              <m:t>G</m:t>
+            </m:r>
+          </m:e>
+        </m:d>
+        <m:r>
+          <w:rPr>
+            <w:rFonts w:ascii="Cambria Math" w:hAnsi="Cambria Math"/>
+            <w:lang w:val="en-US"/>
+          </w:rPr>
+          <m:t>=</m:t>
+        </m:r>
+        <m:d>
+          <m:dPr>
+            <m:ctrlPr>
+              <w:rPr>
+                <w:rFonts w:ascii="Cambria Math" w:hAnsi="Cambria Math"/>
+                <w:i/>
+                <w:lang w:val="en-US"/>
+              </w:rPr>
+            </m:ctrlPr>
+          </m:dPr>
+          <m:e>
+            <m:m>
+              <m:mPr>
+                <m:mcs>
+                  <m:mc>
+                    <m:mcPr>
+                      <m:count m:val="1"/>
+                      <m:mcJc m:val="center"/>
+                    </m:mcPr>
+                  </m:mc>
+                </m:mcs>
+                <m:ctrlPr>
+                  <w:rPr>
+                    <w:rFonts w:ascii="Cambria Math" w:hAnsi="Cambria Math"/>
+                    <w:i/>
+                    <w:lang w:val="en-US"/>
+                  </w:rPr>
+                </m:ctrlPr>
+              </m:mPr>
+              <m:mr>
+                <m:e>
+                  <m:r>
+                    <w:rPr>
+                      <w:rFonts w:ascii="Cambria Math" w:hAnsi="Cambria Math"/>
+                      <w:lang w:val="en-US"/>
+                    </w:rPr>
+                    <m:t>4</m:t>
+                  </m:r>
+                </m:e>
+              </m:mr>
+              <m:mr>
+                <m:e>
+                  <m:r>
+                    <w:rPr>
+                      <w:rFonts w:ascii="Cambria Math" w:hAnsi="Cambria Math"/>
+                      <w:lang w:val="en-US"/>
+                    </w:rPr>
+                    <m:t>2</m:t>
+                  </m:r>
+                </m:e>
+              </m:mr>
+            </m:m>
+          </m:e>
+        </m:d>
+        <m:r>
+          <w:rPr>
+            <w:rFonts w:ascii="Cambria Math" w:hAnsi="Cambria Math"/>
+            <w:lang w:val="en-US"/>
+          </w:rPr>
+          <m:t>*</m:t>
+        </m:r>
+        <m:f>
+          <m:fPr>
+            <m:ctrlPr>
+              <w:rPr>
+                <w:rFonts w:ascii="Cambria Math" w:hAnsi="Cambria Math"/>
+                <w:i/>
+                <w:lang w:val="en-US"/>
+              </w:rPr>
+            </m:ctrlPr>
+          </m:fPr>
+          <m:num>
+            <m:r>
+              <m:rPr>
+                <m:sty m:val="p"/>
+              </m:rPr>
+              <w:rPr>
+                <w:rFonts w:ascii="Cambria Math" w:hAnsi="Cambria Math"/>
+                <w:lang w:val="en-US"/>
+              </w:rPr>
+              <m:t>Γ</m:t>
+            </m:r>
+            <m:d>
+              <m:dPr>
+                <m:ctrlPr>
+                  <w:rPr>
+                    <w:rFonts w:ascii="Cambria Math" w:hAnsi="Cambria Math"/>
+                    <w:i/>
+                    <w:lang w:val="en-US"/>
+                  </w:rPr>
+                </m:ctrlPr>
+              </m:dPr>
+              <m:e>
+                <m:r>
+                  <w:rPr>
+                    <w:rFonts w:ascii="Cambria Math" w:hAnsi="Cambria Math"/>
+                    <w:lang w:val="en-US"/>
+                  </w:rPr>
+                  <m:t>2</m:t>
+                </m:r>
+                <m:r>
+                  <w:rPr>
+                    <w:rFonts w:ascii="Cambria Math" w:hAnsi="Cambria Math"/>
+                    <w:lang w:val="en-US"/>
+                  </w:rPr>
+                  <m:t>+</m:t>
+                </m:r>
+                <m:r>
+                  <w:rPr>
+                    <w:rFonts w:ascii="Cambria Math" w:hAnsi="Cambria Math"/>
+                    <w:lang w:val="en-US"/>
+                  </w:rPr>
+                  <m:t>3</m:t>
+                </m:r>
+              </m:e>
+            </m:d>
+            <m:r>
+              <m:rPr>
+                <m:sty m:val="p"/>
+              </m:rPr>
+              <w:rPr>
+                <w:rFonts w:ascii="Cambria Math" w:hAnsi="Cambria Math"/>
+                <w:lang w:val="en-US"/>
+              </w:rPr>
+              <m:t>Γ</m:t>
+            </m:r>
+            <m:d>
+              <m:dPr>
+                <m:ctrlPr>
+                  <w:rPr>
+                    <w:rFonts w:ascii="Cambria Math" w:hAnsi="Cambria Math"/>
+                    <w:i/>
+                    <w:lang w:val="en-US"/>
+                  </w:rPr>
+                </m:ctrlPr>
+              </m:dPr>
+              <m:e>
+                <m:r>
+                  <w:rPr>
+                    <w:rFonts w:ascii="Cambria Math" w:hAnsi="Cambria Math"/>
+                    <w:lang w:val="en-US"/>
+                  </w:rPr>
+                  <m:t>4</m:t>
+                </m:r>
+                <m:r>
+                  <w:rPr>
+                    <w:rFonts w:ascii="Cambria Math" w:hAnsi="Cambria Math"/>
+                    <w:lang w:val="en-US"/>
+                  </w:rPr>
+                  <m:t>-</m:t>
+                </m:r>
+                <m:r>
+                  <w:rPr>
+                    <w:rFonts w:ascii="Cambria Math" w:hAnsi="Cambria Math"/>
+                    <w:lang w:val="en-US"/>
+                  </w:rPr>
+                  <m:t>2</m:t>
+                </m:r>
+                <m:r>
+                  <w:rPr>
+                    <w:rFonts w:ascii="Cambria Math" w:hAnsi="Cambria Math"/>
+                    <w:lang w:val="en-US"/>
+                  </w:rPr>
+                  <m:t>+</m:t>
+                </m:r>
+                <m:r>
+                  <w:rPr>
+                    <w:rFonts w:ascii="Cambria Math" w:hAnsi="Cambria Math"/>
+                    <w:lang w:val="en-US"/>
+                  </w:rPr>
+                  <m:t>3</m:t>
+                </m:r>
+              </m:e>
+            </m:d>
+          </m:num>
+          <m:den>
+            <m:r>
+              <m:rPr>
+                <m:sty m:val="p"/>
+              </m:rPr>
+              <w:rPr>
+                <w:rFonts w:ascii="Cambria Math" w:hAnsi="Cambria Math"/>
+                <w:lang w:val="en-US"/>
+              </w:rPr>
+              <m:t>Γ</m:t>
+            </m:r>
+            <m:d>
+              <m:dPr>
+                <m:ctrlPr>
+                  <w:rPr>
+                    <w:rFonts w:ascii="Cambria Math" w:hAnsi="Cambria Math"/>
+                    <w:i/>
+                    <w:lang w:val="en-US"/>
+                  </w:rPr>
+                </m:ctrlPr>
+              </m:dPr>
+              <m:e>
+                <m:r>
+                  <w:rPr>
+                    <w:rFonts w:ascii="Cambria Math" w:hAnsi="Cambria Math"/>
+                    <w:lang w:val="en-US"/>
+                  </w:rPr>
+                  <m:t>3</m:t>
+                </m:r>
+                <m:r>
+                  <w:rPr>
+                    <w:rFonts w:ascii="Cambria Math" w:hAnsi="Cambria Math"/>
+                    <w:lang w:val="en-US"/>
+                  </w:rPr>
+                  <m:t>+</m:t>
+                </m:r>
+                <m:r>
+                  <w:rPr>
+                    <w:rFonts w:ascii="Cambria Math" w:hAnsi="Cambria Math"/>
+                    <w:lang w:val="en-US"/>
+                  </w:rPr>
+                  <m:t>3</m:t>
+                </m:r>
+              </m:e>
+            </m:d>
+          </m:den>
+        </m:f>
+        <m:r>
+          <w:rPr>
+            <w:rFonts w:ascii="Cambria Math" w:hAnsi="Cambria Math"/>
+            <w:lang w:val="en-US"/>
+          </w:rPr>
+          <m:t>*</m:t>
+        </m:r>
+        <m:f>
+          <m:fPr>
+            <m:ctrlPr>
+              <w:rPr>
+                <w:rFonts w:ascii="Cambria Math" w:hAnsi="Cambria Math"/>
+                <w:i/>
+                <w:lang w:val="en-US"/>
+              </w:rPr>
+            </m:ctrlPr>
+          </m:fPr>
+          <m:num>
+            <m:r>
+              <m:rPr>
+                <m:sty m:val="p"/>
+              </m:rPr>
+              <w:rPr>
+                <w:rFonts w:ascii="Cambria Math" w:hAnsi="Cambria Math"/>
+                <w:lang w:val="en-US"/>
+              </w:rPr>
+              <m:t>Γ</m:t>
+            </m:r>
+            <m:d>
+              <m:dPr>
+                <m:ctrlPr>
+                  <w:rPr>
+                    <w:rFonts w:ascii="Cambria Math" w:hAnsi="Cambria Math"/>
+                    <w:i/>
+                    <w:lang w:val="en-US"/>
+                  </w:rPr>
+                </m:ctrlPr>
+              </m:dPr>
+              <m:e>
+                <m:r>
+                  <w:rPr>
+                    <w:rFonts w:ascii="Cambria Math" w:hAnsi="Cambria Math"/>
+                    <w:lang w:val="en-US"/>
+                  </w:rPr>
+                  <m:t>3</m:t>
+                </m:r>
+                <m:r>
+                  <w:rPr>
+                    <w:rFonts w:ascii="Cambria Math" w:hAnsi="Cambria Math"/>
+                    <w:lang w:val="en-US"/>
+                  </w:rPr>
+                  <m:t>+</m:t>
+                </m:r>
+                <m:r>
+                  <w:rPr>
+                    <w:rFonts w:ascii="Cambria Math" w:hAnsi="Cambria Math"/>
+                    <w:lang w:val="en-US"/>
+                  </w:rPr>
+                  <m:t>3</m:t>
+                </m:r>
+              </m:e>
+            </m:d>
+          </m:num>
+          <m:den>
+            <m:r>
+              <m:rPr>
+                <m:sty m:val="p"/>
+              </m:rPr>
+              <w:rPr>
+                <w:rFonts w:ascii="Cambria Math" w:hAnsi="Cambria Math"/>
+                <w:lang w:val="en-US"/>
+              </w:rPr>
+              <m:t>Γ</m:t>
+            </m:r>
+            <m:d>
+              <m:dPr>
+                <m:ctrlPr>
+                  <w:rPr>
+                    <w:rFonts w:ascii="Cambria Math" w:hAnsi="Cambria Math"/>
+                    <w:i/>
+                    <w:lang w:val="en-US"/>
+                  </w:rPr>
+                </m:ctrlPr>
+              </m:dPr>
+              <m:e>
+                <m:r>
+                  <w:rPr>
+                    <w:rFonts w:ascii="Cambria Math" w:hAnsi="Cambria Math"/>
+                    <w:lang w:val="en-US"/>
+                  </w:rPr>
+                  <m:t>3</m:t>
+                </m:r>
+              </m:e>
+            </m:d>
+            <m:r>
+              <m:rPr>
+                <m:sty m:val="p"/>
+              </m:rPr>
+              <w:rPr>
+                <w:rFonts w:ascii="Cambria Math" w:hAnsi="Cambria Math"/>
+                <w:lang w:val="en-US"/>
+              </w:rPr>
+              <m:t>Γ</m:t>
+            </m:r>
+            <m:d>
+              <m:dPr>
+                <m:ctrlPr>
+                  <w:rPr>
+                    <w:rFonts w:ascii="Cambria Math" w:hAnsi="Cambria Math"/>
+                    <w:i/>
+                    <w:lang w:val="en-US"/>
+                  </w:rPr>
+                </m:ctrlPr>
+              </m:dPr>
+              <m:e>
+                <m:r>
+                  <w:rPr>
+                    <w:rFonts w:ascii="Cambria Math" w:hAnsi="Cambria Math"/>
+                    <w:lang w:val="en-US"/>
+                  </w:rPr>
+                  <m:t>3</m:t>
+                </m:r>
+              </m:e>
+            </m:d>
+          </m:den>
+        </m:f>
+        <m:r>
+          <w:rPr>
+            <w:rFonts w:ascii="Cambria Math" w:hAnsi="Cambria Math"/>
+            <w:lang w:val="en-US"/>
+          </w:rPr>
+          <m:t>*</m:t>
+        </m:r>
+        <m:d>
+          <m:dPr>
+            <m:ctrlPr>
+              <w:rPr>
+                <w:rFonts w:ascii="Cambria Math" w:hAnsi="Cambria Math"/>
+                <w:i/>
+                <w:lang w:val="en-US"/>
+              </w:rPr>
+            </m:ctrlPr>
+          </m:dPr>
+          <m:e>
+            <m:m>
+              <m:mPr>
+                <m:mcs>
+                  <m:mc>
+                    <m:mcPr>
+                      <m:count m:val="1"/>
+                      <m:mcJc m:val="center"/>
+                    </m:mcPr>
+                  </m:mc>
+                </m:mcs>
+                <m:ctrlPr>
+                  <w:rPr>
+                    <w:rFonts w:ascii="Cambria Math" w:hAnsi="Cambria Math"/>
+                    <w:i/>
+                    <w:lang w:val="en-US"/>
+                  </w:rPr>
+                </m:ctrlPr>
+              </m:mPr>
+              <m:mr>
+                <m:e>
+                  <m:r>
+                    <w:rPr>
+                      <w:rFonts w:ascii="Cambria Math" w:hAnsi="Cambria Math"/>
+                      <w:lang w:val="en-US"/>
+                    </w:rPr>
+                    <m:t>2</m:t>
+                  </m:r>
+                </m:e>
+              </m:mr>
+              <m:mr>
+                <m:e>
+                  <m:r>
+                    <w:rPr>
+                      <w:rFonts w:ascii="Cambria Math" w:hAnsi="Cambria Math"/>
+                      <w:lang w:val="en-US"/>
+                    </w:rPr>
+                    <m:t>0</m:t>
+                  </m:r>
+                </m:e>
+              </m:mr>
+            </m:m>
+          </m:e>
+        </m:d>
+        <m:r>
+          <w:rPr>
+            <w:rFonts w:ascii="Cambria Math" w:hAnsi="Cambria Math"/>
+            <w:lang w:val="en-US"/>
+          </w:rPr>
+          <m:t>*</m:t>
+        </m:r>
+        <m:f>
+          <m:fPr>
+            <m:ctrlPr>
+              <w:rPr>
+                <w:rFonts w:ascii="Cambria Math" w:hAnsi="Cambria Math"/>
+                <w:i/>
+                <w:lang w:val="en-US"/>
+              </w:rPr>
+            </m:ctrlPr>
+          </m:fPr>
+          <m:num>
+            <m:r>
+              <m:rPr>
+                <m:sty m:val="p"/>
+              </m:rPr>
+              <w:rPr>
+                <w:rFonts w:ascii="Cambria Math" w:hAnsi="Cambria Math"/>
+                <w:lang w:val="en-US"/>
+              </w:rPr>
+              <m:t>Γ</m:t>
+            </m:r>
+            <m:d>
+              <m:dPr>
+                <m:ctrlPr>
+                  <w:rPr>
+                    <w:rFonts w:ascii="Cambria Math" w:hAnsi="Cambria Math"/>
+                    <w:i/>
+                    <w:lang w:val="en-US"/>
+                  </w:rPr>
+                </m:ctrlPr>
+              </m:dPr>
+              <m:e>
+                <m:r>
+                  <w:rPr>
+                    <w:rFonts w:ascii="Cambria Math" w:hAnsi="Cambria Math"/>
+                    <w:lang w:val="en-US"/>
+                  </w:rPr>
+                  <m:t>0</m:t>
+                </m:r>
+                <m:r>
+                  <w:rPr>
+                    <w:rFonts w:ascii="Cambria Math" w:hAnsi="Cambria Math"/>
+                    <w:lang w:val="en-US"/>
+                  </w:rPr>
+                  <m:t>+3</m:t>
+                </m:r>
+              </m:e>
+            </m:d>
+            <m:r>
+              <m:rPr>
+                <m:sty m:val="p"/>
+              </m:rPr>
+              <w:rPr>
+                <w:rFonts w:ascii="Cambria Math" w:hAnsi="Cambria Math"/>
+                <w:lang w:val="en-US"/>
+              </w:rPr>
+              <m:t>Γ</m:t>
+            </m:r>
+            <m:d>
+              <m:dPr>
+                <m:ctrlPr>
+                  <w:rPr>
+                    <w:rFonts w:ascii="Cambria Math" w:hAnsi="Cambria Math"/>
+                    <w:i/>
+                    <w:lang w:val="en-US"/>
+                  </w:rPr>
+                </m:ctrlPr>
+              </m:dPr>
+              <m:e>
+                <m:r>
+                  <w:rPr>
+                    <w:rFonts w:ascii="Cambria Math" w:hAnsi="Cambria Math"/>
+                    <w:lang w:val="en-US"/>
+                  </w:rPr>
+                  <m:t>2</m:t>
+                </m:r>
+                <m:r>
+                  <w:rPr>
+                    <w:rFonts w:ascii="Cambria Math" w:hAnsi="Cambria Math"/>
+                    <w:lang w:val="en-US"/>
+                  </w:rPr>
+                  <m:t>-</m:t>
+                </m:r>
+                <m:r>
+                  <w:rPr>
+                    <w:rFonts w:ascii="Cambria Math" w:hAnsi="Cambria Math"/>
+                    <w:lang w:val="en-US"/>
+                  </w:rPr>
+                  <m:t>0</m:t>
+                </m:r>
+                <m:r>
+                  <w:rPr>
+                    <w:rFonts w:ascii="Cambria Math" w:hAnsi="Cambria Math"/>
+                    <w:lang w:val="en-US"/>
+                  </w:rPr>
+                  <m:t>+3</m:t>
+                </m:r>
+              </m:e>
+            </m:d>
+          </m:num>
+          <m:den>
+            <m:r>
+              <m:rPr>
+                <m:sty m:val="p"/>
+              </m:rPr>
+              <w:rPr>
+                <w:rFonts w:ascii="Cambria Math" w:hAnsi="Cambria Math"/>
+                <w:lang w:val="en-US"/>
+              </w:rPr>
+              <m:t>Γ</m:t>
+            </m:r>
+            <m:d>
+              <m:dPr>
+                <m:ctrlPr>
+                  <w:rPr>
+                    <w:rFonts w:ascii="Cambria Math" w:hAnsi="Cambria Math"/>
+                    <w:i/>
+                    <w:lang w:val="en-US"/>
+                  </w:rPr>
+                </m:ctrlPr>
+              </m:dPr>
+              <m:e>
+                <m:r>
+                  <w:rPr>
+                    <w:rFonts w:ascii="Cambria Math" w:hAnsi="Cambria Math"/>
+                    <w:lang w:val="en-US"/>
+                  </w:rPr>
+                  <m:t>3+3</m:t>
+                </m:r>
+              </m:e>
+            </m:d>
+          </m:den>
+        </m:f>
+        <m:r>
+          <w:rPr>
+            <w:rFonts w:ascii="Cambria Math" w:hAnsi="Cambria Math"/>
+            <w:lang w:val="en-US"/>
+          </w:rPr>
+          <m:t>*</m:t>
+        </m:r>
+        <m:f>
+          <m:fPr>
+            <m:ctrlPr>
+              <w:rPr>
+                <w:rFonts w:ascii="Cambria Math" w:hAnsi="Cambria Math"/>
+                <w:i/>
+                <w:lang w:val="en-US"/>
+              </w:rPr>
+            </m:ctrlPr>
+          </m:fPr>
+          <m:num>
+            <m:r>
+              <m:rPr>
+                <m:sty m:val="p"/>
+              </m:rPr>
+              <w:rPr>
+                <w:rFonts w:ascii="Cambria Math" w:hAnsi="Cambria Math"/>
+                <w:lang w:val="en-US"/>
+              </w:rPr>
+              <m:t>Γ</m:t>
+            </m:r>
+            <m:d>
+              <m:dPr>
+                <m:ctrlPr>
+                  <w:rPr>
+                    <w:rFonts w:ascii="Cambria Math" w:hAnsi="Cambria Math"/>
+                    <w:i/>
+                    <w:lang w:val="en-US"/>
+                  </w:rPr>
+                </m:ctrlPr>
+              </m:dPr>
+              <m:e>
+                <m:r>
+                  <w:rPr>
+                    <w:rFonts w:ascii="Cambria Math" w:hAnsi="Cambria Math"/>
+                    <w:lang w:val="en-US"/>
+                  </w:rPr>
+                  <m:t>3+3</m:t>
+                </m:r>
+              </m:e>
+            </m:d>
+          </m:num>
+          <m:den>
+            <m:r>
+              <m:rPr>
+                <m:sty m:val="p"/>
+              </m:rPr>
+              <w:rPr>
+                <w:rFonts w:ascii="Cambria Math" w:hAnsi="Cambria Math"/>
+                <w:lang w:val="en-US"/>
+              </w:rPr>
+              <m:t>Γ</m:t>
+            </m:r>
+            <m:d>
+              <m:dPr>
+                <m:ctrlPr>
+                  <w:rPr>
+                    <w:rFonts w:ascii="Cambria Math" w:hAnsi="Cambria Math"/>
+                    <w:i/>
+                    <w:lang w:val="en-US"/>
+                  </w:rPr>
+                </m:ctrlPr>
+              </m:dPr>
+              <m:e>
+                <m:r>
+                  <w:rPr>
+                    <w:rFonts w:ascii="Cambria Math" w:hAnsi="Cambria Math"/>
+                    <w:lang w:val="en-US"/>
+                  </w:rPr>
+                  <m:t>3</m:t>
+                </m:r>
+              </m:e>
+            </m:d>
+            <m:r>
+              <m:rPr>
+                <m:sty m:val="p"/>
+              </m:rPr>
+              <w:rPr>
+                <w:rFonts w:ascii="Cambria Math" w:hAnsi="Cambria Math"/>
+                <w:lang w:val="en-US"/>
+              </w:rPr>
+              <m:t>Γ</m:t>
+            </m:r>
+            <m:d>
+              <m:dPr>
+                <m:ctrlPr>
+                  <w:rPr>
+                    <w:rFonts w:ascii="Cambria Math" w:hAnsi="Cambria Math"/>
+                    <w:i/>
+                    <w:lang w:val="en-US"/>
+                  </w:rPr>
+                </m:ctrlPr>
+              </m:dPr>
+              <m:e>
+                <m:r>
+                  <w:rPr>
+                    <w:rFonts w:ascii="Cambria Math" w:hAnsi="Cambria Math"/>
+                    <w:lang w:val="en-US"/>
+                  </w:rPr>
+                  <m:t>3</m:t>
+                </m:r>
+              </m:e>
+            </m:d>
+          </m:den>
+        </m:f>
+        <m:r>
+          <w:rPr>
+            <w:rFonts w:ascii="Cambria Math" w:hAnsi="Cambria Math"/>
+            <w:lang w:val="en-US"/>
+          </w:rPr>
+          <m:t>*</m:t>
+        </m:r>
+        <m:d>
+          <m:dPr>
+            <m:ctrlPr>
+              <w:rPr>
+                <w:rFonts w:ascii="Cambria Math" w:hAnsi="Cambria Math"/>
+                <w:i/>
+                <w:lang w:val="en-US"/>
+              </w:rPr>
+            </m:ctrlPr>
+          </m:dPr>
+          <m:e>
+            <m:m>
+              <m:mPr>
+                <m:mcs>
+                  <m:mc>
+                    <m:mcPr>
+                      <m:count m:val="1"/>
+                      <m:mcJc m:val="center"/>
+                    </m:mcPr>
+                  </m:mc>
+                </m:mcs>
+                <m:ctrlPr>
+                  <w:rPr>
+                    <w:rFonts w:ascii="Cambria Math" w:hAnsi="Cambria Math"/>
+                    <w:i/>
+                    <w:lang w:val="en-US"/>
+                  </w:rPr>
+                </m:ctrlPr>
+              </m:mPr>
+              <m:mr>
+                <m:e>
+                  <m:r>
+                    <w:rPr>
+                      <w:rFonts w:ascii="Cambria Math" w:hAnsi="Cambria Math"/>
+                      <w:lang w:val="en-US"/>
+                    </w:rPr>
+                    <m:t>2</m:t>
+                  </m:r>
+                </m:e>
+              </m:mr>
+              <m:mr>
+                <m:e>
+                  <m:r>
+                    <w:rPr>
+                      <w:rFonts w:ascii="Cambria Math" w:hAnsi="Cambria Math"/>
+                      <w:lang w:val="en-US"/>
+                    </w:rPr>
+                    <m:t>2</m:t>
+                  </m:r>
+                </m:e>
+              </m:mr>
+            </m:m>
+          </m:e>
+        </m:d>
+        <m:r>
+          <w:rPr>
+            <w:rFonts w:ascii="Cambria Math" w:hAnsi="Cambria Math"/>
+            <w:lang w:val="en-US"/>
+          </w:rPr>
+          <m:t>*</m:t>
+        </m:r>
+        <m:f>
+          <m:fPr>
+            <m:ctrlPr>
+              <w:rPr>
+                <w:rFonts w:ascii="Cambria Math" w:hAnsi="Cambria Math"/>
+                <w:i/>
+                <w:lang w:val="en-US"/>
+              </w:rPr>
+            </m:ctrlPr>
+          </m:fPr>
+          <m:num>
+            <m:r>
+              <m:rPr>
+                <m:sty m:val="p"/>
+              </m:rPr>
+              <w:rPr>
+                <w:rFonts w:ascii="Cambria Math" w:hAnsi="Cambria Math"/>
+                <w:lang w:val="en-US"/>
+              </w:rPr>
+              <m:t>Γ</m:t>
+            </m:r>
+            <m:d>
+              <m:dPr>
+                <m:ctrlPr>
+                  <w:rPr>
+                    <w:rFonts w:ascii="Cambria Math" w:hAnsi="Cambria Math"/>
+                    <w:i/>
+                    <w:lang w:val="en-US"/>
+                  </w:rPr>
+                </m:ctrlPr>
+              </m:dPr>
+              <m:e>
+                <m:r>
+                  <w:rPr>
+                    <w:rFonts w:ascii="Cambria Math" w:hAnsi="Cambria Math"/>
+                    <w:lang w:val="en-US"/>
+                  </w:rPr>
+                  <m:t>2+3</m:t>
+                </m:r>
+              </m:e>
+            </m:d>
+            <m:r>
+              <m:rPr>
+                <m:sty m:val="p"/>
+              </m:rPr>
+              <w:rPr>
+                <w:rFonts w:ascii="Cambria Math" w:hAnsi="Cambria Math"/>
+                <w:lang w:val="en-US"/>
+              </w:rPr>
+              <m:t>Γ</m:t>
+            </m:r>
+            <m:d>
+              <m:dPr>
+                <m:ctrlPr>
+                  <w:rPr>
+                    <w:rFonts w:ascii="Cambria Math" w:hAnsi="Cambria Math"/>
+                    <w:i/>
+                    <w:lang w:val="en-US"/>
+                  </w:rPr>
+                </m:ctrlPr>
+              </m:dPr>
+              <m:e>
+                <m:r>
+                  <w:rPr>
+                    <w:rFonts w:ascii="Cambria Math" w:hAnsi="Cambria Math"/>
+                    <w:lang w:val="en-US"/>
+                  </w:rPr>
+                  <m:t>2</m:t>
+                </m:r>
+                <m:r>
+                  <w:rPr>
+                    <w:rFonts w:ascii="Cambria Math" w:hAnsi="Cambria Math"/>
+                    <w:lang w:val="en-US"/>
+                  </w:rPr>
+                  <m:t>-2+3</m:t>
+                </m:r>
+              </m:e>
+            </m:d>
+          </m:num>
+          <m:den>
+            <m:r>
+              <m:rPr>
+                <m:sty m:val="p"/>
+              </m:rPr>
+              <w:rPr>
+                <w:rFonts w:ascii="Cambria Math" w:hAnsi="Cambria Math"/>
+                <w:lang w:val="en-US"/>
+              </w:rPr>
+              <m:t>Γ</m:t>
+            </m:r>
+            <m:d>
+              <m:dPr>
+                <m:ctrlPr>
+                  <w:rPr>
+                    <w:rFonts w:ascii="Cambria Math" w:hAnsi="Cambria Math"/>
+                    <w:i/>
+                    <w:lang w:val="en-US"/>
+                  </w:rPr>
+                </m:ctrlPr>
+              </m:dPr>
+              <m:e>
+                <m:r>
+                  <w:rPr>
+                    <w:rFonts w:ascii="Cambria Math" w:hAnsi="Cambria Math"/>
+                    <w:lang w:val="en-US"/>
+                  </w:rPr>
+                  <m:t>3+3</m:t>
+                </m:r>
+              </m:e>
+            </m:d>
+          </m:den>
+        </m:f>
+        <m:r>
+          <w:rPr>
+            <w:rFonts w:ascii="Cambria Math" w:hAnsi="Cambria Math"/>
+            <w:lang w:val="en-US"/>
+          </w:rPr>
+          <m:t>*</m:t>
+        </m:r>
+        <m:f>
+          <m:fPr>
+            <m:ctrlPr>
+              <w:rPr>
+                <w:rFonts w:ascii="Cambria Math" w:hAnsi="Cambria Math"/>
+                <w:i/>
+                <w:lang w:val="en-US"/>
+              </w:rPr>
+            </m:ctrlPr>
+          </m:fPr>
+          <m:num>
+            <m:r>
+              <m:rPr>
+                <m:sty m:val="p"/>
+              </m:rPr>
+              <w:rPr>
+                <w:rFonts w:ascii="Cambria Math" w:hAnsi="Cambria Math"/>
+                <w:lang w:val="en-US"/>
+              </w:rPr>
+              <m:t>Γ</m:t>
+            </m:r>
+            <m:d>
+              <m:dPr>
+                <m:ctrlPr>
+                  <w:rPr>
+                    <w:rFonts w:ascii="Cambria Math" w:hAnsi="Cambria Math"/>
+                    <w:i/>
+                    <w:lang w:val="en-US"/>
+                  </w:rPr>
+                </m:ctrlPr>
+              </m:dPr>
+              <m:e>
+                <m:r>
+                  <w:rPr>
+                    <w:rFonts w:ascii="Cambria Math" w:hAnsi="Cambria Math"/>
+                    <w:lang w:val="en-US"/>
+                  </w:rPr>
+                  <m:t>3+3</m:t>
+                </m:r>
+              </m:e>
+            </m:d>
+          </m:num>
+          <m:den>
+            <m:r>
+              <m:rPr>
+                <m:sty m:val="p"/>
+              </m:rPr>
+              <w:rPr>
+                <w:rFonts w:ascii="Cambria Math" w:hAnsi="Cambria Math"/>
+                <w:lang w:val="en-US"/>
+              </w:rPr>
+              <m:t>Γ</m:t>
+            </m:r>
+            <m:d>
+              <m:dPr>
+                <m:ctrlPr>
+                  <w:rPr>
+                    <w:rFonts w:ascii="Cambria Math" w:hAnsi="Cambria Math"/>
+                    <w:i/>
+                    <w:lang w:val="en-US"/>
+                  </w:rPr>
+                </m:ctrlPr>
+              </m:dPr>
+              <m:e>
+                <m:r>
+                  <w:rPr>
+                    <w:rFonts w:ascii="Cambria Math" w:hAnsi="Cambria Math"/>
+                    <w:lang w:val="en-US"/>
+                  </w:rPr>
+                  <m:t>3</m:t>
+                </m:r>
+              </m:e>
+            </m:d>
+            <m:r>
+              <m:rPr>
+                <m:sty m:val="p"/>
+              </m:rPr>
+              <w:rPr>
+                <w:rFonts w:ascii="Cambria Math" w:hAnsi="Cambria Math"/>
+                <w:lang w:val="en-US"/>
+              </w:rPr>
+              <m:t>Γ</m:t>
+            </m:r>
+            <m:d>
+              <m:dPr>
+                <m:ctrlPr>
+                  <w:rPr>
+                    <w:rFonts w:ascii="Cambria Math" w:hAnsi="Cambria Math"/>
+                    <w:i/>
+                    <w:lang w:val="en-US"/>
+                  </w:rPr>
+                </m:ctrlPr>
+              </m:dPr>
+              <m:e>
+                <m:r>
+                  <w:rPr>
+                    <w:rFonts w:ascii="Cambria Math" w:hAnsi="Cambria Math"/>
+                    <w:lang w:val="en-US"/>
+                  </w:rPr>
+                  <m:t>3</m:t>
+                </m:r>
+              </m:e>
+            </m:d>
+          </m:den>
+        </m:f>
+        <m:r>
+          <w:rPr>
+            <w:rFonts w:ascii="Cambria Math" w:hAnsi="Cambria Math"/>
+            <w:lang w:val="en-US"/>
+          </w:rPr>
+          <m:t>=6*</m:t>
+        </m:r>
+        <m:sSup>
+          <m:sSupPr>
+            <m:ctrlPr>
+              <w:rPr>
+                <w:rFonts w:ascii="Cambria Math" w:hAnsi="Cambria Math"/>
+                <w:i/>
+                <w:lang w:val="en-US"/>
+              </w:rPr>
+            </m:ctrlPr>
+          </m:sSupPr>
+          <m:e>
+            <m:d>
+              <m:dPr>
+                <m:ctrlPr>
+                  <w:rPr>
+                    <w:rFonts w:ascii="Cambria Math" w:hAnsi="Cambria Math"/>
+                    <w:i/>
+                    <w:lang w:val="en-US"/>
+                  </w:rPr>
+                </m:ctrlPr>
+              </m:dPr>
+              <m:e>
+                <m:f>
+                  <m:fPr>
+                    <m:ctrlPr>
+                      <w:rPr>
+                        <w:rFonts w:ascii="Cambria Math" w:hAnsi="Cambria Math"/>
+                        <w:i/>
+                        <w:lang w:val="en-US"/>
+                      </w:rPr>
+                    </m:ctrlPr>
+                  </m:fPr>
+                  <m:num>
+                    <m:r>
+                      <m:rPr>
+                        <m:sty m:val="p"/>
+                      </m:rPr>
+                      <w:rPr>
+                        <w:rFonts w:ascii="Cambria Math" w:hAnsi="Cambria Math"/>
+                        <w:lang w:val="en-US"/>
+                      </w:rPr>
+                      <m:t>Γ</m:t>
+                    </m:r>
+                    <m:d>
+                      <m:dPr>
+                        <m:ctrlPr>
+                          <w:rPr>
+                            <w:rFonts w:ascii="Cambria Math" w:hAnsi="Cambria Math"/>
+                            <w:i/>
+                            <w:lang w:val="en-US"/>
+                          </w:rPr>
+                        </m:ctrlPr>
+                      </m:dPr>
+                      <m:e>
+                        <m:r>
+                          <w:rPr>
+                            <w:rFonts w:ascii="Cambria Math" w:hAnsi="Cambria Math"/>
+                            <w:lang w:val="en-US"/>
+                          </w:rPr>
+                          <m:t>3+3</m:t>
+                        </m:r>
+                      </m:e>
+                    </m:d>
+                  </m:num>
+                  <m:den>
+                    <m:r>
+                      <m:rPr>
+                        <m:sty m:val="p"/>
+                      </m:rPr>
+                      <w:rPr>
+                        <w:rFonts w:ascii="Cambria Math" w:hAnsi="Cambria Math"/>
+                        <w:lang w:val="en-US"/>
+                      </w:rPr>
+                      <m:t>Γ</m:t>
+                    </m:r>
+                    <m:d>
+                      <m:dPr>
+                        <m:ctrlPr>
+                          <w:rPr>
+                            <w:rFonts w:ascii="Cambria Math" w:hAnsi="Cambria Math"/>
+                            <w:i/>
+                            <w:lang w:val="en-US"/>
+                          </w:rPr>
+                        </m:ctrlPr>
+                      </m:dPr>
+                      <m:e>
+                        <m:r>
+                          <w:rPr>
+                            <w:rFonts w:ascii="Cambria Math" w:hAnsi="Cambria Math"/>
+                            <w:lang w:val="en-US"/>
+                          </w:rPr>
+                          <m:t>3</m:t>
+                        </m:r>
+                      </m:e>
+                    </m:d>
+                    <m:r>
+                      <m:rPr>
+                        <m:sty m:val="p"/>
+                      </m:rPr>
+                      <w:rPr>
+                        <w:rFonts w:ascii="Cambria Math" w:hAnsi="Cambria Math"/>
+                        <w:lang w:val="en-US"/>
+                      </w:rPr>
+                      <m:t>Γ</m:t>
+                    </m:r>
+                    <m:d>
+                      <m:dPr>
+                        <m:ctrlPr>
+                          <w:rPr>
+                            <w:rFonts w:ascii="Cambria Math" w:hAnsi="Cambria Math"/>
+                            <w:i/>
+                            <w:lang w:val="en-US"/>
+                          </w:rPr>
+                        </m:ctrlPr>
+                      </m:dPr>
+                      <m:e>
+                        <m:r>
+                          <w:rPr>
+                            <w:rFonts w:ascii="Cambria Math" w:hAnsi="Cambria Math"/>
+                            <w:lang w:val="en-US"/>
+                          </w:rPr>
+                          <m:t>3</m:t>
+                        </m:r>
+                      </m:e>
+                    </m:d>
+                  </m:den>
+                </m:f>
+              </m:e>
+            </m:d>
+          </m:e>
+          <m:sup>
+            <m:r>
+              <w:rPr>
+                <w:rFonts w:ascii="Cambria Math" w:hAnsi="Cambria Math"/>
+                <w:lang w:val="en-US"/>
+              </w:rPr>
+              <m:t>3</m:t>
+            </m:r>
+          </m:sup>
+        </m:sSup>
+        <m:r>
+          <w:rPr>
+            <w:rFonts w:ascii="Cambria Math" w:hAnsi="Cambria Math"/>
+            <w:lang w:val="en-US"/>
+          </w:rPr>
+          <m:t>*</m:t>
+        </m:r>
+        <m:f>
+          <m:fPr>
+            <m:ctrlPr>
+              <w:rPr>
+                <w:rFonts w:ascii="Cambria Math" w:hAnsi="Cambria Math"/>
+                <w:i/>
+                <w:lang w:val="en-US"/>
+              </w:rPr>
+            </m:ctrlPr>
+          </m:fPr>
+          <m:num>
+            <m:r>
+              <m:rPr>
+                <m:sty m:val="p"/>
+              </m:rPr>
+              <w:rPr>
+                <w:rFonts w:ascii="Cambria Math" w:hAnsi="Cambria Math"/>
+                <w:lang w:val="en-US"/>
+              </w:rPr>
+              <m:t>Γ</m:t>
+            </m:r>
+            <m:d>
+              <m:dPr>
+                <m:ctrlPr>
+                  <w:rPr>
+                    <w:rFonts w:ascii="Cambria Math" w:hAnsi="Cambria Math"/>
+                    <w:i/>
+                    <w:lang w:val="en-US"/>
+                  </w:rPr>
+                </m:ctrlPr>
+              </m:dPr>
+              <m:e>
+                <m:r>
+                  <w:rPr>
+                    <w:rFonts w:ascii="Cambria Math" w:hAnsi="Cambria Math"/>
+                    <w:lang w:val="en-US"/>
+                  </w:rPr>
+                  <m:t>5</m:t>
+                </m:r>
+              </m:e>
+            </m:d>
+            <m:r>
+              <m:rPr>
+                <m:sty m:val="p"/>
+              </m:rPr>
+              <w:rPr>
+                <w:rFonts w:ascii="Cambria Math" w:hAnsi="Cambria Math"/>
+                <w:lang w:val="en-US"/>
+              </w:rPr>
+              <m:t>Γ</m:t>
+            </m:r>
+            <m:d>
+              <m:dPr>
+                <m:ctrlPr>
+                  <w:rPr>
+                    <w:rFonts w:ascii="Cambria Math" w:hAnsi="Cambria Math"/>
+                    <w:i/>
+                    <w:lang w:val="en-US"/>
+                  </w:rPr>
+                </m:ctrlPr>
+              </m:dPr>
+              <m:e>
+                <m:r>
+                  <w:rPr>
+                    <w:rFonts w:ascii="Cambria Math" w:hAnsi="Cambria Math"/>
+                    <w:lang w:val="en-US"/>
+                  </w:rPr>
+                  <m:t>5</m:t>
+                </m:r>
+              </m:e>
+            </m:d>
+          </m:num>
+          <m:den>
+            <m:r>
+              <m:rPr>
+                <m:sty m:val="p"/>
+              </m:rPr>
+              <w:rPr>
+                <w:rFonts w:ascii="Cambria Math" w:hAnsi="Cambria Math"/>
+                <w:lang w:val="en-US"/>
+              </w:rPr>
+              <m:t>Γ</m:t>
+            </m:r>
+            <m:d>
+              <m:dPr>
+                <m:ctrlPr>
+                  <w:rPr>
+                    <w:rFonts w:ascii="Cambria Math" w:hAnsi="Cambria Math"/>
+                    <w:i/>
+                    <w:lang w:val="en-US"/>
+                  </w:rPr>
+                </m:ctrlPr>
+              </m:dPr>
+              <m:e>
+                <m:r>
+                  <w:rPr>
+                    <w:rFonts w:ascii="Cambria Math" w:hAnsi="Cambria Math"/>
+                    <w:lang w:val="en-US"/>
+                  </w:rPr>
+                  <m:t>6</m:t>
+                </m:r>
+              </m:e>
+            </m:d>
+          </m:den>
+        </m:f>
+        <m:r>
+          <w:rPr>
+            <w:rFonts w:ascii="Cambria Math" w:hAnsi="Cambria Math"/>
+            <w:lang w:val="en-US"/>
+          </w:rPr>
+          <m:t>*</m:t>
+        </m:r>
+        <m:f>
+          <m:fPr>
+            <m:ctrlPr>
+              <w:rPr>
+                <w:rFonts w:ascii="Cambria Math" w:hAnsi="Cambria Math"/>
+                <w:i/>
+                <w:lang w:val="en-US"/>
+              </w:rPr>
+            </m:ctrlPr>
+          </m:fPr>
+          <m:num>
+            <m:r>
+              <m:rPr>
+                <m:sty m:val="p"/>
+              </m:rPr>
+              <w:rPr>
+                <w:rFonts w:ascii="Cambria Math" w:hAnsi="Cambria Math"/>
+                <w:lang w:val="en-US"/>
+              </w:rPr>
+              <m:t>Γ</m:t>
+            </m:r>
+            <m:d>
+              <m:dPr>
+                <m:ctrlPr>
+                  <w:rPr>
+                    <w:rFonts w:ascii="Cambria Math" w:hAnsi="Cambria Math"/>
+                    <w:i/>
+                    <w:lang w:val="en-US"/>
+                  </w:rPr>
+                </m:ctrlPr>
+              </m:dPr>
+              <m:e>
+                <m:r>
+                  <w:rPr>
+                    <w:rFonts w:ascii="Cambria Math" w:hAnsi="Cambria Math"/>
+                    <w:lang w:val="en-US"/>
+                  </w:rPr>
+                  <m:t>3</m:t>
+                </m:r>
+              </m:e>
+            </m:d>
+            <m:r>
+              <m:rPr>
+                <m:sty m:val="p"/>
+              </m:rPr>
+              <w:rPr>
+                <w:rFonts w:ascii="Cambria Math" w:hAnsi="Cambria Math"/>
+                <w:lang w:val="en-US"/>
+              </w:rPr>
+              <m:t>Γ</m:t>
+            </m:r>
+            <m:d>
+              <m:dPr>
+                <m:ctrlPr>
+                  <w:rPr>
+                    <w:rFonts w:ascii="Cambria Math" w:hAnsi="Cambria Math"/>
+                    <w:i/>
+                    <w:lang w:val="en-US"/>
+                  </w:rPr>
+                </m:ctrlPr>
+              </m:dPr>
+              <m:e>
+                <m:r>
+                  <w:rPr>
+                    <w:rFonts w:ascii="Cambria Math" w:hAnsi="Cambria Math"/>
+                    <w:lang w:val="en-US"/>
+                  </w:rPr>
+                  <m:t>5</m:t>
+                </m:r>
+              </m:e>
+            </m:d>
+          </m:num>
+          <m:den>
+            <m:r>
+              <m:rPr>
+                <m:sty m:val="p"/>
+              </m:rPr>
+              <w:rPr>
+                <w:rFonts w:ascii="Cambria Math" w:hAnsi="Cambria Math"/>
+                <w:lang w:val="en-US"/>
+              </w:rPr>
+              <m:t>Γ</m:t>
+            </m:r>
+            <m:d>
+              <m:dPr>
+                <m:ctrlPr>
+                  <w:rPr>
+                    <w:rFonts w:ascii="Cambria Math" w:hAnsi="Cambria Math"/>
+                    <w:i/>
+                    <w:lang w:val="en-US"/>
+                  </w:rPr>
+                </m:ctrlPr>
+              </m:dPr>
+              <m:e>
+                <m:r>
+                  <w:rPr>
+                    <w:rFonts w:ascii="Cambria Math" w:hAnsi="Cambria Math"/>
+                    <w:lang w:val="en-US"/>
+                  </w:rPr>
+                  <m:t>6</m:t>
+                </m:r>
+              </m:e>
+            </m:d>
+          </m:den>
+        </m:f>
+        <m:r>
+          <w:rPr>
+            <w:rFonts w:ascii="Cambria Math" w:hAnsi="Cambria Math"/>
+            <w:lang w:val="en-US"/>
+          </w:rPr>
+          <m:t>*</m:t>
+        </m:r>
+        <m:f>
+          <m:fPr>
+            <m:ctrlPr>
+              <w:rPr>
+                <w:rFonts w:ascii="Cambria Math" w:hAnsi="Cambria Math"/>
+                <w:i/>
+                <w:lang w:val="en-US"/>
+              </w:rPr>
+            </m:ctrlPr>
+          </m:fPr>
+          <m:num>
+            <m:r>
+              <m:rPr>
+                <m:sty m:val="p"/>
+              </m:rPr>
+              <w:rPr>
+                <w:rFonts w:ascii="Cambria Math" w:hAnsi="Cambria Math"/>
+                <w:lang w:val="en-US"/>
+              </w:rPr>
+              <m:t>Γ</m:t>
+            </m:r>
+            <m:d>
+              <m:dPr>
+                <m:ctrlPr>
+                  <w:rPr>
+                    <w:rFonts w:ascii="Cambria Math" w:hAnsi="Cambria Math"/>
+                    <w:i/>
+                    <w:lang w:val="en-US"/>
+                  </w:rPr>
+                </m:ctrlPr>
+              </m:dPr>
+              <m:e>
+                <m:r>
+                  <w:rPr>
+                    <w:rFonts w:ascii="Cambria Math" w:hAnsi="Cambria Math"/>
+                    <w:lang w:val="en-US"/>
+                  </w:rPr>
+                  <m:t>5</m:t>
+                </m:r>
+              </m:e>
+            </m:d>
+            <m:r>
+              <m:rPr>
+                <m:sty m:val="p"/>
+              </m:rPr>
+              <w:rPr>
+                <w:rFonts w:ascii="Cambria Math" w:hAnsi="Cambria Math"/>
+                <w:lang w:val="en-US"/>
+              </w:rPr>
+              <m:t>Γ</m:t>
+            </m:r>
+            <m:d>
+              <m:dPr>
+                <m:ctrlPr>
+                  <w:rPr>
+                    <w:rFonts w:ascii="Cambria Math" w:hAnsi="Cambria Math"/>
+                    <w:i/>
+                    <w:lang w:val="en-US"/>
+                  </w:rPr>
+                </m:ctrlPr>
+              </m:dPr>
+              <m:e>
+                <m:r>
+                  <w:rPr>
+                    <w:rFonts w:ascii="Cambria Math" w:hAnsi="Cambria Math"/>
+                    <w:lang w:val="en-US"/>
+                  </w:rPr>
+                  <m:t>3</m:t>
+                </m:r>
+              </m:e>
+            </m:d>
+          </m:num>
+          <m:den>
+            <m:r>
+              <m:rPr>
+                <m:sty m:val="p"/>
+              </m:rPr>
+              <w:rPr>
+                <w:rFonts w:ascii="Cambria Math" w:hAnsi="Cambria Math"/>
+                <w:lang w:val="en-US"/>
+              </w:rPr>
+              <m:t>Γ</m:t>
+            </m:r>
+            <m:d>
+              <m:dPr>
+                <m:ctrlPr>
+                  <w:rPr>
+                    <w:rFonts w:ascii="Cambria Math" w:hAnsi="Cambria Math"/>
+                    <w:i/>
+                    <w:lang w:val="en-US"/>
+                  </w:rPr>
+                </m:ctrlPr>
+              </m:dPr>
+              <m:e>
+                <m:r>
+                  <w:rPr>
+                    <w:rFonts w:ascii="Cambria Math" w:hAnsi="Cambria Math"/>
+                    <w:lang w:val="en-US"/>
+                  </w:rPr>
+                  <m:t>6</m:t>
+                </m:r>
+              </m:e>
+            </m:d>
+          </m:den>
+        </m:f>
+        <m:r>
+          <w:rPr>
+            <w:rFonts w:ascii="Cambria Math" w:hAnsi="Cambria Math"/>
+            <w:lang w:val="en-US"/>
+          </w:rPr>
+          <m:t>=</m:t>
+        </m:r>
+        <m:r>
+          <w:rPr>
+            <w:rFonts w:ascii="Cambria Math" w:hAnsi="Cambria Math"/>
+            <w:lang w:val="en-US"/>
+          </w:rPr>
+          <m:t>6*</m:t>
+        </m:r>
+        <m:sSup>
+          <m:sSupPr>
+            <m:ctrlPr>
+              <w:rPr>
+                <w:rFonts w:ascii="Cambria Math" w:hAnsi="Cambria Math"/>
+                <w:i/>
+                <w:lang w:val="en-US"/>
+              </w:rPr>
+            </m:ctrlPr>
+          </m:sSupPr>
+          <m:e>
+            <m:d>
+              <m:dPr>
+                <m:ctrlPr>
+                  <w:rPr>
+                    <w:rFonts w:ascii="Cambria Math" w:hAnsi="Cambria Math"/>
+                    <w:i/>
+                    <w:lang w:val="en-US"/>
+                  </w:rPr>
+                </m:ctrlPr>
+              </m:dPr>
+              <m:e>
+                <m:f>
+                  <m:fPr>
+                    <m:ctrlPr>
+                      <w:rPr>
+                        <w:rFonts w:ascii="Cambria Math" w:hAnsi="Cambria Math"/>
+                        <w:i/>
+                        <w:lang w:val="en-US"/>
+                      </w:rPr>
+                    </m:ctrlPr>
+                  </m:fPr>
+                  <m:num>
+                    <m:r>
+                      <m:rPr>
+                        <m:sty m:val="p"/>
+                      </m:rPr>
+                      <w:rPr>
+                        <w:rFonts w:ascii="Cambria Math" w:hAnsi="Cambria Math"/>
+                        <w:lang w:val="en-US"/>
+                      </w:rPr>
+                      <m:t>120</m:t>
+                    </m:r>
+                  </m:num>
+                  <m:den>
+                    <m:r>
+                      <m:rPr>
+                        <m:sty m:val="p"/>
+                      </m:rPr>
+                      <w:rPr>
+                        <w:rFonts w:ascii="Cambria Math" w:hAnsi="Cambria Math"/>
+                        <w:lang w:val="en-US"/>
+                      </w:rPr>
+                      <m:t>4</m:t>
+                    </m:r>
+                  </m:den>
+                </m:f>
+              </m:e>
+            </m:d>
+          </m:e>
+          <m:sup>
+            <m:r>
+              <w:rPr>
+                <w:rFonts w:ascii="Cambria Math" w:hAnsi="Cambria Math"/>
+                <w:lang w:val="en-US"/>
+              </w:rPr>
+              <m:t>3</m:t>
+            </m:r>
+          </m:sup>
+        </m:sSup>
+        <m:r>
+          <w:rPr>
+            <w:rFonts w:ascii="Cambria Math" w:hAnsi="Cambria Math"/>
+            <w:lang w:val="en-US"/>
+          </w:rPr>
+          <m:t>*</m:t>
+        </m:r>
+        <m:f>
+          <m:fPr>
+            <m:ctrlPr>
+              <w:rPr>
+                <w:rFonts w:ascii="Cambria Math" w:hAnsi="Cambria Math"/>
+                <w:i/>
+                <w:lang w:val="en-US"/>
+              </w:rPr>
+            </m:ctrlPr>
+          </m:fPr>
+          <m:num>
+            <m:sSup>
+              <m:sSupPr>
+                <m:ctrlPr>
+                  <w:rPr>
+                    <w:rFonts w:ascii="Cambria Math" w:hAnsi="Cambria Math"/>
+                    <w:lang w:val="en-US"/>
+                  </w:rPr>
+                </m:ctrlPr>
+              </m:sSupPr>
+              <m:e>
+                <m:r>
+                  <m:rPr>
+                    <m:sty m:val="p"/>
+                  </m:rPr>
+                  <w:rPr>
+                    <w:rFonts w:ascii="Cambria Math" w:hAnsi="Cambria Math"/>
+                    <w:lang w:val="en-US"/>
+                  </w:rPr>
+                  <m:t>24</m:t>
+                </m:r>
+              </m:e>
+              <m:sup>
+                <m:r>
+                  <m:rPr>
+                    <m:sty m:val="p"/>
+                  </m:rPr>
+                  <w:rPr>
+                    <w:rFonts w:ascii="Cambria Math" w:hAnsi="Cambria Math"/>
+                    <w:lang w:val="en-US"/>
+                  </w:rPr>
+                  <m:t>2</m:t>
+                </m:r>
+              </m:sup>
+            </m:sSup>
+          </m:num>
+          <m:den>
+            <m:r>
+              <m:rPr>
+                <m:sty m:val="p"/>
+              </m:rPr>
+              <w:rPr>
+                <w:rFonts w:ascii="Cambria Math" w:hAnsi="Cambria Math"/>
+                <w:lang w:val="en-US"/>
+              </w:rPr>
+              <m:t>120</m:t>
+            </m:r>
+          </m:den>
+        </m:f>
+        <m:r>
+          <w:rPr>
+            <w:rFonts w:ascii="Cambria Math" w:hAnsi="Cambria Math"/>
+            <w:lang w:val="en-US"/>
+          </w:rPr>
+          <m:t>*</m:t>
+        </m:r>
+        <m:f>
+          <m:fPr>
+            <m:ctrlPr>
+              <w:rPr>
+                <w:rFonts w:ascii="Cambria Math" w:hAnsi="Cambria Math"/>
+                <w:i/>
+                <w:lang w:val="en-US"/>
+              </w:rPr>
+            </m:ctrlPr>
+          </m:fPr>
+          <m:num>
+            <m:r>
+              <m:rPr>
+                <m:sty m:val="p"/>
+              </m:rPr>
+              <w:rPr>
+                <w:rFonts w:ascii="Cambria Math" w:hAnsi="Cambria Math"/>
+                <w:lang w:val="en-US"/>
+              </w:rPr>
+              <m:t>48</m:t>
+            </m:r>
+          </m:num>
+          <m:den>
+            <m:r>
+              <m:rPr>
+                <m:sty m:val="p"/>
+              </m:rPr>
+              <w:rPr>
+                <w:rFonts w:ascii="Cambria Math" w:hAnsi="Cambria Math"/>
+                <w:lang w:val="en-US"/>
+              </w:rPr>
+              <m:t>120</m:t>
+            </m:r>
+          </m:den>
+        </m:f>
+        <m:r>
+          <w:rPr>
+            <w:rFonts w:ascii="Cambria Math" w:hAnsi="Cambria Math"/>
+            <w:lang w:val="en-US"/>
+          </w:rPr>
+          <m:t>*</m:t>
+        </m:r>
+        <m:f>
+          <m:fPr>
+            <m:ctrlPr>
+              <w:rPr>
+                <w:rFonts w:ascii="Cambria Math" w:hAnsi="Cambria Math"/>
+                <w:i/>
+                <w:lang w:val="en-US"/>
+              </w:rPr>
+            </m:ctrlPr>
+          </m:fPr>
+          <m:num>
+            <m:r>
+              <m:rPr>
+                <m:sty m:val="p"/>
+              </m:rPr>
+              <w:rPr>
+                <w:rFonts w:ascii="Cambria Math" w:hAnsi="Cambria Math"/>
+                <w:lang w:val="en-US"/>
+              </w:rPr>
+              <m:t>48</m:t>
+            </m:r>
+          </m:num>
+          <m:den>
+            <m:r>
+              <m:rPr>
+                <m:sty m:val="p"/>
+              </m:rPr>
+              <w:rPr>
+                <w:rFonts w:ascii="Cambria Math" w:hAnsi="Cambria Math"/>
+                <w:lang w:val="en-US"/>
+              </w:rPr>
+              <m:t>120</m:t>
+            </m:r>
+          </m:den>
+        </m:f>
+        <m:r>
+          <w:rPr>
+            <w:rFonts w:ascii="Cambria Math" w:hAnsi="Cambria Math"/>
+            <w:lang w:val="en-US"/>
+          </w:rPr>
+          <m:t>=</m:t>
+        </m:r>
+        <m:r>
+          <w:rPr>
+            <w:rFonts w:ascii="Cambria Math" w:hAnsi="Cambria Math"/>
+            <w:lang w:val="en-US"/>
+          </w:rPr>
+          <m:t>124416</m:t>
+        </m:r>
+      </m:oMath>
+    </w:p>
+    <w:p>
+      <w:pPr>
+        <w:pStyle w:val="Listenabsatz"/>
+        <w:numPr>
+          <w:ilvl w:val="0"/>
+          <w:numId w:val="4"/>
+        </w:numPr>
+        <w:rPr>
+          <w:lang w:val="en-US"/>
+        </w:rPr>
+      </w:pPr>
+      <w:r>
+        <w:rPr>
+          <w:lang w:val="en-US"/>
+        </w:rPr>
+        <w:lastRenderedPageBreak/>
+        <w:t>Calculate the posterior distribution P(</w:t>
+      </w:r>
+      <w:r>
+        <w:t>θ</w:t>
+      </w:r>
+      <w:r>
+        <w:rPr>
+          <w:lang w:val="en-US"/>
+        </w:rPr>
+        <w:t xml:space="preserve">|D, G) for both estimators (use the prior distribution from before). Again, estimate the parameter </w:t>
+      </w:r>
+      <w:r>
+        <w:t>θ</w:t>
+      </w:r>
+      <w:r>
+        <w:rPr>
+          <w:lang w:val="en-US"/>
+        </w:rPr>
+        <w:t xml:space="preserve">, but this time using the posterior distribution. </w:t>
+      </w:r>
+      <w:r>
+        <w:t>Compare them to the ML estimators.</w:t>
+      </w:r>
+    </w:p>
+    <w:p>
+      <w:pPr>
+        <w:pStyle w:val="Listenabsatz"/>
+        <w:numPr>
+          <w:ilvl w:val="1"/>
+          <w:numId w:val="4"/>
+        </w:numPr>
+        <w:rPr>
+          <w:lang w:val="en-US"/>
+        </w:rPr>
+      </w:pPr>
+      <w:r>
+        <w:rPr>
+          <w:lang w:val="en-US"/>
+        </w:rPr>
+        <w:t xml:space="preserve">The posterior is proportional to </w:t>
+      </w:r>
+      <m:oMath>
+        <m:sSup>
+          <m:sSupPr>
+            <m:ctrlPr>
+              <w:rPr>
+                <w:rFonts w:ascii="Cambria Math" w:hAnsi="Cambria Math"/>
+                <w:i/>
+                <w:lang w:val="en-US"/>
+              </w:rPr>
+            </m:ctrlPr>
+          </m:sSupPr>
+          <m:e>
+            <m:r>
+              <w:rPr>
+                <w:rFonts w:ascii="Cambria Math" w:hAnsi="Cambria Math"/>
+                <w:lang w:val="en-US"/>
+              </w:rPr>
+              <m:t>θ</m:t>
+            </m:r>
+          </m:e>
+          <m:sup>
+            <m:r>
+              <w:rPr>
+                <w:rFonts w:ascii="Cambria Math" w:hAnsi="Cambria Math"/>
+                <w:lang w:val="en-US"/>
+              </w:rPr>
+              <m:t>x+α-1</m:t>
+            </m:r>
+          </m:sup>
+        </m:sSup>
+        <m:r>
+          <w:rPr>
+            <w:rFonts w:ascii="Cambria Math" w:hAnsi="Cambria Math"/>
+            <w:lang w:val="en-US"/>
+          </w:rPr>
+          <m:t>*</m:t>
+        </m:r>
+        <m:sSup>
+          <m:sSupPr>
+            <m:ctrlPr>
+              <w:rPr>
+                <w:rFonts w:ascii="Cambria Math" w:hAnsi="Cambria Math"/>
+                <w:i/>
+                <w:lang w:val="en-US"/>
+              </w:rPr>
+            </m:ctrlPr>
+          </m:sSupPr>
+          <m:e>
+            <m:d>
+              <m:dPr>
+                <m:ctrlPr>
+                  <w:rPr>
+                    <w:rFonts w:ascii="Cambria Math" w:hAnsi="Cambria Math"/>
+                    <w:i/>
+                    <w:lang w:val="en-US"/>
+                  </w:rPr>
+                </m:ctrlPr>
+              </m:dPr>
+              <m:e>
+                <m:r>
+                  <w:rPr>
+                    <w:rFonts w:ascii="Cambria Math" w:hAnsi="Cambria Math"/>
+                    <w:lang w:val="en-US"/>
+                  </w:rPr>
+                  <m:t>1-θ</m:t>
+                </m:r>
+              </m:e>
+            </m:d>
+          </m:e>
+          <m:sup>
+            <m:r>
+              <w:rPr>
+                <w:rFonts w:ascii="Cambria Math" w:hAnsi="Cambria Math"/>
+                <w:lang w:val="en-US"/>
+              </w:rPr>
+              <m:t>n-x+β-1</m:t>
+            </m:r>
+          </m:sup>
+        </m:sSup>
+      </m:oMath>
+    </w:p>
+    <w:p>
+      <w:pPr>
+        <w:pStyle w:val="Listenabsatz"/>
+        <w:numPr>
+          <w:ilvl w:val="1"/>
+          <w:numId w:val="4"/>
+        </w:numPr>
+        <w:rPr>
+          <w:lang w:val="en-US"/>
+        </w:rPr>
+      </w:pPr>
+      <m:oMath>
+        <m:r>
+          <w:rPr>
+            <w:rFonts w:ascii="Cambria Math" w:hAnsi="Cambria Math"/>
+            <w:lang w:val="en-US"/>
+          </w:rPr>
+          <m:t>P</m:t>
+        </m:r>
+        <m:d>
+          <m:dPr>
+            <m:ctrlPr>
+              <w:rPr>
+                <w:rFonts w:ascii="Cambria Math" w:hAnsi="Cambria Math"/>
+                <w:i/>
+                <w:lang w:val="en-US"/>
+              </w:rPr>
+            </m:ctrlPr>
+          </m:dPr>
+          <m:e>
+            <m:sSub>
+              <m:sSubPr>
+                <m:ctrlPr>
+                  <w:rPr>
+                    <w:rFonts w:ascii="Cambria Math" w:hAnsi="Cambria Math"/>
+                    <w:i/>
+                    <w:lang w:val="en-US"/>
+                  </w:rPr>
+                </m:ctrlPr>
+              </m:sSubPr>
+              <m:e>
+                <m:r>
+                  <w:rPr>
+                    <w:rFonts w:ascii="Cambria Math" w:hAnsi="Cambria Math"/>
+                    <w:lang w:val="en-US"/>
+                  </w:rPr>
+                  <m:t>θ</m:t>
+                </m:r>
+              </m:e>
+              <m:sub>
+                <m:r>
+                  <w:rPr>
+                    <w:rFonts w:ascii="Cambria Math" w:hAnsi="Cambria Math"/>
+                    <w:lang w:val="en-US"/>
+                  </w:rPr>
+                  <m:t>A</m:t>
+                </m:r>
+              </m:sub>
+            </m:sSub>
+          </m:e>
+          <m:e>
+            <m:r>
+              <w:rPr>
+                <w:rFonts w:ascii="Cambria Math" w:hAnsi="Cambria Math"/>
+                <w:lang w:val="en-US"/>
+              </w:rPr>
+              <m:t>G,D</m:t>
+            </m:r>
+          </m:e>
+        </m:d>
+        <m:r>
+          <w:rPr>
+            <w:rFonts w:ascii="Cambria Math" w:hAnsi="Cambria Math"/>
+            <w:lang w:val="en-US"/>
+          </w:rPr>
+          <m:t>∝</m:t>
+        </m:r>
+        <m:sSup>
+          <m:sSupPr>
+            <m:ctrlPr>
+              <w:rPr>
+                <w:rFonts w:ascii="Cambria Math" w:hAnsi="Cambria Math"/>
+                <w:i/>
+                <w:lang w:val="en-US"/>
+              </w:rPr>
+            </m:ctrlPr>
+          </m:sSupPr>
+          <m:e>
+            <m:r>
+              <w:rPr>
+                <w:rFonts w:ascii="Cambria Math" w:hAnsi="Cambria Math"/>
+                <w:lang w:val="en-US"/>
+              </w:rPr>
+              <m:t>θ</m:t>
+            </m:r>
+          </m:e>
+          <m:sup>
+            <m:r>
+              <w:rPr>
+                <w:rFonts w:ascii="Cambria Math" w:hAnsi="Cambria Math"/>
+                <w:lang w:val="en-US"/>
+              </w:rPr>
+              <m:t>2</m:t>
+            </m:r>
+            <m:r>
+              <w:rPr>
+                <w:rFonts w:ascii="Cambria Math" w:hAnsi="Cambria Math"/>
+                <w:lang w:val="en-US"/>
+              </w:rPr>
+              <m:t>+</m:t>
+            </m:r>
+            <m:r>
+              <w:rPr>
+                <w:rFonts w:ascii="Cambria Math" w:hAnsi="Cambria Math"/>
+                <w:lang w:val="en-US"/>
+              </w:rPr>
+              <m:t>3</m:t>
+            </m:r>
+            <m:r>
+              <w:rPr>
+                <w:rFonts w:ascii="Cambria Math" w:hAnsi="Cambria Math"/>
+                <w:lang w:val="en-US"/>
+              </w:rPr>
+              <m:t>-1</m:t>
+            </m:r>
+          </m:sup>
+        </m:sSup>
+        <m:r>
+          <w:rPr>
+            <w:rFonts w:ascii="Cambria Math" w:hAnsi="Cambria Math"/>
+            <w:lang w:val="en-US"/>
+          </w:rPr>
+          <m:t>*</m:t>
+        </m:r>
+        <m:sSup>
+          <m:sSupPr>
+            <m:ctrlPr>
+              <w:rPr>
+                <w:rFonts w:ascii="Cambria Math" w:hAnsi="Cambria Math"/>
+                <w:i/>
+                <w:lang w:val="en-US"/>
+              </w:rPr>
+            </m:ctrlPr>
+          </m:sSupPr>
+          <m:e>
+            <m:d>
+              <m:dPr>
+                <m:ctrlPr>
+                  <w:rPr>
+                    <w:rFonts w:ascii="Cambria Math" w:hAnsi="Cambria Math"/>
+                    <w:i/>
+                    <w:lang w:val="en-US"/>
+                  </w:rPr>
+                </m:ctrlPr>
+              </m:dPr>
+              <m:e>
+                <m:r>
+                  <w:rPr>
+                    <w:rFonts w:ascii="Cambria Math" w:hAnsi="Cambria Math"/>
+                    <w:lang w:val="en-US"/>
+                  </w:rPr>
+                  <m:t>1-θ</m:t>
+                </m:r>
+              </m:e>
+            </m:d>
+          </m:e>
+          <m:sup>
+            <m:r>
+              <w:rPr>
+                <w:rFonts w:ascii="Cambria Math" w:hAnsi="Cambria Math"/>
+                <w:lang w:val="en-US"/>
+              </w:rPr>
+              <m:t>4</m:t>
+            </m:r>
+            <m:r>
+              <w:rPr>
+                <w:rFonts w:ascii="Cambria Math" w:hAnsi="Cambria Math"/>
+                <w:lang w:val="en-US"/>
+              </w:rPr>
+              <m:t>-</m:t>
+            </m:r>
+            <m:r>
+              <w:rPr>
+                <w:rFonts w:ascii="Cambria Math" w:hAnsi="Cambria Math"/>
+                <w:lang w:val="en-US"/>
+              </w:rPr>
+              <m:t>2</m:t>
+            </m:r>
+            <m:r>
+              <w:rPr>
+                <w:rFonts w:ascii="Cambria Math" w:hAnsi="Cambria Math"/>
+                <w:lang w:val="en-US"/>
+              </w:rPr>
+              <m:t>+</m:t>
+            </m:r>
+            <m:r>
+              <w:rPr>
+                <w:rFonts w:ascii="Cambria Math" w:hAnsi="Cambria Math"/>
+                <w:lang w:val="en-US"/>
+              </w:rPr>
+              <m:t>3</m:t>
+            </m:r>
+            <m:r>
+              <w:rPr>
+                <w:rFonts w:ascii="Cambria Math" w:hAnsi="Cambria Math"/>
+                <w:lang w:val="en-US"/>
+              </w:rPr>
+              <m:t>-1</m:t>
+            </m:r>
+          </m:sup>
+        </m:sSup>
+        <m:r>
+          <w:rPr>
+            <w:rFonts w:ascii="Cambria Math" w:hAnsi="Cambria Math"/>
+            <w:lang w:val="en-US"/>
+          </w:rPr>
+          <m:t>=&gt;</m:t>
+        </m:r>
+        <m:r>
+          <w:rPr>
+            <w:rFonts w:ascii="Cambria Math" w:hAnsi="Cambria Math"/>
+            <w:lang w:val="en-US"/>
+          </w:rPr>
+          <m:t xml:space="preserve"> </m:t>
+        </m:r>
+        <m:r>
+          <w:rPr>
+            <w:rFonts w:ascii="Cambria Math" w:hAnsi="Cambria Math"/>
+            <w:lang w:val="en-US"/>
+          </w:rPr>
+          <m:t>P</m:t>
+        </m:r>
+        <m:d>
+          <m:dPr>
+            <m:ctrlPr>
+              <w:rPr>
+                <w:rFonts w:ascii="Cambria Math" w:hAnsi="Cambria Math"/>
+                <w:i/>
+                <w:lang w:val="en-US"/>
+              </w:rPr>
+            </m:ctrlPr>
+          </m:dPr>
+          <m:e>
+            <m:sSub>
+              <m:sSubPr>
+                <m:ctrlPr>
+                  <w:rPr>
+                    <w:rFonts w:ascii="Cambria Math" w:hAnsi="Cambria Math"/>
+                    <w:i/>
+                    <w:lang w:val="en-US"/>
+                  </w:rPr>
+                </m:ctrlPr>
+              </m:sSubPr>
+              <m:e>
+                <m:r>
+                  <w:rPr>
+                    <w:rFonts w:ascii="Cambria Math" w:hAnsi="Cambria Math"/>
+                    <w:lang w:val="en-US"/>
+                  </w:rPr>
+                  <m:t>θ</m:t>
+                </m:r>
+              </m:e>
+              <m:sub>
+                <m:r>
+                  <w:rPr>
+                    <w:rFonts w:ascii="Cambria Math" w:hAnsi="Cambria Math"/>
+                    <w:lang w:val="en-US"/>
+                  </w:rPr>
+                  <m:t>A</m:t>
+                </m:r>
+              </m:sub>
+            </m:sSub>
+          </m:e>
+          <m:e>
+            <m:r>
+              <w:rPr>
+                <w:rFonts w:ascii="Cambria Math" w:hAnsi="Cambria Math"/>
+                <w:lang w:val="en-US"/>
+              </w:rPr>
+              <m:t>G,D</m:t>
+            </m:r>
+          </m:e>
+        </m:d>
+        <m:r>
+          <w:rPr>
+            <w:rFonts w:ascii="Cambria Math" w:hAnsi="Cambria Math"/>
+            <w:lang w:val="en-US"/>
+          </w:rPr>
+          <m:t>=β(5,5)</m:t>
+        </m:r>
+      </m:oMath>
+    </w:p>
+    <w:p>
+      <w:pPr>
+        <w:pStyle w:val="Listenabsatz"/>
+        <w:numPr>
+          <w:ilvl w:val="1"/>
+          <w:numId w:val="4"/>
+        </w:numPr>
+        <w:rPr>
+          <w:lang w:val="en-US"/>
+        </w:rPr>
+      </w:pPr>
+      <m:oMath>
+        <m:r>
+          <m:rPr>
+            <m:sty m:val="p"/>
+          </m:rPr>
+          <w:rPr>
+            <w:rFonts w:ascii="Cambria Math" w:hAnsi="Cambria Math" w:cs="Cambria Math"/>
+          </w:rPr>
+          <m:t>P</m:t>
+        </m:r>
+        <m:d>
+          <m:dPr>
+            <m:ctrlPr>
+              <w:rPr>
+                <w:rFonts w:ascii="Cambria Math" w:hAnsi="Cambria Math"/>
+              </w:rPr>
+            </m:ctrlPr>
+          </m:dPr>
+          <m:e>
+            <m:sSub>
+              <m:sSubPr>
+                <m:ctrlPr>
+                  <w:rPr>
+                    <w:rFonts w:ascii="Cambria Math" w:hAnsi="Cambria Math"/>
+                  </w:rPr>
+                </m:ctrlPr>
+              </m:sSubPr>
+              <m:e>
+                <m:r>
+                  <m:rPr>
+                    <m:sty m:val="p"/>
+                  </m:rPr>
+                  <w:rPr>
+                    <w:rFonts w:ascii="Cambria Math" w:hAnsi="Cambria Math"/>
+                  </w:rPr>
+                  <m:t>θ</m:t>
+                </m:r>
+              </m:e>
+              <m:sub>
+                <m:r>
+                  <m:rPr>
+                    <m:sty m:val="p"/>
+                  </m:rPr>
+                  <w:rPr>
+                    <w:rFonts w:ascii="Cambria Math" w:hAnsi="Cambria Math"/>
+                  </w:rPr>
+                  <m:t>0B</m:t>
+                </m:r>
+              </m:sub>
+            </m:sSub>
+          </m:e>
+          <m:e>
+            <m:r>
+              <m:rPr>
+                <m:sty m:val="p"/>
+              </m:rPr>
+              <w:rPr>
+                <w:rFonts w:ascii="Cambria Math" w:hAnsi="Cambria Math"/>
+              </w:rPr>
+              <m:t xml:space="preserve">G, </m:t>
+            </m:r>
+            <m:r>
+              <m:rPr>
+                <m:sty m:val="p"/>
+              </m:rPr>
+              <w:rPr>
+                <w:rFonts w:ascii="Cambria Math" w:hAnsi="Cambria Math"/>
+              </w:rPr>
+              <m:t>D</m:t>
+            </m:r>
+          </m:e>
+        </m:d>
+        <m:r>
+          <w:rPr>
+            <w:rFonts w:ascii="Cambria Math" w:hAnsi="Cambria Math"/>
+            <w:lang w:val="en-US"/>
+          </w:rPr>
+          <m:t>∝</m:t>
+        </m:r>
+        <m:sSup>
+          <m:sSupPr>
+            <m:ctrlPr>
+              <w:rPr>
+                <w:rFonts w:ascii="Cambria Math" w:hAnsi="Cambria Math"/>
+                <w:i/>
+                <w:lang w:val="en-US"/>
+              </w:rPr>
+            </m:ctrlPr>
+          </m:sSupPr>
+          <m:e>
+            <m:r>
+              <w:rPr>
+                <w:rFonts w:ascii="Cambria Math" w:hAnsi="Cambria Math"/>
+                <w:lang w:val="en-US"/>
+              </w:rPr>
+              <m:t>θ</m:t>
+            </m:r>
+          </m:e>
+          <m:sup>
+            <m:r>
+              <w:rPr>
+                <w:rFonts w:ascii="Cambria Math" w:hAnsi="Cambria Math"/>
+                <w:lang w:val="en-US"/>
+              </w:rPr>
+              <m:t>0</m:t>
+            </m:r>
+            <m:r>
+              <w:rPr>
+                <w:rFonts w:ascii="Cambria Math" w:hAnsi="Cambria Math"/>
+                <w:lang w:val="en-US"/>
+              </w:rPr>
+              <m:t>+3-1</m:t>
+            </m:r>
+          </m:sup>
+        </m:sSup>
+        <m:r>
+          <w:rPr>
+            <w:rFonts w:ascii="Cambria Math" w:hAnsi="Cambria Math"/>
+            <w:lang w:val="en-US"/>
+          </w:rPr>
+          <m:t>*</m:t>
+        </m:r>
+        <m:sSup>
+          <m:sSupPr>
+            <m:ctrlPr>
+              <w:rPr>
+                <w:rFonts w:ascii="Cambria Math" w:hAnsi="Cambria Math"/>
+                <w:i/>
+                <w:lang w:val="en-US"/>
+              </w:rPr>
+            </m:ctrlPr>
+          </m:sSupPr>
+          <m:e>
+            <m:d>
+              <m:dPr>
+                <m:ctrlPr>
+                  <w:rPr>
+                    <w:rFonts w:ascii="Cambria Math" w:hAnsi="Cambria Math"/>
+                    <w:i/>
+                    <w:lang w:val="en-US"/>
+                  </w:rPr>
+                </m:ctrlPr>
+              </m:dPr>
+              <m:e>
+                <m:r>
+                  <w:rPr>
+                    <w:rFonts w:ascii="Cambria Math" w:hAnsi="Cambria Math"/>
+                    <w:lang w:val="en-US"/>
+                  </w:rPr>
+                  <m:t>1-θ</m:t>
+                </m:r>
+              </m:e>
+            </m:d>
+          </m:e>
+          <m:sup>
+            <m:r>
+              <w:rPr>
+                <w:rFonts w:ascii="Cambria Math" w:hAnsi="Cambria Math"/>
+                <w:lang w:val="en-US"/>
+              </w:rPr>
+              <m:t>2</m:t>
+            </m:r>
+            <m:r>
+              <w:rPr>
+                <w:rFonts w:ascii="Cambria Math" w:hAnsi="Cambria Math"/>
+                <w:lang w:val="en-US"/>
+              </w:rPr>
+              <m:t>-</m:t>
+            </m:r>
+            <m:r>
+              <w:rPr>
+                <w:rFonts w:ascii="Cambria Math" w:hAnsi="Cambria Math"/>
+                <w:lang w:val="en-US"/>
+              </w:rPr>
+              <m:t>0</m:t>
+            </m:r>
+            <m:r>
+              <w:rPr>
+                <w:rFonts w:ascii="Cambria Math" w:hAnsi="Cambria Math"/>
+                <w:lang w:val="en-US"/>
+              </w:rPr>
+              <m:t>+3-1</m:t>
+            </m:r>
+          </m:sup>
+        </m:sSup>
+        <m:r>
+          <w:rPr>
+            <w:rFonts w:ascii="Cambria Math" w:hAnsi="Cambria Math"/>
+            <w:lang w:val="en-US"/>
+          </w:rPr>
+          <m:t>=&gt;</m:t>
+        </m:r>
+        <m:r>
+          <w:rPr>
+            <w:rFonts w:ascii="Cambria Math" w:hAnsi="Cambria Math"/>
+            <w:lang w:val="en-US"/>
+          </w:rPr>
+          <m:t xml:space="preserve"> </m:t>
+        </m:r>
+        <m:r>
+          <w:rPr>
+            <w:rFonts w:ascii="Cambria Math" w:hAnsi="Cambria Math"/>
+            <w:lang w:val="en-US"/>
+          </w:rPr>
+          <m:t>P</m:t>
+        </m:r>
+        <m:d>
+          <m:dPr>
+            <m:ctrlPr>
+              <w:rPr>
+                <w:rFonts w:ascii="Cambria Math" w:hAnsi="Cambria Math"/>
+                <w:i/>
+                <w:lang w:val="en-US"/>
+              </w:rPr>
+            </m:ctrlPr>
+          </m:dPr>
+          <m:e>
+            <m:sSub>
+              <m:sSubPr>
+                <m:ctrlPr>
+                  <w:rPr>
+                    <w:rFonts w:ascii="Cambria Math" w:hAnsi="Cambria Math"/>
+                    <w:i/>
+                    <w:lang w:val="en-US"/>
+                  </w:rPr>
+                </m:ctrlPr>
+              </m:sSubPr>
+              <m:e>
+                <m:r>
+                  <w:rPr>
+                    <w:rFonts w:ascii="Cambria Math" w:hAnsi="Cambria Math"/>
+                    <w:lang w:val="en-US"/>
+                  </w:rPr>
+                  <m:t>θ</m:t>
+                </m:r>
+              </m:e>
+              <m:sub>
+                <m:r>
+                  <w:rPr>
+                    <w:rFonts w:ascii="Cambria Math" w:hAnsi="Cambria Math"/>
+                    <w:lang w:val="en-US"/>
+                  </w:rPr>
+                  <m:t>0B</m:t>
+                </m:r>
+              </m:sub>
+            </m:sSub>
+          </m:e>
+          <m:e>
+            <m:r>
+              <w:rPr>
+                <w:rFonts w:ascii="Cambria Math" w:hAnsi="Cambria Math"/>
+                <w:lang w:val="en-US"/>
+              </w:rPr>
+              <m:t>G,D</m:t>
+            </m:r>
+          </m:e>
+        </m:d>
+        <m:r>
+          <w:rPr>
+            <w:rFonts w:ascii="Cambria Math" w:hAnsi="Cambria Math"/>
+            <w:lang w:val="en-US"/>
+          </w:rPr>
+          <m:t>=β(</m:t>
+        </m:r>
+        <m:r>
+          <w:rPr>
+            <w:rFonts w:ascii="Cambria Math" w:hAnsi="Cambria Math"/>
+            <w:lang w:val="en-US"/>
+          </w:rPr>
+          <m:t>3</m:t>
+        </m:r>
+        <m:r>
+          <w:rPr>
+            <w:rFonts w:ascii="Cambria Math" w:hAnsi="Cambria Math"/>
+            <w:lang w:val="en-US"/>
+          </w:rPr>
+          <m:t>,5)</m:t>
+        </m:r>
+      </m:oMath>
+    </w:p>
+    <w:p>
+      <w:pPr>
+        <w:pStyle w:val="Listenabsatz"/>
+        <w:numPr>
+          <w:ilvl w:val="1"/>
+          <w:numId w:val="4"/>
+        </w:numPr>
+        <w:rPr>
+          <w:lang w:val="en-US"/>
+        </w:rPr>
+      </w:pPr>
+      <m:oMath>
+        <m:r>
+          <m:rPr>
+            <m:sty m:val="p"/>
+          </m:rPr>
+          <w:rPr>
+            <w:rFonts w:ascii="Cambria Math" w:hAnsi="Cambria Math" w:cs="Cambria Math"/>
+          </w:rPr>
+          <m:t>P</m:t>
+        </m:r>
+        <m:d>
+          <m:dPr>
+            <m:ctrlPr>
+              <w:rPr>
+                <w:rFonts w:ascii="Cambria Math" w:hAnsi="Cambria Math"/>
+              </w:rPr>
+            </m:ctrlPr>
+          </m:dPr>
+          <m:e>
+            <m:sSub>
+              <m:sSubPr>
+                <m:ctrlPr>
+                  <w:rPr>
+                    <w:rFonts w:ascii="Cambria Math" w:hAnsi="Cambria Math"/>
+                  </w:rPr>
+                </m:ctrlPr>
+              </m:sSubPr>
+              <m:e>
+                <m:r>
+                  <m:rPr>
+                    <m:sty m:val="p"/>
+                  </m:rPr>
+                  <w:rPr>
+                    <w:rFonts w:ascii="Cambria Math" w:hAnsi="Cambria Math"/>
+                  </w:rPr>
+                  <m:t>θ</m:t>
+                </m:r>
+              </m:e>
+              <m:sub>
+                <m:r>
+                  <m:rPr>
+                    <m:sty m:val="p"/>
+                  </m:rPr>
+                  <w:rPr>
+                    <w:rFonts w:ascii="Cambria Math" w:hAnsi="Cambria Math"/>
+                  </w:rPr>
+                  <m:t>1</m:t>
+                </m:r>
+                <m:r>
+                  <m:rPr>
+                    <m:sty m:val="p"/>
+                  </m:rPr>
+                  <w:rPr>
+                    <w:rFonts w:ascii="Cambria Math" w:hAnsi="Cambria Math"/>
+                  </w:rPr>
+                  <m:t>B</m:t>
+                </m:r>
+              </m:sub>
+            </m:sSub>
+          </m:e>
+          <m:e>
+            <m:r>
+              <m:rPr>
+                <m:sty m:val="p"/>
+              </m:rPr>
+              <w:rPr>
+                <w:rFonts w:ascii="Cambria Math" w:hAnsi="Cambria Math"/>
+              </w:rPr>
+              <m:t>G, D</m:t>
+            </m:r>
+          </m:e>
+        </m:d>
+        <m:r>
+          <w:rPr>
+            <w:rFonts w:ascii="Cambria Math" w:hAnsi="Cambria Math"/>
+            <w:lang w:val="en-US"/>
+          </w:rPr>
+          <m:t>∝</m:t>
+        </m:r>
+        <m:sSup>
+          <m:sSupPr>
+            <m:ctrlPr>
+              <w:rPr>
+                <w:rFonts w:ascii="Cambria Math" w:hAnsi="Cambria Math"/>
+                <w:i/>
+                <w:lang w:val="en-US"/>
+              </w:rPr>
+            </m:ctrlPr>
+          </m:sSupPr>
+          <m:e>
+            <m:r>
+              <w:rPr>
+                <w:rFonts w:ascii="Cambria Math" w:hAnsi="Cambria Math"/>
+                <w:lang w:val="en-US"/>
+              </w:rPr>
+              <m:t>θ</m:t>
+            </m:r>
+          </m:e>
+          <m:sup>
+            <m:r>
+              <w:rPr>
+                <w:rFonts w:ascii="Cambria Math" w:hAnsi="Cambria Math"/>
+                <w:lang w:val="en-US"/>
+              </w:rPr>
+              <m:t>2+3-1</m:t>
+            </m:r>
+          </m:sup>
+        </m:sSup>
+        <m:r>
+          <w:rPr>
+            <w:rFonts w:ascii="Cambria Math" w:hAnsi="Cambria Math"/>
+            <w:lang w:val="en-US"/>
+          </w:rPr>
+          <m:t>*</m:t>
+        </m:r>
+        <m:sSup>
+          <m:sSupPr>
+            <m:ctrlPr>
+              <w:rPr>
+                <w:rFonts w:ascii="Cambria Math" w:hAnsi="Cambria Math"/>
+                <w:i/>
+                <w:lang w:val="en-US"/>
+              </w:rPr>
+            </m:ctrlPr>
+          </m:sSupPr>
+          <m:e>
+            <m:d>
+              <m:dPr>
+                <m:ctrlPr>
+                  <w:rPr>
+                    <w:rFonts w:ascii="Cambria Math" w:hAnsi="Cambria Math"/>
+                    <w:i/>
+                    <w:lang w:val="en-US"/>
+                  </w:rPr>
+                </m:ctrlPr>
+              </m:dPr>
+              <m:e>
+                <m:r>
+                  <w:rPr>
+                    <w:rFonts w:ascii="Cambria Math" w:hAnsi="Cambria Math"/>
+                    <w:lang w:val="en-US"/>
+                  </w:rPr>
+                  <m:t>1-θ</m:t>
+                </m:r>
+              </m:e>
+            </m:d>
+          </m:e>
+          <m:sup>
+            <m:r>
+              <w:rPr>
+                <w:rFonts w:ascii="Cambria Math" w:hAnsi="Cambria Math"/>
+                <w:lang w:val="en-US"/>
+              </w:rPr>
+              <m:t>2</m:t>
+            </m:r>
+            <m:r>
+              <w:rPr>
+                <w:rFonts w:ascii="Cambria Math" w:hAnsi="Cambria Math"/>
+                <w:lang w:val="en-US"/>
+              </w:rPr>
+              <m:t>-2+3-1</m:t>
+            </m:r>
+          </m:sup>
+        </m:sSup>
+        <m:r>
+          <w:rPr>
+            <w:rFonts w:ascii="Cambria Math" w:hAnsi="Cambria Math"/>
+            <w:lang w:val="en-US"/>
+          </w:rPr>
+          <m:t>=&gt;</m:t>
+        </m:r>
+        <m:r>
+          <w:rPr>
+            <w:rFonts w:ascii="Cambria Math" w:hAnsi="Cambria Math"/>
+            <w:lang w:val="en-US"/>
+          </w:rPr>
+          <m:t xml:space="preserve"> </m:t>
+        </m:r>
+        <m:r>
+          <w:rPr>
+            <w:rFonts w:ascii="Cambria Math" w:hAnsi="Cambria Math"/>
+            <w:lang w:val="en-US"/>
+          </w:rPr>
+          <m:t>P</m:t>
+        </m:r>
+        <m:d>
+          <m:dPr>
+            <m:ctrlPr>
+              <w:rPr>
+                <w:rFonts w:ascii="Cambria Math" w:hAnsi="Cambria Math"/>
+                <w:i/>
+                <w:lang w:val="en-US"/>
+              </w:rPr>
+            </m:ctrlPr>
+          </m:dPr>
+          <m:e>
+            <m:sSub>
+              <m:sSubPr>
+                <m:ctrlPr>
+                  <w:rPr>
+                    <w:rFonts w:ascii="Cambria Math" w:hAnsi="Cambria Math"/>
+                    <w:i/>
+                    <w:lang w:val="en-US"/>
+                  </w:rPr>
+                </m:ctrlPr>
+              </m:sSubPr>
+              <m:e>
+                <m:r>
+                  <w:rPr>
+                    <w:rFonts w:ascii="Cambria Math" w:hAnsi="Cambria Math"/>
+                    <w:lang w:val="en-US"/>
+                  </w:rPr>
+                  <m:t>θ</m:t>
+                </m:r>
+              </m:e>
+              <m:sub>
+                <m:r>
+                  <w:rPr>
+                    <w:rFonts w:ascii="Cambria Math" w:hAnsi="Cambria Math"/>
+                    <w:lang w:val="en-US"/>
+                  </w:rPr>
+                  <m:t>1B</m:t>
+                </m:r>
+              </m:sub>
+            </m:sSub>
+          </m:e>
+          <m:e>
+            <m:r>
+              <w:rPr>
+                <w:rFonts w:ascii="Cambria Math" w:hAnsi="Cambria Math"/>
+                <w:lang w:val="en-US"/>
+              </w:rPr>
+              <m:t>G,D</m:t>
+            </m:r>
+          </m:e>
+        </m:d>
+        <m:r>
+          <w:rPr>
+            <w:rFonts w:ascii="Cambria Math" w:hAnsi="Cambria Math"/>
+            <w:lang w:val="en-US"/>
+          </w:rPr>
+          <m:t>=β(5,</m:t>
+        </m:r>
+        <m:r>
+          <w:rPr>
+            <w:rFonts w:ascii="Cambria Math" w:hAnsi="Cambria Math"/>
+            <w:lang w:val="en-US"/>
+          </w:rPr>
+          <m:t>3</m:t>
+        </m:r>
+        <m:r>
+          <w:rPr>
+            <w:rFonts w:ascii="Cambria Math" w:hAnsi="Cambria Math"/>
+            <w:lang w:val="en-US"/>
+          </w:rPr>
+          <m:t>)</m:t>
+        </m:r>
+      </m:oMath>
+    </w:p>
+    <w:p>
+      <w:pPr>
+        <w:pStyle w:val="Listenabsatz"/>
+        <w:numPr>
+          <w:ilvl w:val="1"/>
+          <w:numId w:val="4"/>
+        </w:numPr>
+        <w:rPr>
+          <w:lang w:val="en-US"/>
+        </w:rPr>
+      </w:pPr>
+      <w:r>
+        <w:rPr>
+          <w:lang w:val="en-US"/>
+        </w:rPr>
+        <w:t>How to compare???</w:t>
+      </w:r>
     </w:p>
     <w:sectPr>
       <w:pgSz w:w="11906" w:h="16838"/>

--- a/Assignment_3/Assignment3_Vignron_Problem2and3.docx
+++ b/Assignment_3/Assignment3_Vignron_Problem2and3.docx
@@ -5,23 +5,79 @@
     <w:p>
       <w:pPr>
         <w:pStyle w:val="berschrift1"/>
+        <w:rPr>
+          <w:lang w:val="en-US"/>
+        </w:rPr>
       </w:pPr>
       <w:r>
+        <w:rPr>
+          <w:lang w:val="en-US"/>
+        </w:rPr>
         <w:t>Problem 2</w:t>
       </w:r>
     </w:p>
-    <w:p/>
     <w:p>
       <w:pPr>
         <w:rPr>
           <w:lang w:val="en-US"/>
         </w:rPr>
       </w:pPr>
-      <w:r>
-        <w:rPr>
-          <w:lang w:val="en-US"/>
-        </w:rPr>
-        <w:t>Consider the following Baysian network with 3 variables: {F=Fire,S=Smoke,H=Heat}.</w:t>
+    </w:p>
+    <w:p>
+      <w:pPr>
+        <w:rPr>
+          <w:lang w:val="en-US"/>
+        </w:rPr>
+      </w:pPr>
+      <w:r>
+        <w:rPr>
+          <w:lang w:val="en-US"/>
+        </w:rPr>
+        <w:t xml:space="preserve">Consider the following </w:t>
+      </w:r>
+      <w:proofErr w:type="spellStart"/>
+      <w:r>
+        <w:rPr>
+          <w:lang w:val="en-US"/>
+        </w:rPr>
+        <w:t>Baysian</w:t>
+      </w:r>
+      <w:proofErr w:type="spellEnd"/>
+      <w:r>
+        <w:rPr>
+          <w:lang w:val="en-US"/>
+        </w:rPr>
+        <w:t xml:space="preserve"> network with 3 variables: {F=</w:t>
+      </w:r>
+      <w:proofErr w:type="spellStart"/>
+      <w:proofErr w:type="gramStart"/>
+      <w:r>
+        <w:rPr>
+          <w:lang w:val="en-US"/>
+        </w:rPr>
+        <w:t>Fire,S</w:t>
+      </w:r>
+      <w:proofErr w:type="spellEnd"/>
+      <w:proofErr w:type="gramEnd"/>
+      <w:r>
+        <w:rPr>
+          <w:lang w:val="en-US"/>
+        </w:rPr>
+        <w:t>=</w:t>
+      </w:r>
+      <w:proofErr w:type="spellStart"/>
+      <w:r>
+        <w:rPr>
+          <w:lang w:val="en-US"/>
+        </w:rPr>
+        <w:t>Smoke,H</w:t>
+      </w:r>
+      <w:proofErr w:type="spellEnd"/>
+      <w:r>
+        <w:rPr>
+          <w:lang w:val="en-US"/>
+        </w:rPr>
+        <w:t>=Heat}.</w:t>
       </w:r>
     </w:p>
     <w:p>
@@ -164,11 +220,19 @@
           <w:lang w:val="en-US"/>
         </w:rPr>
       </w:pPr>
-      <w:r>
-        <w:rPr>
-          <w:lang w:val="en-US"/>
-        </w:rPr>
-        <w:t xml:space="preserve">P(F = 1) = 0.1 </w:t>
+      <w:proofErr w:type="gramStart"/>
+      <w:r>
+        <w:rPr>
+          <w:lang w:val="en-US"/>
+        </w:rPr>
+        <w:t>P(</w:t>
+      </w:r>
+      <w:proofErr w:type="gramEnd"/>
+      <w:r>
+        <w:rPr>
+          <w:lang w:val="en-US"/>
+        </w:rPr>
+        <w:t xml:space="preserve">F = 1) = 0.1 </w:t>
       </w:r>
       <w:r>
         <w:rPr>
@@ -218,11 +282,19 @@
           <w:lang w:val="en-US"/>
         </w:rPr>
       </w:pPr>
-      <w:r>
-        <w:rPr>
-          <w:lang w:val="en-US"/>
-        </w:rPr>
-        <w:t xml:space="preserve">P(S = 1|F = 1) = 0.9 </w:t>
+      <w:proofErr w:type="gramStart"/>
+      <w:r>
+        <w:rPr>
+          <w:lang w:val="en-US"/>
+        </w:rPr>
+        <w:t>P(</w:t>
+      </w:r>
+      <w:proofErr w:type="gramEnd"/>
+      <w:r>
+        <w:rPr>
+          <w:lang w:val="en-US"/>
+        </w:rPr>
+        <w:t xml:space="preserve">S = 1|F = 1) = 0.9 </w:t>
       </w:r>
       <w:r>
         <w:rPr>
@@ -248,11 +320,19 @@
           <w:lang w:val="en-US"/>
         </w:rPr>
       </w:pPr>
-      <w:r>
-        <w:rPr>
-          <w:lang w:val="en-US"/>
-        </w:rPr>
-        <w:t xml:space="preserve">P(S = 1|F = 0) = 0.001 </w:t>
+      <w:proofErr w:type="gramStart"/>
+      <w:r>
+        <w:rPr>
+          <w:lang w:val="en-US"/>
+        </w:rPr>
+        <w:t>P(</w:t>
+      </w:r>
+      <w:proofErr w:type="gramEnd"/>
+      <w:r>
+        <w:rPr>
+          <w:lang w:val="en-US"/>
+        </w:rPr>
+        <w:t xml:space="preserve">S = 1|F = 0) = 0.001 </w:t>
       </w:r>
       <w:r>
         <w:rPr>
@@ -296,11 +376,19 @@
           <w:lang w:val="en-US"/>
         </w:rPr>
       </w:pPr>
-      <w:r>
-        <w:rPr>
-          <w:lang w:val="en-US"/>
-        </w:rPr>
-        <w:t xml:space="preserve">P(H = 1|F = 1) = 0.99 </w:t>
+      <w:proofErr w:type="gramStart"/>
+      <w:r>
+        <w:rPr>
+          <w:lang w:val="en-US"/>
+        </w:rPr>
+        <w:t>P(</w:t>
+      </w:r>
+      <w:proofErr w:type="gramEnd"/>
+      <w:r>
+        <w:rPr>
+          <w:lang w:val="en-US"/>
+        </w:rPr>
+        <w:t xml:space="preserve">H = 1|F = 1) = 0.99 </w:t>
       </w:r>
       <w:r>
         <w:rPr>
@@ -344,11 +432,19 @@
           <w:lang w:val="en-US"/>
         </w:rPr>
       </w:pPr>
-      <w:r>
-        <w:rPr>
-          <w:lang w:val="en-US"/>
-        </w:rPr>
-        <w:t>P(H = 1|F = 0) = 0.0001</w:t>
+      <w:proofErr w:type="gramStart"/>
+      <w:r>
+        <w:rPr>
+          <w:lang w:val="en-US"/>
+        </w:rPr>
+        <w:t>P(</w:t>
+      </w:r>
+      <w:proofErr w:type="gramEnd"/>
+      <w:r>
+        <w:rPr>
+          <w:lang w:val="en-US"/>
+        </w:rPr>
+        <w:t>H = 1|F = 0) = 0.0001</w:t>
       </w:r>
       <w:r>
         <w:rPr>
@@ -396,7 +492,21 @@
         <w:rPr>
           <w:lang w:val="en-US"/>
         </w:rPr>
-        <w:t>Write down the joint distribution of the Bayesian network P(F, S, H) using the conditionally independent effects. Are Smoke and Heat somehow independent?</w:t>
+        <w:t xml:space="preserve">Write down the joint distribution of the Bayesian network </w:t>
+      </w:r>
+      <w:proofErr w:type="gramStart"/>
+      <w:r>
+        <w:rPr>
+          <w:lang w:val="en-US"/>
+        </w:rPr>
+        <w:t>P(</w:t>
+      </w:r>
+      <w:proofErr w:type="gramEnd"/>
+      <w:r>
+        <w:rPr>
+          <w:lang w:val="en-US"/>
+        </w:rPr>
+        <w:t>F, S, H) using the conditionally independent effects. Are Smoke and Heat somehow independent?</w:t>
       </w:r>
     </w:p>
     <w:p>
@@ -505,11 +615,19 @@
           <w:lang w:val="en-US"/>
         </w:rPr>
       </w:pPr>
-      <w:r>
-        <w:rPr>
-          <w:lang w:val="en-US"/>
-        </w:rPr>
-        <w:t xml:space="preserve">P(F = </w:t>
+      <w:proofErr w:type="gramStart"/>
+      <w:r>
+        <w:rPr>
+          <w:lang w:val="en-US"/>
+        </w:rPr>
+        <w:t>P(</w:t>
+      </w:r>
+      <w:proofErr w:type="gramEnd"/>
+      <w:r>
+        <w:rPr>
+          <w:lang w:val="en-US"/>
+        </w:rPr>
+        <w:t xml:space="preserve">F = </w:t>
       </w:r>
       <w:r>
         <w:rPr>
@@ -1077,7 +1195,21 @@
         <w:rPr>
           <w:lang w:val="en-US"/>
         </w:rPr>
-        <w:t>Next suppose that we also check the temperature and find that it is very hot. We have now observed the states of both smoke and heat. Compute the posterior probability that there is fire given the observations of both heat and smoke and compare it to the posterior probability of P(F = 0|S = 1).</w:t>
+        <w:t xml:space="preserve">Next suppose that we also check the temperature and find that it is very hot. We have now observed the states of both smoke and heat. Compute the posterior probability that there is fire given the observations of both heat and smoke and compare it to the posterior probability of </w:t>
+      </w:r>
+      <w:proofErr w:type="gramStart"/>
+      <w:r>
+        <w:rPr>
+          <w:lang w:val="en-US"/>
+        </w:rPr>
+        <w:t>P(</w:t>
+      </w:r>
+      <w:proofErr w:type="gramEnd"/>
+      <w:r>
+        <w:rPr>
+          <w:lang w:val="en-US"/>
+        </w:rPr>
+        <w:t>F = 0|S = 1).</w:t>
       </w:r>
     </w:p>
     <w:p>
@@ -1740,11 +1872,19 @@
         <w:lastRenderedPageBreak/>
         <w:t xml:space="preserve">Observing both Heat and Smoke, the Fire is almost guaranteed with a probability very close to 1. Heat, Smoke and Fire being 1 are highly correlated, therefore the probability of </w:t>
       </w:r>
-      <w:r>
-        <w:rPr>
-          <w:lang w:val="en-US"/>
-        </w:rPr>
-        <w:t>P(F = 0|S = 1)</w:t>
+      <w:proofErr w:type="gramStart"/>
+      <w:r>
+        <w:rPr>
+          <w:lang w:val="en-US"/>
+        </w:rPr>
+        <w:t>P(</w:t>
+      </w:r>
+      <w:proofErr w:type="gramEnd"/>
+      <w:r>
+        <w:rPr>
+          <w:lang w:val="en-US"/>
+        </w:rPr>
+        <w:t>F = 0|S = 1)</w:t>
       </w:r>
       <w:r>
         <w:rPr>
@@ -1905,7 +2045,21 @@
         <w:rPr>
           <w:lang w:val="en-US"/>
         </w:rPr>
-        <w:t xml:space="preserve"> = P(B = 1|A). Recall </w:t>
+        <w:t xml:space="preserve"> = </w:t>
+      </w:r>
+      <w:proofErr w:type="gramStart"/>
+      <w:r>
+        <w:rPr>
+          <w:lang w:val="en-US"/>
+        </w:rPr>
+        <w:t>P(</w:t>
+      </w:r>
+      <w:proofErr w:type="gramEnd"/>
+      <w:r>
+        <w:rPr>
+          <w:lang w:val="en-US"/>
+        </w:rPr>
+        <w:t xml:space="preserve">B = 1|A). Recall </w:t>
       </w:r>
       <m:oMath>
         <m:sSub>
@@ -2011,7 +2165,21 @@
         <w:rPr>
           <w:lang w:val="en-US"/>
         </w:rPr>
-        <w:t xml:space="preserve"> where D =Data, G =Graph(Model).</w:t>
+        <w:t xml:space="preserve"> where D =Data, G =</w:t>
+      </w:r>
+      <w:proofErr w:type="gramStart"/>
+      <w:r>
+        <w:rPr>
+          <w:lang w:val="en-US"/>
+        </w:rPr>
+        <w:t>Graph(</w:t>
+      </w:r>
+      <w:proofErr w:type="gramEnd"/>
+      <w:r>
+        <w:rPr>
+          <w:lang w:val="en-US"/>
+        </w:rPr>
+        <w:t>Model).</w:t>
       </w:r>
     </w:p>
     <w:p>
@@ -3661,6 +3829,7 @@
         </w:rPr>
         <w:t xml:space="preserve"> </w:t>
       </w:r>
+      <w:proofErr w:type="gramStart"/>
       <w:r>
         <w:t>β</w:t>
       </w:r>
@@ -3668,7 +3837,14 @@
         <w:rPr>
           <w:lang w:val="en-US"/>
         </w:rPr>
-        <w:t>(3, 3).</w:t>
+        <w:t>(</w:t>
+      </w:r>
+      <w:proofErr w:type="gramEnd"/>
+      <w:r>
+        <w:rPr>
+          <w:lang w:val="en-US"/>
+        </w:rPr>
+        <w:t>3, 3).</w:t>
       </w:r>
     </w:p>
     <w:p>
@@ -4865,21 +5041,7 @@
                     <w:rFonts w:ascii="Cambria Math" w:hAnsi="Cambria Math"/>
                     <w:lang w:val="en-US"/>
                   </w:rPr>
-                  <m:t>x</m:t>
-                </m:r>
-                <m:r>
-                  <w:rPr>
-                    <w:rFonts w:ascii="Cambria Math" w:hAnsi="Cambria Math"/>
-                    <w:lang w:val="en-US"/>
-                  </w:rPr>
-                  <m:t>+</m:t>
-                </m:r>
-                <m:r>
-                  <w:rPr>
-                    <w:rFonts w:ascii="Cambria Math" w:hAnsi="Cambria Math"/>
-                    <w:lang w:val="en-US"/>
-                  </w:rPr>
-                  <m:t>α-1</m:t>
+                  <m:t>x+α-1</m:t>
                 </m:r>
               </m:sup>
             </m:sSup>
@@ -4928,21 +5090,7 @@
                     <w:rFonts w:ascii="Cambria Math" w:hAnsi="Cambria Math"/>
                     <w:lang w:val="en-US"/>
                   </w:rPr>
-                  <m:t>n-x</m:t>
-                </m:r>
-                <m:r>
-                  <w:rPr>
-                    <w:rFonts w:ascii="Cambria Math" w:hAnsi="Cambria Math"/>
-                    <w:lang w:val="en-US"/>
-                  </w:rPr>
-                  <m:t>+</m:t>
-                </m:r>
-                <m:r>
-                  <w:rPr>
-                    <w:rFonts w:ascii="Cambria Math" w:hAnsi="Cambria Math"/>
-                    <w:lang w:val="en-US"/>
-                  </w:rPr>
-                  <m:t>β-1</m:t>
+                  <m:t>n-x+β-1</m:t>
                 </m:r>
               </m:sup>
             </m:sSup>
@@ -5469,7 +5617,21 @@
                 <w:rFonts w:ascii="Cambria Math" w:hAnsi="Cambria Math"/>
                 <w:lang w:val="en-US"/>
               </w:rPr>
-              <m:t>(α+β)</m:t>
+              <m:t>(α+</m:t>
+            </m:r>
+            <m:r>
+              <w:rPr>
+                <w:rFonts w:ascii="Cambria Math" w:hAnsi="Cambria Math"/>
+                <w:lang w:val="en-US"/>
+              </w:rPr>
+              <m:t>n+</m:t>
+            </m:r>
+            <m:r>
+              <w:rPr>
+                <w:rFonts w:ascii="Cambria Math" w:hAnsi="Cambria Math"/>
+                <w:lang w:val="en-US"/>
+              </w:rPr>
+              <m:t>β)</m:t>
             </m:r>
           </m:den>
         </m:f>
@@ -5732,21 +5894,7 @@
                     <w:rFonts w:ascii="Cambria Math" w:hAnsi="Cambria Math"/>
                     <w:lang w:val="en-US"/>
                   </w:rPr>
-                  <m:t>2</m:t>
-                </m:r>
-                <m:r>
-                  <w:rPr>
-                    <w:rFonts w:ascii="Cambria Math" w:hAnsi="Cambria Math"/>
-                    <w:lang w:val="en-US"/>
-                  </w:rPr>
-                  <m:t>+</m:t>
-                </m:r>
-                <m:r>
-                  <w:rPr>
-                    <w:rFonts w:ascii="Cambria Math" w:hAnsi="Cambria Math"/>
-                    <w:lang w:val="en-US"/>
-                  </w:rPr>
-                  <m:t>3</m:t>
+                  <m:t>2+3</m:t>
                 </m:r>
               </m:e>
             </m:d>
@@ -5776,35 +5924,7 @@
                     <w:rFonts w:ascii="Cambria Math" w:hAnsi="Cambria Math"/>
                     <w:lang w:val="en-US"/>
                   </w:rPr>
-                  <m:t>4</m:t>
-                </m:r>
-                <m:r>
-                  <w:rPr>
-                    <w:rFonts w:ascii="Cambria Math" w:hAnsi="Cambria Math"/>
-                    <w:lang w:val="en-US"/>
-                  </w:rPr>
-                  <m:t>-</m:t>
-                </m:r>
-                <m:r>
-                  <w:rPr>
-                    <w:rFonts w:ascii="Cambria Math" w:hAnsi="Cambria Math"/>
-                    <w:lang w:val="en-US"/>
-                  </w:rPr>
-                  <m:t>2</m:t>
-                </m:r>
-                <m:r>
-                  <w:rPr>
-                    <w:rFonts w:ascii="Cambria Math" w:hAnsi="Cambria Math"/>
-                    <w:lang w:val="en-US"/>
-                  </w:rPr>
-                  <m:t>+</m:t>
-                </m:r>
-                <m:r>
-                  <w:rPr>
-                    <w:rFonts w:ascii="Cambria Math" w:hAnsi="Cambria Math"/>
-                    <w:lang w:val="en-US"/>
-                  </w:rPr>
-                  <m:t>3</m:t>
+                  <m:t>4-2+3</m:t>
                 </m:r>
               </m:e>
             </m:d>
@@ -5836,14 +5956,14 @@
                     <w:rFonts w:ascii="Cambria Math" w:hAnsi="Cambria Math"/>
                     <w:lang w:val="en-US"/>
                   </w:rPr>
-                  <m:t>3</m:t>
-                </m:r>
-                <m:r>
-                  <w:rPr>
-                    <w:rFonts w:ascii="Cambria Math" w:hAnsi="Cambria Math"/>
-                    <w:lang w:val="en-US"/>
-                  </w:rPr>
-                  <m:t>+</m:t>
+                  <m:t>3+</m:t>
+                </m:r>
+                <m:r>
+                  <w:rPr>
+                    <w:rFonts w:ascii="Cambria Math" w:hAnsi="Cambria Math"/>
+                    <w:lang w:val="en-US"/>
+                  </w:rPr>
+                  <m:t>4+</m:t>
                 </m:r>
                 <m:r>
                   <w:rPr>
@@ -5900,21 +6020,7 @@
                     <w:rFonts w:ascii="Cambria Math" w:hAnsi="Cambria Math"/>
                     <w:lang w:val="en-US"/>
                   </w:rPr>
-                  <m:t>3</m:t>
-                </m:r>
-                <m:r>
-                  <w:rPr>
-                    <w:rFonts w:ascii="Cambria Math" w:hAnsi="Cambria Math"/>
-                    <w:lang w:val="en-US"/>
-                  </w:rPr>
-                  <m:t>+</m:t>
-                </m:r>
-                <m:r>
-                  <w:rPr>
-                    <w:rFonts w:ascii="Cambria Math" w:hAnsi="Cambria Math"/>
-                    <w:lang w:val="en-US"/>
-                  </w:rPr>
-                  <m:t>3</m:t>
+                  <m:t>3+3</m:t>
                 </m:r>
               </m:e>
             </m:d>
@@ -6087,14 +6193,7 @@
                     <w:rFonts w:ascii="Cambria Math" w:hAnsi="Cambria Math"/>
                     <w:lang w:val="en-US"/>
                   </w:rPr>
-                  <m:t>0</m:t>
-                </m:r>
-                <m:r>
-                  <w:rPr>
-                    <w:rFonts w:ascii="Cambria Math" w:hAnsi="Cambria Math"/>
-                    <w:lang w:val="en-US"/>
-                  </w:rPr>
-                  <m:t>+3</m:t>
+                  <m:t>0+3</m:t>
                 </m:r>
               </m:e>
             </m:d>
@@ -6124,28 +6223,7 @@
                     <w:rFonts w:ascii="Cambria Math" w:hAnsi="Cambria Math"/>
                     <w:lang w:val="en-US"/>
                   </w:rPr>
-                  <m:t>2</m:t>
-                </m:r>
-                <m:r>
-                  <w:rPr>
-                    <w:rFonts w:ascii="Cambria Math" w:hAnsi="Cambria Math"/>
-                    <w:lang w:val="en-US"/>
-                  </w:rPr>
-                  <m:t>-</m:t>
-                </m:r>
-                <m:r>
-                  <w:rPr>
-                    <w:rFonts w:ascii="Cambria Math" w:hAnsi="Cambria Math"/>
-                    <w:lang w:val="en-US"/>
-                  </w:rPr>
-                  <m:t>0</m:t>
-                </m:r>
-                <m:r>
-                  <w:rPr>
-                    <w:rFonts w:ascii="Cambria Math" w:hAnsi="Cambria Math"/>
-                    <w:lang w:val="en-US"/>
-                  </w:rPr>
-                  <m:t>+3</m:t>
+                  <m:t>2-0+3</m:t>
                 </m:r>
               </m:e>
             </m:d>
@@ -6177,7 +6255,21 @@
                     <w:rFonts w:ascii="Cambria Math" w:hAnsi="Cambria Math"/>
                     <w:lang w:val="en-US"/>
                   </w:rPr>
-                  <m:t>3+3</m:t>
+                  <m:t>3+</m:t>
+                </m:r>
+                <m:r>
+                  <w:rPr>
+                    <w:rFonts w:ascii="Cambria Math" w:hAnsi="Cambria Math"/>
+                    <w:lang w:val="en-US"/>
+                  </w:rPr>
+                  <m:t>2+</m:t>
+                </m:r>
+                <m:r>
+                  <w:rPr>
+                    <w:rFonts w:ascii="Cambria Math" w:hAnsi="Cambria Math"/>
+                    <w:lang w:val="en-US"/>
+                  </w:rPr>
+                  <m:t>3</m:t>
                 </m:r>
               </m:e>
             </m:d>
@@ -6430,14 +6522,7 @@
                     <w:rFonts w:ascii="Cambria Math" w:hAnsi="Cambria Math"/>
                     <w:lang w:val="en-US"/>
                   </w:rPr>
-                  <m:t>2</m:t>
-                </m:r>
-                <m:r>
-                  <w:rPr>
-                    <w:rFonts w:ascii="Cambria Math" w:hAnsi="Cambria Math"/>
-                    <w:lang w:val="en-US"/>
-                  </w:rPr>
-                  <m:t>-2+3</m:t>
+                  <m:t>2-2+3</m:t>
                 </m:r>
               </m:e>
             </m:d>
@@ -6469,7 +6554,21 @@
                     <w:rFonts w:ascii="Cambria Math" w:hAnsi="Cambria Math"/>
                     <w:lang w:val="en-US"/>
                   </w:rPr>
-                  <m:t>3+3</m:t>
+                  <m:t>3+</m:t>
+                </m:r>
+                <m:r>
+                  <w:rPr>
+                    <w:rFonts w:ascii="Cambria Math" w:hAnsi="Cambria Math"/>
+                    <w:lang w:val="en-US"/>
+                  </w:rPr>
+                  <m:t>2+</m:t>
+                </m:r>
+                <m:r>
+                  <w:rPr>
+                    <w:rFonts w:ascii="Cambria Math" w:hAnsi="Cambria Math"/>
+                    <w:lang w:val="en-US"/>
+                  </w:rPr>
+                  <m:t>3</m:t>
                 </m:r>
               </m:e>
             </m:d>
@@ -6840,7 +6939,7 @@
                     <w:rFonts w:ascii="Cambria Math" w:hAnsi="Cambria Math"/>
                     <w:lang w:val="en-US"/>
                   </w:rPr>
-                  <m:t>6</m:t>
+                  <m:t>10</m:t>
                 </m:r>
               </m:e>
             </m:d>
@@ -6952,7 +7051,7 @@
                     <w:rFonts w:ascii="Cambria Math" w:hAnsi="Cambria Math"/>
                     <w:lang w:val="en-US"/>
                   </w:rPr>
-                  <m:t>6</m:t>
+                  <m:t>8</m:t>
                 </m:r>
               </m:e>
             </m:d>
@@ -7064,7 +7163,7 @@
                     <w:rFonts w:ascii="Cambria Math" w:hAnsi="Cambria Math"/>
                     <w:lang w:val="en-US"/>
                   </w:rPr>
-                  <m:t>6</m:t>
+                  <m:t>8</m:t>
                 </m:r>
               </m:e>
             </m:d>
@@ -7075,14 +7174,7 @@
             <w:rFonts w:ascii="Cambria Math" w:hAnsi="Cambria Math"/>
             <w:lang w:val="en-US"/>
           </w:rPr>
-          <m:t>=</m:t>
-        </m:r>
-        <m:r>
-          <w:rPr>
-            <w:rFonts w:ascii="Cambria Math" w:hAnsi="Cambria Math"/>
-            <w:lang w:val="en-US"/>
-          </w:rPr>
-          <m:t>6*</m:t>
+          <m:t>=6*</m:t>
         </m:r>
         <m:sSup>
           <m:sSupPr>
@@ -7216,7 +7308,7 @@
                 <w:rFonts w:ascii="Cambria Math" w:hAnsi="Cambria Math"/>
                 <w:lang w:val="en-US"/>
               </w:rPr>
-              <m:t>120</m:t>
+              <m:t>362880</m:t>
             </m:r>
           </m:den>
         </m:f>
@@ -7258,7 +7350,7 @@
                 <w:rFonts w:ascii="Cambria Math" w:hAnsi="Cambria Math"/>
                 <w:lang w:val="en-US"/>
               </w:rPr>
-              <m:t>120</m:t>
+              <m:t>5040</m:t>
             </m:r>
           </m:den>
         </m:f>
@@ -7300,7 +7392,7 @@
                 <w:rFonts w:ascii="Cambria Math" w:hAnsi="Cambria Math"/>
                 <w:lang w:val="en-US"/>
               </w:rPr>
-              <m:t>120</m:t>
+              <m:t>5040</m:t>
             </m:r>
           </m:den>
         </m:f>
@@ -7311,12 +7403,41 @@
           </w:rPr>
           <m:t>=</m:t>
         </m:r>
+        <m:f>
+          <m:fPr>
+            <m:ctrlPr>
+              <w:rPr>
+                <w:rFonts w:ascii="Cambria Math" w:hAnsi="Cambria Math"/>
+                <w:i/>
+                <w:lang w:val="en-US"/>
+              </w:rPr>
+            </m:ctrlPr>
+          </m:fPr>
+          <m:num>
+            <m:r>
+              <w:rPr>
+                <w:rFonts w:ascii="Cambria Math" w:hAnsi="Cambria Math"/>
+                <w:lang w:val="en-US"/>
+              </w:rPr>
+              <m:t>2</m:t>
+            </m:r>
+          </m:num>
+          <m:den>
+            <m:r>
+              <w:rPr>
+                <w:rFonts w:ascii="Cambria Math" w:hAnsi="Cambria Math"/>
+                <w:lang w:val="en-US"/>
+              </w:rPr>
+              <m:t>77175</m:t>
+            </m:r>
+          </m:den>
+        </m:f>
         <m:r>
           <w:rPr>
             <w:rFonts w:ascii="Cambria Math" w:hAnsi="Cambria Math"/>
             <w:lang w:val="en-US"/>
           </w:rPr>
-          <m:t>124416</m:t>
+          <m:t>≈0.00002</m:t>
         </m:r>
       </m:oMath>
     </w:p>
@@ -7336,8 +7457,16 @@
           <w:lang w:val="en-US"/>
         </w:rPr>
         <w:lastRenderedPageBreak/>
-        <w:t>Calculate the posterior distribution P(</w:t>
-      </w:r>
+        <w:t xml:space="preserve">Calculate the posterior distribution </w:t>
+      </w:r>
+      <w:proofErr w:type="gramStart"/>
+      <w:r>
+        <w:rPr>
+          <w:lang w:val="en-US"/>
+        </w:rPr>
+        <w:t>P(</w:t>
+      </w:r>
+      <w:proofErr w:type="gramEnd"/>
       <w:r>
         <w:t>θ</w:t>
       </w:r>
@@ -7356,8 +7485,45 @@
         </w:rPr>
         <w:t xml:space="preserve">, but this time using the posterior distribution. </w:t>
       </w:r>
-      <w:r>
-        <w:t>Compare them to the ML estimators.</w:t>
+      <w:proofErr w:type="spellStart"/>
+      <w:r>
+        <w:t>Compare</w:t>
+      </w:r>
+      <w:proofErr w:type="spellEnd"/>
+      <w:r>
+        <w:t xml:space="preserve"> </w:t>
+      </w:r>
+      <w:proofErr w:type="spellStart"/>
+      <w:r>
+        <w:t>them</w:t>
+      </w:r>
+      <w:proofErr w:type="spellEnd"/>
+      <w:r>
+        <w:t xml:space="preserve"> </w:t>
+      </w:r>
+      <w:proofErr w:type="spellStart"/>
+      <w:r>
+        <w:t>to</w:t>
+      </w:r>
+      <w:proofErr w:type="spellEnd"/>
+      <w:r>
+        <w:t xml:space="preserve"> </w:t>
+      </w:r>
+      <w:proofErr w:type="spellStart"/>
+      <w:r>
+        <w:t>the</w:t>
+      </w:r>
+      <w:proofErr w:type="spellEnd"/>
+      <w:r>
+        <w:t xml:space="preserve"> ML </w:t>
+      </w:r>
+      <w:proofErr w:type="spellStart"/>
+      <w:r>
+        <w:t>estimators</w:t>
+      </w:r>
+      <w:proofErr w:type="spellEnd"/>
+      <w:r>
+        <w:t>.</w:t>
       </w:r>
     </w:p>
     <w:p>
@@ -7560,28 +7726,7 @@
                 <w:rFonts w:ascii="Cambria Math" w:hAnsi="Cambria Math"/>
                 <w:lang w:val="en-US"/>
               </w:rPr>
-              <m:t>2</m:t>
-            </m:r>
-            <m:r>
-              <w:rPr>
-                <w:rFonts w:ascii="Cambria Math" w:hAnsi="Cambria Math"/>
-                <w:lang w:val="en-US"/>
-              </w:rPr>
-              <m:t>+</m:t>
-            </m:r>
-            <m:r>
-              <w:rPr>
-                <w:rFonts w:ascii="Cambria Math" w:hAnsi="Cambria Math"/>
-                <w:lang w:val="en-US"/>
-              </w:rPr>
-              <m:t>3</m:t>
-            </m:r>
-            <m:r>
-              <w:rPr>
-                <w:rFonts w:ascii="Cambria Math" w:hAnsi="Cambria Math"/>
-                <w:lang w:val="en-US"/>
-              </w:rPr>
-              <m:t>-1</m:t>
+              <m:t>2+3-1</m:t>
             </m:r>
           </m:sup>
         </m:sSup>
@@ -7630,42 +7775,7 @@
                 <w:rFonts w:ascii="Cambria Math" w:hAnsi="Cambria Math"/>
                 <w:lang w:val="en-US"/>
               </w:rPr>
-              <m:t>4</m:t>
-            </m:r>
-            <m:r>
-              <w:rPr>
-                <w:rFonts w:ascii="Cambria Math" w:hAnsi="Cambria Math"/>
-                <w:lang w:val="en-US"/>
-              </w:rPr>
-              <m:t>-</m:t>
-            </m:r>
-            <m:r>
-              <w:rPr>
-                <w:rFonts w:ascii="Cambria Math" w:hAnsi="Cambria Math"/>
-                <w:lang w:val="en-US"/>
-              </w:rPr>
-              <m:t>2</m:t>
-            </m:r>
-            <m:r>
-              <w:rPr>
-                <w:rFonts w:ascii="Cambria Math" w:hAnsi="Cambria Math"/>
-                <w:lang w:val="en-US"/>
-              </w:rPr>
-              <m:t>+</m:t>
-            </m:r>
-            <m:r>
-              <w:rPr>
-                <w:rFonts w:ascii="Cambria Math" w:hAnsi="Cambria Math"/>
-                <w:lang w:val="en-US"/>
-              </w:rPr>
-              <m:t>3</m:t>
-            </m:r>
-            <m:r>
-              <w:rPr>
-                <w:rFonts w:ascii="Cambria Math" w:hAnsi="Cambria Math"/>
-                <w:lang w:val="en-US"/>
-              </w:rPr>
-              <m:t>-1</m:t>
+              <m:t>4-2+3-1</m:t>
             </m:r>
           </m:sup>
         </m:sSup>
@@ -7674,21 +7784,7 @@
             <w:rFonts w:ascii="Cambria Math" w:hAnsi="Cambria Math"/>
             <w:lang w:val="en-US"/>
           </w:rPr>
-          <m:t>=&gt;</m:t>
-        </m:r>
-        <m:r>
-          <w:rPr>
-            <w:rFonts w:ascii="Cambria Math" w:hAnsi="Cambria Math"/>
-            <w:lang w:val="en-US"/>
-          </w:rPr>
-          <m:t xml:space="preserve"> </m:t>
-        </m:r>
-        <m:r>
-          <w:rPr>
-            <w:rFonts w:ascii="Cambria Math" w:hAnsi="Cambria Math"/>
-            <w:lang w:val="en-US"/>
-          </w:rPr>
-          <m:t>P</m:t>
+          <m:t>=&gt; P</m:t>
         </m:r>
         <m:d>
           <m:dPr>
@@ -7820,16 +7916,7 @@
               <w:rPr>
                 <w:rFonts w:ascii="Cambria Math" w:hAnsi="Cambria Math"/>
               </w:rPr>
-              <m:t xml:space="preserve">G, </m:t>
-            </m:r>
-            <m:r>
-              <m:rPr>
-                <m:sty m:val="p"/>
-              </m:rPr>
-              <w:rPr>
-                <w:rFonts w:ascii="Cambria Math" w:hAnsi="Cambria Math"/>
-              </w:rPr>
-              <m:t>D</m:t>
+              <m:t>G, D</m:t>
             </m:r>
           </m:e>
         </m:d>
@@ -7865,14 +7952,7 @@
                 <w:rFonts w:ascii="Cambria Math" w:hAnsi="Cambria Math"/>
                 <w:lang w:val="en-US"/>
               </w:rPr>
-              <m:t>0</m:t>
-            </m:r>
-            <m:r>
-              <w:rPr>
-                <w:rFonts w:ascii="Cambria Math" w:hAnsi="Cambria Math"/>
-                <w:lang w:val="en-US"/>
-              </w:rPr>
-              <m:t>+3-1</m:t>
+              <m:t>0+3-1</m:t>
             </m:r>
           </m:sup>
         </m:sSup>
@@ -7921,28 +8001,7 @@
                 <w:rFonts w:ascii="Cambria Math" w:hAnsi="Cambria Math"/>
                 <w:lang w:val="en-US"/>
               </w:rPr>
-              <m:t>2</m:t>
-            </m:r>
-            <m:r>
-              <w:rPr>
-                <w:rFonts w:ascii="Cambria Math" w:hAnsi="Cambria Math"/>
-                <w:lang w:val="en-US"/>
-              </w:rPr>
-              <m:t>-</m:t>
-            </m:r>
-            <m:r>
-              <w:rPr>
-                <w:rFonts w:ascii="Cambria Math" w:hAnsi="Cambria Math"/>
-                <w:lang w:val="en-US"/>
-              </w:rPr>
-              <m:t>0</m:t>
-            </m:r>
-            <m:r>
-              <w:rPr>
-                <w:rFonts w:ascii="Cambria Math" w:hAnsi="Cambria Math"/>
-                <w:lang w:val="en-US"/>
-              </w:rPr>
-              <m:t>+3-1</m:t>
+              <m:t>2-0+3-1</m:t>
             </m:r>
           </m:sup>
         </m:sSup>
@@ -7951,21 +8010,7 @@
             <w:rFonts w:ascii="Cambria Math" w:hAnsi="Cambria Math"/>
             <w:lang w:val="en-US"/>
           </w:rPr>
-          <m:t>=&gt;</m:t>
-        </m:r>
-        <m:r>
-          <w:rPr>
-            <w:rFonts w:ascii="Cambria Math" w:hAnsi="Cambria Math"/>
-            <w:lang w:val="en-US"/>
-          </w:rPr>
-          <m:t xml:space="preserve"> </m:t>
-        </m:r>
-        <m:r>
-          <w:rPr>
-            <w:rFonts w:ascii="Cambria Math" w:hAnsi="Cambria Math"/>
-            <w:lang w:val="en-US"/>
-          </w:rPr>
-          <m:t>P</m:t>
+          <m:t>=&gt; P</m:t>
         </m:r>
         <m:d>
           <m:dPr>
@@ -8023,21 +8068,7 @@
             <w:rFonts w:ascii="Cambria Math" w:hAnsi="Cambria Math"/>
             <w:lang w:val="en-US"/>
           </w:rPr>
-          <m:t>=β(</m:t>
-        </m:r>
-        <m:r>
-          <w:rPr>
-            <w:rFonts w:ascii="Cambria Math" w:hAnsi="Cambria Math"/>
-            <w:lang w:val="en-US"/>
-          </w:rPr>
-          <m:t>3</m:t>
-        </m:r>
-        <m:r>
-          <w:rPr>
-            <w:rFonts w:ascii="Cambria Math" w:hAnsi="Cambria Math"/>
-            <w:lang w:val="en-US"/>
-          </w:rPr>
-          <m:t>,5)</m:t>
+          <m:t>=β(3,5)</m:t>
         </m:r>
       </m:oMath>
     </w:p>
@@ -8098,16 +8129,7 @@
                   <w:rPr>
                     <w:rFonts w:ascii="Cambria Math" w:hAnsi="Cambria Math"/>
                   </w:rPr>
-                  <m:t>1</m:t>
-                </m:r>
-                <m:r>
-                  <m:rPr>
-                    <m:sty m:val="p"/>
-                  </m:rPr>
-                  <w:rPr>
-                    <w:rFonts w:ascii="Cambria Math" w:hAnsi="Cambria Math"/>
-                  </w:rPr>
-                  <m:t>B</m:t>
+                  <m:t>1B</m:t>
                 </m:r>
               </m:sub>
             </m:sSub>
@@ -8205,14 +8227,7 @@
                 <w:rFonts w:ascii="Cambria Math" w:hAnsi="Cambria Math"/>
                 <w:lang w:val="en-US"/>
               </w:rPr>
-              <m:t>2</m:t>
-            </m:r>
-            <m:r>
-              <w:rPr>
-                <w:rFonts w:ascii="Cambria Math" w:hAnsi="Cambria Math"/>
-                <w:lang w:val="en-US"/>
-              </w:rPr>
-              <m:t>-2+3-1</m:t>
+              <m:t>2-2+3-1</m:t>
             </m:r>
           </m:sup>
         </m:sSup>
@@ -8221,21 +8236,7 @@
             <w:rFonts w:ascii="Cambria Math" w:hAnsi="Cambria Math"/>
             <w:lang w:val="en-US"/>
           </w:rPr>
-          <m:t>=&gt;</m:t>
-        </m:r>
-        <m:r>
-          <w:rPr>
-            <w:rFonts w:ascii="Cambria Math" w:hAnsi="Cambria Math"/>
-            <w:lang w:val="en-US"/>
-          </w:rPr>
-          <m:t xml:space="preserve"> </m:t>
-        </m:r>
-        <m:r>
-          <w:rPr>
-            <w:rFonts w:ascii="Cambria Math" w:hAnsi="Cambria Math"/>
-            <w:lang w:val="en-US"/>
-          </w:rPr>
-          <m:t>P</m:t>
+          <m:t>=&gt; P</m:t>
         </m:r>
         <m:d>
           <m:dPr>
@@ -8293,21 +8294,7 @@
             <w:rFonts w:ascii="Cambria Math" w:hAnsi="Cambria Math"/>
             <w:lang w:val="en-US"/>
           </w:rPr>
-          <m:t>=β(5,</m:t>
-        </m:r>
-        <m:r>
-          <w:rPr>
-            <w:rFonts w:ascii="Cambria Math" w:hAnsi="Cambria Math"/>
-            <w:lang w:val="en-US"/>
-          </w:rPr>
-          <m:t>3</m:t>
-        </m:r>
-        <m:r>
-          <w:rPr>
-            <w:rFonts w:ascii="Cambria Math" w:hAnsi="Cambria Math"/>
-            <w:lang w:val="en-US"/>
-          </w:rPr>
-          <m:t>)</m:t>
+          <m:t>=β(5,3)</m:t>
         </m:r>
       </m:oMath>
     </w:p>
@@ -8326,8 +8313,595 @@
         <w:rPr>
           <w:lang w:val="en-US"/>
         </w:rPr>
-        <w:t>How to compare???</w:t>
-      </w:r>
+        <w:t>We compare the estimators using the expected value of the beta distributions to the ML Estimators:</w:t>
+      </w:r>
+    </w:p>
+    <w:p>
+      <w:pPr>
+        <w:pStyle w:val="Listenabsatz"/>
+        <w:numPr>
+          <w:ilvl w:val="2"/>
+          <w:numId w:val="4"/>
+        </w:numPr>
+        <w:rPr>
+          <w:lang w:val="en-US"/>
+        </w:rPr>
+      </w:pPr>
+      <m:oMath>
+        <m:sSub>
+          <m:sSubPr>
+            <m:ctrlPr>
+              <w:rPr>
+                <w:rFonts w:ascii="Cambria Math" w:hAnsi="Cambria Math"/>
+                <w:i/>
+                <w:lang w:val="en-US"/>
+              </w:rPr>
+            </m:ctrlPr>
+          </m:sSubPr>
+          <m:e>
+            <m:r>
+              <w:rPr>
+                <w:rFonts w:ascii="Cambria Math" w:hAnsi="Cambria Math"/>
+                <w:lang w:val="en-US"/>
+              </w:rPr>
+              <m:t>θ</m:t>
+            </m:r>
+          </m:e>
+          <m:sub>
+            <m:r>
+              <w:rPr>
+                <w:rFonts w:ascii="Cambria Math" w:hAnsi="Cambria Math"/>
+                <w:lang w:val="en-US"/>
+              </w:rPr>
+              <m:t>A</m:t>
+            </m:r>
+          </m:sub>
+        </m:sSub>
+        <m:r>
+          <w:rPr>
+            <w:rFonts w:ascii="Cambria Math" w:hAnsi="Cambria Math"/>
+            <w:lang w:val="en-US"/>
+          </w:rPr>
+          <m:t>=&gt;E</m:t>
+        </m:r>
+        <m:d>
+          <m:dPr>
+            <m:begChr m:val="["/>
+            <m:endChr m:val="]"/>
+            <m:ctrlPr>
+              <w:rPr>
+                <w:rFonts w:ascii="Cambria Math" w:hAnsi="Cambria Math"/>
+                <w:i/>
+                <w:lang w:val="en-US"/>
+              </w:rPr>
+            </m:ctrlPr>
+          </m:dPr>
+          <m:e>
+            <m:r>
+              <w:rPr>
+                <w:rFonts w:ascii="Cambria Math" w:hAnsi="Cambria Math"/>
+                <w:lang w:val="en-US"/>
+              </w:rPr>
+              <m:t>β</m:t>
+            </m:r>
+            <m:d>
+              <m:dPr>
+                <m:ctrlPr>
+                  <w:rPr>
+                    <w:rFonts w:ascii="Cambria Math" w:hAnsi="Cambria Math"/>
+                    <w:i/>
+                    <w:lang w:val="en-US"/>
+                  </w:rPr>
+                </m:ctrlPr>
+              </m:dPr>
+              <m:e>
+                <m:r>
+                  <w:rPr>
+                    <w:rFonts w:ascii="Cambria Math" w:hAnsi="Cambria Math"/>
+                    <w:lang w:val="en-US"/>
+                  </w:rPr>
+                  <m:t>5,5</m:t>
+                </m:r>
+              </m:e>
+            </m:d>
+          </m:e>
+        </m:d>
+        <m:r>
+          <w:rPr>
+            <w:rFonts w:ascii="Cambria Math" w:hAnsi="Cambria Math"/>
+            <w:lang w:val="en-US"/>
+          </w:rPr>
+          <m:t>=10</m:t>
+        </m:r>
+        <m:r>
+          <w:rPr>
+            <w:rFonts w:ascii="Cambria Math" w:hAnsi="Cambria Math"/>
+            <w:lang w:val="en-US"/>
+          </w:rPr>
+          <m:t>≠0∨1=</m:t>
+        </m:r>
+        <m:sSup>
+          <m:sSupPr>
+            <m:ctrlPr>
+              <w:rPr>
+                <w:rFonts w:ascii="Cambria Math" w:hAnsi="Cambria Math"/>
+                <w:i/>
+                <w:lang w:val="en-US"/>
+              </w:rPr>
+            </m:ctrlPr>
+          </m:sSupPr>
+          <m:e>
+            <m:sSub>
+              <m:sSubPr>
+                <m:ctrlPr>
+                  <w:rPr>
+                    <w:rFonts w:ascii="Cambria Math" w:hAnsi="Cambria Math"/>
+                    <w:i/>
+                    <w:lang w:val="en-US"/>
+                  </w:rPr>
+                </m:ctrlPr>
+              </m:sSubPr>
+              <m:e>
+                <m:acc>
+                  <m:accPr>
+                    <m:ctrlPr>
+                      <w:rPr>
+                        <w:rFonts w:ascii="Cambria Math" w:hAnsi="Cambria Math"/>
+                        <w:i/>
+                        <w:lang w:val="en-US"/>
+                      </w:rPr>
+                    </m:ctrlPr>
+                  </m:accPr>
+                  <m:e>
+                    <m:r>
+                      <w:rPr>
+                        <w:rFonts w:ascii="Cambria Math" w:hAnsi="Cambria Math"/>
+                        <w:lang w:val="en-US"/>
+                      </w:rPr>
+                      <m:t>θ</m:t>
+                    </m:r>
+                  </m:e>
+                </m:acc>
+              </m:e>
+              <m:sub>
+                <m:r>
+                  <w:rPr>
+                    <w:rFonts w:ascii="Cambria Math" w:hAnsi="Cambria Math"/>
+                    <w:lang w:val="en-US"/>
+                  </w:rPr>
+                  <m:t>A</m:t>
+                </m:r>
+              </m:sub>
+            </m:sSub>
+          </m:e>
+          <m:sup>
+            <m:r>
+              <w:rPr>
+                <w:rFonts w:ascii="Cambria Math" w:hAnsi="Cambria Math"/>
+                <w:lang w:val="en-US"/>
+              </w:rPr>
+              <m:t>ML</m:t>
+            </m:r>
+          </m:sup>
+        </m:sSup>
+      </m:oMath>
+    </w:p>
+    <w:p>
+      <w:pPr>
+        <w:pStyle w:val="Listenabsatz"/>
+        <w:numPr>
+          <w:ilvl w:val="2"/>
+          <w:numId w:val="4"/>
+        </w:numPr>
+        <w:rPr>
+          <w:lang w:val="en-US"/>
+        </w:rPr>
+      </w:pPr>
+      <m:oMath>
+        <m:sSub>
+          <m:sSubPr>
+            <m:ctrlPr>
+              <w:rPr>
+                <w:rFonts w:ascii="Cambria Math" w:hAnsi="Cambria Math"/>
+                <w:i/>
+                <w:lang w:val="en-US"/>
+              </w:rPr>
+            </m:ctrlPr>
+          </m:sSubPr>
+          <m:e>
+            <m:r>
+              <w:rPr>
+                <w:rFonts w:ascii="Cambria Math" w:hAnsi="Cambria Math"/>
+                <w:lang w:val="en-US"/>
+              </w:rPr>
+              <m:t>θ</m:t>
+            </m:r>
+          </m:e>
+          <m:sub>
+            <m:r>
+              <w:rPr>
+                <w:rFonts w:ascii="Cambria Math" w:hAnsi="Cambria Math"/>
+                <w:lang w:val="en-US"/>
+              </w:rPr>
+              <m:t>0B</m:t>
+            </m:r>
+          </m:sub>
+        </m:sSub>
+        <m:r>
+          <w:rPr>
+            <w:rFonts w:ascii="Cambria Math" w:hAnsi="Cambria Math"/>
+            <w:lang w:val="en-US"/>
+          </w:rPr>
+          <m:t>=&gt;</m:t>
+        </m:r>
+        <m:r>
+          <w:rPr>
+            <w:rFonts w:ascii="Cambria Math" w:hAnsi="Cambria Math"/>
+            <w:lang w:val="en-US"/>
+          </w:rPr>
+          <m:t>E</m:t>
+        </m:r>
+        <m:d>
+          <m:dPr>
+            <m:begChr m:val="["/>
+            <m:endChr m:val="]"/>
+            <m:ctrlPr>
+              <w:rPr>
+                <w:rFonts w:ascii="Cambria Math" w:hAnsi="Cambria Math"/>
+                <w:i/>
+                <w:lang w:val="en-US"/>
+              </w:rPr>
+            </m:ctrlPr>
+          </m:dPr>
+          <m:e>
+            <m:r>
+              <w:rPr>
+                <w:rFonts w:ascii="Cambria Math" w:hAnsi="Cambria Math"/>
+                <w:lang w:val="en-US"/>
+              </w:rPr>
+              <m:t>β</m:t>
+            </m:r>
+            <m:d>
+              <m:dPr>
+                <m:ctrlPr>
+                  <w:rPr>
+                    <w:rFonts w:ascii="Cambria Math" w:hAnsi="Cambria Math"/>
+                    <w:i/>
+                    <w:lang w:val="en-US"/>
+                  </w:rPr>
+                </m:ctrlPr>
+              </m:dPr>
+              <m:e>
+                <m:r>
+                  <w:rPr>
+                    <w:rFonts w:ascii="Cambria Math" w:hAnsi="Cambria Math"/>
+                    <w:lang w:val="en-US"/>
+                  </w:rPr>
+                  <m:t>3</m:t>
+                </m:r>
+                <m:r>
+                  <w:rPr>
+                    <w:rFonts w:ascii="Cambria Math" w:hAnsi="Cambria Math"/>
+                    <w:lang w:val="en-US"/>
+                  </w:rPr>
+                  <m:t>,5</m:t>
+                </m:r>
+              </m:e>
+            </m:d>
+          </m:e>
+        </m:d>
+        <m:r>
+          <w:rPr>
+            <w:rFonts w:ascii="Cambria Math" w:hAnsi="Cambria Math"/>
+            <w:lang w:val="en-US"/>
+          </w:rPr>
+          <m:t>=</m:t>
+        </m:r>
+        <m:r>
+          <w:rPr>
+            <w:rFonts w:ascii="Cambria Math" w:hAnsi="Cambria Math"/>
+            <w:lang w:val="en-US"/>
+          </w:rPr>
+          <m:t>8</m:t>
+        </m:r>
+        <m:r>
+          <w:rPr>
+            <w:rFonts w:ascii="Cambria Math" w:hAnsi="Cambria Math"/>
+            <w:lang w:val="en-US"/>
+          </w:rPr>
+          <m:t>≠</m:t>
+        </m:r>
+        <m:r>
+          <w:rPr>
+            <w:rFonts w:ascii="Cambria Math" w:hAnsi="Cambria Math"/>
+            <w:lang w:val="en-US"/>
+          </w:rPr>
+          <m:t>1</m:t>
+        </m:r>
+        <m:r>
+          <w:rPr>
+            <w:rFonts w:ascii="Cambria Math" w:hAnsi="Cambria Math"/>
+            <w:lang w:val="en-US"/>
+          </w:rPr>
+          <m:t>=</m:t>
+        </m:r>
+        <m:sSup>
+          <m:sSupPr>
+            <m:ctrlPr>
+              <w:rPr>
+                <w:rFonts w:ascii="Cambria Math" w:hAnsi="Cambria Math"/>
+                <w:i/>
+                <w:lang w:val="en-US"/>
+              </w:rPr>
+            </m:ctrlPr>
+          </m:sSupPr>
+          <m:e>
+            <m:sSub>
+              <m:sSubPr>
+                <m:ctrlPr>
+                  <w:rPr>
+                    <w:rFonts w:ascii="Cambria Math" w:hAnsi="Cambria Math"/>
+                    <w:i/>
+                    <w:lang w:val="en-US"/>
+                  </w:rPr>
+                </m:ctrlPr>
+              </m:sSubPr>
+              <m:e>
+                <m:acc>
+                  <m:accPr>
+                    <m:ctrlPr>
+                      <w:rPr>
+                        <w:rFonts w:ascii="Cambria Math" w:hAnsi="Cambria Math"/>
+                        <w:i/>
+                        <w:lang w:val="en-US"/>
+                      </w:rPr>
+                    </m:ctrlPr>
+                  </m:accPr>
+                  <m:e>
+                    <m:r>
+                      <w:rPr>
+                        <w:rFonts w:ascii="Cambria Math" w:hAnsi="Cambria Math"/>
+                        <w:lang w:val="en-US"/>
+                      </w:rPr>
+                      <m:t>θ</m:t>
+                    </m:r>
+                  </m:e>
+                </m:acc>
+              </m:e>
+              <m:sub>
+                <m:r>
+                  <w:rPr>
+                    <w:rFonts w:ascii="Cambria Math" w:hAnsi="Cambria Math"/>
+                    <w:lang w:val="en-US"/>
+                  </w:rPr>
+                  <m:t>0B</m:t>
+                </m:r>
+              </m:sub>
+            </m:sSub>
+          </m:e>
+          <m:sup>
+            <m:r>
+              <w:rPr>
+                <w:rFonts w:ascii="Cambria Math" w:hAnsi="Cambria Math"/>
+                <w:lang w:val="en-US"/>
+              </w:rPr>
+              <m:t>ML</m:t>
+            </m:r>
+          </m:sup>
+        </m:sSup>
+      </m:oMath>
+    </w:p>
+    <w:p>
+      <w:pPr>
+        <w:pStyle w:val="Listenabsatz"/>
+        <w:numPr>
+          <w:ilvl w:val="2"/>
+          <w:numId w:val="4"/>
+        </w:numPr>
+        <w:rPr>
+          <w:lang w:val="en-US"/>
+        </w:rPr>
+      </w:pPr>
+      <m:oMath>
+        <m:sSub>
+          <m:sSubPr>
+            <m:ctrlPr>
+              <w:rPr>
+                <w:rFonts w:ascii="Cambria Math" w:hAnsi="Cambria Math"/>
+                <w:i/>
+                <w:lang w:val="en-US"/>
+              </w:rPr>
+            </m:ctrlPr>
+          </m:sSubPr>
+          <m:e>
+            <m:r>
+              <w:rPr>
+                <w:rFonts w:ascii="Cambria Math" w:hAnsi="Cambria Math"/>
+                <w:lang w:val="en-US"/>
+              </w:rPr>
+              <m:t>θ</m:t>
+            </m:r>
+          </m:e>
+          <m:sub>
+            <m:r>
+              <w:rPr>
+                <w:rFonts w:ascii="Cambria Math" w:hAnsi="Cambria Math"/>
+                <w:lang w:val="en-US"/>
+              </w:rPr>
+              <m:t>1</m:t>
+            </m:r>
+            <m:r>
+              <w:rPr>
+                <w:rFonts w:ascii="Cambria Math" w:hAnsi="Cambria Math"/>
+                <w:lang w:val="en-US"/>
+              </w:rPr>
+              <m:t>B</m:t>
+            </m:r>
+          </m:sub>
+        </m:sSub>
+        <m:r>
+          <w:rPr>
+            <w:rFonts w:ascii="Cambria Math" w:hAnsi="Cambria Math"/>
+            <w:lang w:val="en-US"/>
+          </w:rPr>
+          <m:t>=&gt;</m:t>
+        </m:r>
+        <m:r>
+          <w:rPr>
+            <w:rFonts w:ascii="Cambria Math" w:hAnsi="Cambria Math"/>
+            <w:lang w:val="en-US"/>
+          </w:rPr>
+          <m:t>E</m:t>
+        </m:r>
+        <m:d>
+          <m:dPr>
+            <m:begChr m:val="["/>
+            <m:endChr m:val="]"/>
+            <m:ctrlPr>
+              <w:rPr>
+                <w:rFonts w:ascii="Cambria Math" w:hAnsi="Cambria Math"/>
+                <w:i/>
+                <w:lang w:val="en-US"/>
+              </w:rPr>
+            </m:ctrlPr>
+          </m:dPr>
+          <m:e>
+            <m:r>
+              <w:rPr>
+                <w:rFonts w:ascii="Cambria Math" w:hAnsi="Cambria Math"/>
+                <w:lang w:val="en-US"/>
+              </w:rPr>
+              <m:t>β</m:t>
+            </m:r>
+            <m:d>
+              <m:dPr>
+                <m:ctrlPr>
+                  <w:rPr>
+                    <w:rFonts w:ascii="Cambria Math" w:hAnsi="Cambria Math"/>
+                    <w:i/>
+                    <w:lang w:val="en-US"/>
+                  </w:rPr>
+                </m:ctrlPr>
+              </m:dPr>
+              <m:e>
+                <m:r>
+                  <w:rPr>
+                    <w:rFonts w:ascii="Cambria Math" w:hAnsi="Cambria Math"/>
+                    <w:lang w:val="en-US"/>
+                  </w:rPr>
+                  <m:t>5,</m:t>
+                </m:r>
+                <m:r>
+                  <w:rPr>
+                    <w:rFonts w:ascii="Cambria Math" w:hAnsi="Cambria Math"/>
+                    <w:lang w:val="en-US"/>
+                  </w:rPr>
+                  <m:t>3</m:t>
+                </m:r>
+              </m:e>
+            </m:d>
+          </m:e>
+        </m:d>
+        <m:r>
+          <w:rPr>
+            <w:rFonts w:ascii="Cambria Math" w:hAnsi="Cambria Math"/>
+            <w:lang w:val="en-US"/>
+          </w:rPr>
+          <m:t>=</m:t>
+        </m:r>
+        <m:r>
+          <w:rPr>
+            <w:rFonts w:ascii="Cambria Math" w:hAnsi="Cambria Math"/>
+            <w:lang w:val="en-US"/>
+          </w:rPr>
+          <m:t>8</m:t>
+        </m:r>
+        <m:r>
+          <w:rPr>
+            <w:rFonts w:ascii="Cambria Math" w:hAnsi="Cambria Math"/>
+            <w:lang w:val="en-US"/>
+          </w:rPr>
+          <m:t>≠</m:t>
+        </m:r>
+        <m:r>
+          <w:rPr>
+            <w:rFonts w:ascii="Cambria Math" w:hAnsi="Cambria Math"/>
+            <w:lang w:val="en-US"/>
+          </w:rPr>
+          <m:t>0</m:t>
+        </m:r>
+        <m:r>
+          <w:rPr>
+            <w:rFonts w:ascii="Cambria Math" w:hAnsi="Cambria Math"/>
+            <w:lang w:val="en-US"/>
+          </w:rPr>
+          <m:t>=</m:t>
+        </m:r>
+        <m:sSup>
+          <m:sSupPr>
+            <m:ctrlPr>
+              <w:rPr>
+                <w:rFonts w:ascii="Cambria Math" w:hAnsi="Cambria Math"/>
+                <w:i/>
+                <w:lang w:val="en-US"/>
+              </w:rPr>
+            </m:ctrlPr>
+          </m:sSupPr>
+          <m:e>
+            <m:sSub>
+              <m:sSubPr>
+                <m:ctrlPr>
+                  <w:rPr>
+                    <w:rFonts w:ascii="Cambria Math" w:hAnsi="Cambria Math"/>
+                    <w:i/>
+                    <w:lang w:val="en-US"/>
+                  </w:rPr>
+                </m:ctrlPr>
+              </m:sSubPr>
+              <m:e>
+                <m:acc>
+                  <m:accPr>
+                    <m:ctrlPr>
+                      <w:rPr>
+                        <w:rFonts w:ascii="Cambria Math" w:hAnsi="Cambria Math"/>
+                        <w:i/>
+                        <w:lang w:val="en-US"/>
+                      </w:rPr>
+                    </m:ctrlPr>
+                  </m:accPr>
+                  <m:e>
+                    <m:r>
+                      <w:rPr>
+                        <w:rFonts w:ascii="Cambria Math" w:hAnsi="Cambria Math"/>
+                        <w:lang w:val="en-US"/>
+                      </w:rPr>
+                      <m:t>θ</m:t>
+                    </m:r>
+                  </m:e>
+                </m:acc>
+              </m:e>
+              <m:sub>
+                <m:r>
+                  <w:rPr>
+                    <w:rFonts w:ascii="Cambria Math" w:hAnsi="Cambria Math"/>
+                    <w:lang w:val="en-US"/>
+                  </w:rPr>
+                  <m:t>1B</m:t>
+                </m:r>
+              </m:sub>
+            </m:sSub>
+          </m:e>
+          <m:sup>
+            <m:r>
+              <w:rPr>
+                <w:rFonts w:ascii="Cambria Math" w:hAnsi="Cambria Math"/>
+                <w:lang w:val="en-US"/>
+              </w:rPr>
+              <m:t>ML</m:t>
+            </m:r>
+          </m:sup>
+        </m:sSup>
+      </m:oMath>
     </w:p>
     <w:sectPr>
       <w:pgSz w:w="11906" w:h="16838"/>

--- a/Assignment_3/Assignment3_Vignron_Problem2and3.docx
+++ b/Assignment_3/Assignment3_Vignron_Problem2and3.docx
@@ -33,23 +33,8 @@
         <w:rPr>
           <w:lang w:val="en-US"/>
         </w:rPr>
-        <w:t xml:space="preserve">Consider the following </w:t>
-      </w:r>
-      <w:proofErr w:type="spellStart"/>
-      <w:r>
-        <w:rPr>
-          <w:lang w:val="en-US"/>
-        </w:rPr>
-        <w:t>Baysian</w:t>
-      </w:r>
-      <w:proofErr w:type="spellEnd"/>
-      <w:r>
-        <w:rPr>
-          <w:lang w:val="en-US"/>
-        </w:rPr>
-        <w:t xml:space="preserve"> network with 3 variables: {F=</w:t>
-      </w:r>
-      <w:proofErr w:type="spellStart"/>
+        <w:t>Consider the following Baysian network with 3 variables: {F=</w:t>
+      </w:r>
       <w:proofErr w:type="gramStart"/>
       <w:r>
         <w:rPr>
@@ -57,27 +42,12 @@
         </w:rPr>
         <w:t>Fire,S</w:t>
       </w:r>
-      <w:proofErr w:type="spellEnd"/>
       <w:proofErr w:type="gramEnd"/>
       <w:r>
         <w:rPr>
           <w:lang w:val="en-US"/>
         </w:rPr>
-        <w:t>=</w:t>
-      </w:r>
-      <w:proofErr w:type="spellStart"/>
-      <w:r>
-        <w:rPr>
-          <w:lang w:val="en-US"/>
-        </w:rPr>
-        <w:t>Smoke,H</w:t>
-      </w:r>
-      <w:proofErr w:type="spellEnd"/>
-      <w:r>
-        <w:rPr>
-          <w:lang w:val="en-US"/>
-        </w:rPr>
-        <w:t>=Heat}.</w:t>
+        <w:t>=Smoke,H=Heat}.</w:t>
       </w:r>
     </w:p>
     <w:p>
@@ -5617,21 +5587,7 @@
                 <w:rFonts w:ascii="Cambria Math" w:hAnsi="Cambria Math"/>
                 <w:lang w:val="en-US"/>
               </w:rPr>
-              <m:t>(α+</m:t>
-            </m:r>
-            <m:r>
-              <w:rPr>
-                <w:rFonts w:ascii="Cambria Math" w:hAnsi="Cambria Math"/>
-                <w:lang w:val="en-US"/>
-              </w:rPr>
-              <m:t>n+</m:t>
-            </m:r>
-            <m:r>
-              <w:rPr>
-                <w:rFonts w:ascii="Cambria Math" w:hAnsi="Cambria Math"/>
-                <w:lang w:val="en-US"/>
-              </w:rPr>
-              <m:t>β)</m:t>
+              <m:t>(α+n+β)</m:t>
             </m:r>
           </m:den>
         </m:f>
@@ -5956,21 +5912,7 @@
                     <w:rFonts w:ascii="Cambria Math" w:hAnsi="Cambria Math"/>
                     <w:lang w:val="en-US"/>
                   </w:rPr>
-                  <m:t>3+</m:t>
-                </m:r>
-                <m:r>
-                  <w:rPr>
-                    <w:rFonts w:ascii="Cambria Math" w:hAnsi="Cambria Math"/>
-                    <w:lang w:val="en-US"/>
-                  </w:rPr>
-                  <m:t>4+</m:t>
-                </m:r>
-                <m:r>
-                  <w:rPr>
-                    <w:rFonts w:ascii="Cambria Math" w:hAnsi="Cambria Math"/>
-                    <w:lang w:val="en-US"/>
-                  </w:rPr>
-                  <m:t>3</m:t>
+                  <m:t>3+4+3</m:t>
                 </m:r>
               </m:e>
             </m:d>
@@ -6255,21 +6197,7 @@
                     <w:rFonts w:ascii="Cambria Math" w:hAnsi="Cambria Math"/>
                     <w:lang w:val="en-US"/>
                   </w:rPr>
-                  <m:t>3+</m:t>
-                </m:r>
-                <m:r>
-                  <w:rPr>
-                    <w:rFonts w:ascii="Cambria Math" w:hAnsi="Cambria Math"/>
-                    <w:lang w:val="en-US"/>
-                  </w:rPr>
-                  <m:t>2+</m:t>
-                </m:r>
-                <m:r>
-                  <w:rPr>
-                    <w:rFonts w:ascii="Cambria Math" w:hAnsi="Cambria Math"/>
-                    <w:lang w:val="en-US"/>
-                  </w:rPr>
-                  <m:t>3</m:t>
+                  <m:t>3+2+3</m:t>
                 </m:r>
               </m:e>
             </m:d>
@@ -6554,21 +6482,7 @@
                     <w:rFonts w:ascii="Cambria Math" w:hAnsi="Cambria Math"/>
                     <w:lang w:val="en-US"/>
                   </w:rPr>
-                  <m:t>3+</m:t>
-                </m:r>
-                <m:r>
-                  <w:rPr>
-                    <w:rFonts w:ascii="Cambria Math" w:hAnsi="Cambria Math"/>
-                    <w:lang w:val="en-US"/>
-                  </w:rPr>
-                  <m:t>2+</m:t>
-                </m:r>
-                <m:r>
-                  <w:rPr>
-                    <w:rFonts w:ascii="Cambria Math" w:hAnsi="Cambria Math"/>
-                    <w:lang w:val="en-US"/>
-                  </w:rPr>
-                  <m:t>3</m:t>
+                  <m:t>3+2+3</m:t>
                 </m:r>
               </m:e>
             </m:d>
@@ -7485,45 +7399,8 @@
         </w:rPr>
         <w:t xml:space="preserve">, but this time using the posterior distribution. </w:t>
       </w:r>
-      <w:proofErr w:type="spellStart"/>
-      <w:r>
-        <w:t>Compare</w:t>
-      </w:r>
-      <w:proofErr w:type="spellEnd"/>
-      <w:r>
-        <w:t xml:space="preserve"> </w:t>
-      </w:r>
-      <w:proofErr w:type="spellStart"/>
-      <w:r>
-        <w:t>them</w:t>
-      </w:r>
-      <w:proofErr w:type="spellEnd"/>
-      <w:r>
-        <w:t xml:space="preserve"> </w:t>
-      </w:r>
-      <w:proofErr w:type="spellStart"/>
-      <w:r>
-        <w:t>to</w:t>
-      </w:r>
-      <w:proofErr w:type="spellEnd"/>
-      <w:r>
-        <w:t xml:space="preserve"> </w:t>
-      </w:r>
-      <w:proofErr w:type="spellStart"/>
-      <w:r>
-        <w:t>the</w:t>
-      </w:r>
-      <w:proofErr w:type="spellEnd"/>
-      <w:r>
-        <w:t xml:space="preserve"> ML </w:t>
-      </w:r>
-      <w:proofErr w:type="spellStart"/>
-      <w:r>
-        <w:t>estimators</w:t>
-      </w:r>
-      <w:proofErr w:type="spellEnd"/>
-      <w:r>
-        <w:t>.</w:t>
+      <w:r>
+        <w:t>Compare them to the ML estimators.</w:t>
       </w:r>
     </w:p>
     <w:p>
@@ -8411,7 +8288,43 @@
             <w:rFonts w:ascii="Cambria Math" w:hAnsi="Cambria Math"/>
             <w:lang w:val="en-US"/>
           </w:rPr>
-          <m:t>=10</m:t>
+          <m:t>=</m:t>
+        </m:r>
+        <m:f>
+          <m:fPr>
+            <m:ctrlPr>
+              <w:rPr>
+                <w:rFonts w:ascii="Cambria Math" w:hAnsi="Cambria Math"/>
+                <w:i/>
+                <w:lang w:val="en-US"/>
+              </w:rPr>
+            </m:ctrlPr>
+          </m:fPr>
+          <m:num>
+            <m:r>
+              <w:rPr>
+                <w:rFonts w:ascii="Cambria Math" w:hAnsi="Cambria Math"/>
+                <w:lang w:val="en-US"/>
+              </w:rPr>
+              <m:t>α</m:t>
+            </m:r>
+          </m:num>
+          <m:den>
+            <m:r>
+              <w:rPr>
+                <w:rFonts w:ascii="Cambria Math" w:hAnsi="Cambria Math"/>
+                <w:lang w:val="en-US"/>
+              </w:rPr>
+              <m:t>α+β</m:t>
+            </m:r>
+          </m:den>
+        </m:f>
+        <m:r>
+          <w:rPr>
+            <w:rFonts w:ascii="Cambria Math" w:hAnsi="Cambria Math"/>
+            <w:lang w:val="en-US"/>
+          </w:rPr>
+          <m:t>=0.5</m:t>
         </m:r>
         <m:r>
           <w:rPr>
@@ -8532,14 +8445,7 @@
             <w:rFonts w:ascii="Cambria Math" w:hAnsi="Cambria Math"/>
             <w:lang w:val="en-US"/>
           </w:rPr>
-          <m:t>=&gt;</m:t>
-        </m:r>
-        <m:r>
-          <w:rPr>
-            <w:rFonts w:ascii="Cambria Math" w:hAnsi="Cambria Math"/>
-            <w:lang w:val="en-US"/>
-          </w:rPr>
-          <m:t>E</m:t>
+          <m:t>=&gt;E</m:t>
         </m:r>
         <m:d>
           <m:dPr>
@@ -8577,14 +8483,7 @@
                     <w:rFonts w:ascii="Cambria Math" w:hAnsi="Cambria Math"/>
                     <w:lang w:val="en-US"/>
                   </w:rPr>
-                  <m:t>3</m:t>
-                </m:r>
-                <m:r>
-                  <w:rPr>
-                    <w:rFonts w:ascii="Cambria Math" w:hAnsi="Cambria Math"/>
-                    <w:lang w:val="en-US"/>
-                  </w:rPr>
-                  <m:t>,5</m:t>
+                  <m:t>3,5</m:t>
                 </m:r>
               </m:e>
             </m:d>
@@ -8597,33 +8496,41 @@
           </w:rPr>
           <m:t>=</m:t>
         </m:r>
+        <m:f>
+          <m:fPr>
+            <m:ctrlPr>
+              <w:rPr>
+                <w:rFonts w:ascii="Cambria Math" w:hAnsi="Cambria Math"/>
+                <w:i/>
+                <w:lang w:val="en-US"/>
+              </w:rPr>
+            </m:ctrlPr>
+          </m:fPr>
+          <m:num>
+            <m:r>
+              <w:rPr>
+                <w:rFonts w:ascii="Cambria Math" w:hAnsi="Cambria Math"/>
+                <w:lang w:val="en-US"/>
+              </w:rPr>
+              <m:t>3</m:t>
+            </m:r>
+          </m:num>
+          <m:den>
+            <m:r>
+              <w:rPr>
+                <w:rFonts w:ascii="Cambria Math" w:hAnsi="Cambria Math"/>
+                <w:lang w:val="en-US"/>
+              </w:rPr>
+              <m:t>8</m:t>
+            </m:r>
+          </m:den>
+        </m:f>
         <m:r>
           <w:rPr>
             <w:rFonts w:ascii="Cambria Math" w:hAnsi="Cambria Math"/>
             <w:lang w:val="en-US"/>
           </w:rPr>
-          <m:t>8</m:t>
-        </m:r>
-        <m:r>
-          <w:rPr>
-            <w:rFonts w:ascii="Cambria Math" w:hAnsi="Cambria Math"/>
-            <w:lang w:val="en-US"/>
-          </w:rPr>
-          <m:t>≠</m:t>
-        </m:r>
-        <m:r>
-          <w:rPr>
-            <w:rFonts w:ascii="Cambria Math" w:hAnsi="Cambria Math"/>
-            <w:lang w:val="en-US"/>
-          </w:rPr>
-          <m:t>1</m:t>
-        </m:r>
-        <m:r>
-          <w:rPr>
-            <w:rFonts w:ascii="Cambria Math" w:hAnsi="Cambria Math"/>
-            <w:lang w:val="en-US"/>
-          </w:rPr>
-          <m:t>=</m:t>
+          <m:t>≠1=</m:t>
         </m:r>
         <m:sSup>
           <m:sSupPr>
@@ -8728,14 +8635,7 @@
                 <w:rFonts w:ascii="Cambria Math" w:hAnsi="Cambria Math"/>
                 <w:lang w:val="en-US"/>
               </w:rPr>
-              <m:t>1</m:t>
-            </m:r>
-            <m:r>
-              <w:rPr>
-                <w:rFonts w:ascii="Cambria Math" w:hAnsi="Cambria Math"/>
-                <w:lang w:val="en-US"/>
-              </w:rPr>
-              <m:t>B</m:t>
+              <m:t>1B</m:t>
             </m:r>
           </m:sub>
         </m:sSub>
@@ -8744,14 +8644,7 @@
             <w:rFonts w:ascii="Cambria Math" w:hAnsi="Cambria Math"/>
             <w:lang w:val="en-US"/>
           </w:rPr>
-          <m:t>=&gt;</m:t>
-        </m:r>
-        <m:r>
-          <w:rPr>
-            <w:rFonts w:ascii="Cambria Math" w:hAnsi="Cambria Math"/>
-            <w:lang w:val="en-US"/>
-          </w:rPr>
-          <m:t>E</m:t>
+          <m:t>=&gt;E</m:t>
         </m:r>
         <m:d>
           <m:dPr>
@@ -8789,14 +8682,7 @@
                     <w:rFonts w:ascii="Cambria Math" w:hAnsi="Cambria Math"/>
                     <w:lang w:val="en-US"/>
                   </w:rPr>
-                  <m:t>5,</m:t>
-                </m:r>
-                <m:r>
-                  <w:rPr>
-                    <w:rFonts w:ascii="Cambria Math" w:hAnsi="Cambria Math"/>
-                    <w:lang w:val="en-US"/>
-                  </w:rPr>
-                  <m:t>3</m:t>
+                  <m:t>5,3</m:t>
                 </m:r>
               </m:e>
             </m:d>
@@ -8809,33 +8695,41 @@
           </w:rPr>
           <m:t>=</m:t>
         </m:r>
+        <m:f>
+          <m:fPr>
+            <m:ctrlPr>
+              <w:rPr>
+                <w:rFonts w:ascii="Cambria Math" w:hAnsi="Cambria Math"/>
+                <w:i/>
+                <w:lang w:val="en-US"/>
+              </w:rPr>
+            </m:ctrlPr>
+          </m:fPr>
+          <m:num>
+            <m:r>
+              <w:rPr>
+                <w:rFonts w:ascii="Cambria Math" w:hAnsi="Cambria Math"/>
+                <w:lang w:val="en-US"/>
+              </w:rPr>
+              <m:t>5</m:t>
+            </m:r>
+          </m:num>
+          <m:den>
+            <m:r>
+              <w:rPr>
+                <w:rFonts w:ascii="Cambria Math" w:hAnsi="Cambria Math"/>
+                <w:lang w:val="en-US"/>
+              </w:rPr>
+              <m:t>8</m:t>
+            </m:r>
+          </m:den>
+        </m:f>
         <m:r>
           <w:rPr>
             <w:rFonts w:ascii="Cambria Math" w:hAnsi="Cambria Math"/>
             <w:lang w:val="en-US"/>
           </w:rPr>
-          <m:t>8</m:t>
-        </m:r>
-        <m:r>
-          <w:rPr>
-            <w:rFonts w:ascii="Cambria Math" w:hAnsi="Cambria Math"/>
-            <w:lang w:val="en-US"/>
-          </w:rPr>
-          <m:t>≠</m:t>
-        </m:r>
-        <m:r>
-          <w:rPr>
-            <w:rFonts w:ascii="Cambria Math" w:hAnsi="Cambria Math"/>
-            <w:lang w:val="en-US"/>
-          </w:rPr>
-          <m:t>0</m:t>
-        </m:r>
-        <m:r>
-          <w:rPr>
-            <w:rFonts w:ascii="Cambria Math" w:hAnsi="Cambria Math"/>
-            <w:lang w:val="en-US"/>
-          </w:rPr>
-          <m:t>=</m:t>
+          <m:t>≠0=</m:t>
         </m:r>
         <m:sSup>
           <m:sSupPr>
